--- a/final report.docx
+++ b/final report.docx
@@ -37,14 +37,6 @@
           <w:szCs w:val="28"/>
         </w:rPr>
       </w:pPr>
-      <w:r>
-        <w:rPr>
-          <w:rFonts w:ascii="Times New Roman" w:hAnsi="Times New Roman" w:cs="Times New Roman"/>
-          <w:sz w:val="28"/>
-          <w:szCs w:val="28"/>
-        </w:rPr>
-        <w:t>Introduction:</w:t>
-      </w:r>
     </w:p>
     <w:tbl>
       <w:tblPr>
@@ -3238,6 +3230,130 @@
         <w:t>)</w:t>
       </w:r>
     </w:p>
+    <w:p>
+      <w:pPr>
+        <w:rPr>
+          <w:rFonts w:ascii="Times New Roman" w:eastAsia="Times New Roman" w:hAnsi="Times New Roman" w:cs="Times New Roman"/>
+          <w:kern w:val="0"/>
+          <w:sz w:val="24"/>
+          <w:szCs w:val="24"/>
+          <w14:ligatures w14:val="none"/>
+        </w:rPr>
+      </w:pPr>
+      <w:r>
+        <w:rPr>
+          <w:rFonts w:ascii="Times New Roman" w:eastAsia="Times New Roman" w:hAnsi="Times New Roman" w:cs="Times New Roman"/>
+          <w:kern w:val="0"/>
+          <w:sz w:val="24"/>
+          <w:szCs w:val="24"/>
+          <w14:ligatures w14:val="none"/>
+        </w:rPr>
+        <w:t>The survey had 704 respondents in total, 153 (22%) of whom were men and 551 (78%) of whom were women. The ages of the parents were divided into four groups: under 25, 25–35, 36–45, and over 45 years old (corresponding to 1.8%, 54%, 38%, and 6.7%, respectively)</w:t>
+      </w:r>
+      <w:r>
+        <w:rPr>
+          <w:rFonts w:ascii="Times New Roman" w:eastAsia="Times New Roman" w:hAnsi="Times New Roman" w:cs="Times New Roman"/>
+          <w:kern w:val="0"/>
+          <w:sz w:val="24"/>
+          <w:szCs w:val="24"/>
+          <w14:ligatures w14:val="none"/>
+        </w:rPr>
+        <w:t>.</w:t>
+      </w:r>
+      <w:r>
+        <w:rPr>
+          <w:rFonts w:ascii="Times New Roman" w:eastAsia="Times New Roman" w:hAnsi="Times New Roman" w:cs="Times New Roman"/>
+          <w:kern w:val="0"/>
+          <w:sz w:val="24"/>
+          <w:szCs w:val="24"/>
+          <w14:ligatures w14:val="none"/>
+        </w:rPr>
+        <w:t xml:space="preserve"> Parents' educational backgrounds varied; the majority (54%), postgraduate (25%), undergraduate (16%), and elementary (5%) were among the highest percentages had completed higher secondary education. Of the participants, </w:t>
+      </w:r>
+      <w:r>
+        <w:rPr>
+          <w:rFonts w:ascii="Times New Roman" w:eastAsia="Times New Roman" w:hAnsi="Times New Roman" w:cs="Times New Roman"/>
+          <w:kern w:val="0"/>
+          <w:sz w:val="24"/>
+          <w:szCs w:val="24"/>
+          <w14:ligatures w14:val="none"/>
+        </w:rPr>
+        <w:t xml:space="preserve">13% </w:t>
+      </w:r>
+      <w:r>
+        <w:rPr>
+          <w:rFonts w:ascii="Times New Roman" w:eastAsia="Times New Roman" w:hAnsi="Times New Roman" w:cs="Times New Roman"/>
+          <w:kern w:val="0"/>
+          <w:sz w:val="24"/>
+          <w:szCs w:val="24"/>
+          <w14:ligatures w14:val="none"/>
+        </w:rPr>
+        <w:t xml:space="preserve">were employed. </w:t>
+      </w:r>
+      <w:r>
+        <w:rPr>
+          <w:rFonts w:ascii="Times New Roman" w:eastAsia="Times New Roman" w:hAnsi="Times New Roman" w:cs="Times New Roman"/>
+          <w:kern w:val="0"/>
+          <w:sz w:val="24"/>
+          <w:szCs w:val="24"/>
+          <w14:ligatures w14:val="none"/>
+        </w:rPr>
+        <w:t xml:space="preserve">Of the participants, </w:t>
+      </w:r>
+      <w:r>
+        <w:rPr>
+          <w:rFonts w:ascii="Times New Roman" w:eastAsia="Times New Roman" w:hAnsi="Times New Roman" w:cs="Times New Roman"/>
+          <w:kern w:val="0"/>
+          <w:sz w:val="24"/>
+          <w:szCs w:val="24"/>
+          <w14:ligatures w14:val="none"/>
+        </w:rPr>
+        <w:t>single-parent families (26%) and extended families (21%). The majority of participants (53) belonged to nuclear families. 54% of the total respondents had female children; the remaining research participants had male children; 60% of parents had only two children, 25% had only one, and 15% had more than two. About 89% of parents stated that the mother was the child's primary carer at home. Regarding the management of their child's illness, 65% of parents claimed that their grandparents were not involved in decision-making, while 35% said that they were involved in treatment decisions.</w:t>
+      </w:r>
+    </w:p>
+    <w:p>
+      <w:pPr>
+        <w:rPr>
+          <w:rFonts w:ascii="Times New Roman" w:eastAsia="Times New Roman" w:hAnsi="Times New Roman" w:cs="Times New Roman"/>
+          <w:kern w:val="0"/>
+          <w:sz w:val="24"/>
+          <w:szCs w:val="24"/>
+          <w14:ligatures w14:val="none"/>
+        </w:rPr>
+      </w:pPr>
+    </w:p>
+    <w:p>
+      <w:pPr>
+        <w:rPr>
+          <w:rFonts w:ascii="Times New Roman" w:eastAsia="Times New Roman" w:hAnsi="Times New Roman" w:cs="Times New Roman"/>
+          <w:kern w:val="0"/>
+          <w:sz w:val="24"/>
+          <w:szCs w:val="24"/>
+          <w14:ligatures w14:val="none"/>
+        </w:rPr>
+      </w:pPr>
+    </w:p>
+    <w:p>
+      <w:pPr>
+        <w:rPr>
+          <w:rFonts w:ascii="Times New Roman" w:eastAsia="Times New Roman" w:hAnsi="Times New Roman" w:cs="Times New Roman"/>
+          <w:kern w:val="0"/>
+          <w:sz w:val="24"/>
+          <w:szCs w:val="24"/>
+          <w14:ligatures w14:val="none"/>
+        </w:rPr>
+      </w:pPr>
+    </w:p>
+    <w:p>
+      <w:pPr>
+        <w:spacing w:after="0" w:line="240" w:lineRule="auto"/>
+        <w:rPr>
+          <w:rFonts w:ascii="Times New Roman" w:hAnsi="Times New Roman" w:cs="Times New Roman"/>
+          <w:sz w:val="28"/>
+          <w:szCs w:val="28"/>
+        </w:rPr>
+      </w:pPr>
+    </w:p>
     <w:tbl>
       <w:tblPr>
         <w:tblStyle w:val="Table"/>
@@ -3344,7 +3460,23 @@
                 <w:rFonts w:ascii="Calibri" w:hAnsi="Calibri"/>
                 <w:sz w:val="20"/>
               </w:rPr>
-              <w:t>Information provided by pharmaceutical companies leaflet</w:t>
+              <w:t xml:space="preserve">Information provided by pharmaceutical </w:t>
+            </w:r>
+            <w:proofErr w:type="gramStart"/>
+            <w:r>
+              <w:rPr>
+                <w:rFonts w:ascii="Calibri" w:hAnsi="Calibri"/>
+                <w:sz w:val="20"/>
+              </w:rPr>
+              <w:t>companies</w:t>
+            </w:r>
+            <w:proofErr w:type="gramEnd"/>
+            <w:r>
+              <w:rPr>
+                <w:rFonts w:ascii="Calibri" w:hAnsi="Calibri"/>
+                <w:sz w:val="20"/>
+              </w:rPr>
+              <w:t xml:space="preserve"> leaflet</w:t>
             </w:r>
           </w:p>
         </w:tc>
@@ -4346,6 +4478,28 @@
         <w:t>).</w:t>
       </w:r>
     </w:p>
+    <w:p>
+      <w:pPr>
+        <w:spacing w:after="0" w:line="240" w:lineRule="auto"/>
+        <w:rPr>
+          <w:rFonts w:ascii="Times New Roman" w:eastAsia="Times New Roman" w:hAnsi="Times New Roman" w:cs="Times New Roman"/>
+          <w:kern w:val="0"/>
+          <w:sz w:val="24"/>
+          <w:szCs w:val="24"/>
+          <w14:ligatures w14:val="none"/>
+        </w:rPr>
+      </w:pPr>
+      <w:r>
+        <w:rPr>
+          <w:rFonts w:ascii="Times New Roman" w:eastAsia="Times New Roman" w:hAnsi="Times New Roman" w:cs="Times New Roman"/>
+          <w:kern w:val="0"/>
+          <w:sz w:val="24"/>
+          <w:szCs w:val="24"/>
+          <w14:ligatures w14:val="none"/>
+        </w:rPr>
+        <w:t>Prescribers (86%), dispensers (36%) and the Internet (30%) were the main sources of information for parents. Parents rarely learnt about antibiotics from academic courses, pharmaceutical companies (11%) or other sources (23%) such as coworkers and nurses. Instead, most parents learnt about antibiotics from social media (23%).</w:t>
+      </w:r>
+    </w:p>
     <w:p/>
     <w:p/>
     <w:tbl>
@@ -4360,8 +4514,8 @@
         <w:tblLook w:val="0000" w:firstRow="0" w:lastRow="0" w:firstColumn="0" w:lastColumn="0" w:noHBand="0" w:noVBand="0"/>
       </w:tblPr>
       <w:tblGrid>
-        <w:gridCol w:w="6040"/>
-        <w:gridCol w:w="3320"/>
+        <w:gridCol w:w="6073"/>
+        <w:gridCol w:w="3287"/>
       </w:tblGrid>
       <w:tr>
         <w:trPr>
@@ -5140,6 +5294,44 @@
             <w:r>
               <w:t>. Level of knowledge, attitudes, and practices towards antibiotic resistance among parents with school going children (N = 704)</w:t>
             </w:r>
+          </w:p>
+          <w:p>
+            <w:pPr>
+              <w:spacing w:after="0"/>
+              <w:rPr>
+                <w:rFonts w:ascii="Times New Roman" w:eastAsia="Times New Roman" w:hAnsi="Times New Roman" w:cs="Times New Roman"/>
+              </w:rPr>
+            </w:pPr>
+            <w:r>
+              <w:rPr>
+                <w:rFonts w:ascii="Times New Roman" w:eastAsia="Times New Roman" w:hAnsi="Times New Roman" w:cs="Times New Roman"/>
+              </w:rPr>
+              <w:t xml:space="preserve">The overall </w:t>
+            </w:r>
+            <w:r>
+              <w:rPr>
+                <w:rFonts w:ascii="Times New Roman" w:eastAsia="Times New Roman" w:hAnsi="Times New Roman" w:cs="Times New Roman"/>
+              </w:rPr>
+              <w:t>level</w:t>
+            </w:r>
+            <w:r>
+              <w:rPr>
+                <w:rFonts w:ascii="Times New Roman" w:eastAsia="Times New Roman" w:hAnsi="Times New Roman" w:cs="Times New Roman"/>
+              </w:rPr>
+              <w:t xml:space="preserve"> of knowledge, attitudes, and practices regarding the sensible use of antibiotics in children. Of the 705 parents evaluated using the KAP, 13% (n = 92) had good knowledge, 59% (n = 419) had moderate, 70% (n = 490) had a positive attitude, and 82% (n = 577) had good practices for rational antibiotic use in children.</w:t>
+            </w:r>
+          </w:p>
+          <w:p>
+            <w:pPr>
+              <w:keepNext/>
+              <w:spacing w:after="60"/>
+            </w:pPr>
+          </w:p>
+          <w:p>
+            <w:pPr>
+              <w:keepNext/>
+              <w:spacing w:after="60"/>
+            </w:pPr>
           </w:p>
         </w:tc>
       </w:tr>
@@ -6935,6 +7127,7 @@
                       <w:rFonts w:ascii="Calibri" w:hAnsi="Calibri"/>
                       <w:sz w:val="20"/>
                     </w:rPr>
+                    <w:lastRenderedPageBreak/>
                     <w:t>Employment status</w:t>
                   </w:r>
                 </w:p>
@@ -7662,7 +7855,6 @@
                       <w:rFonts w:ascii="Calibri" w:hAnsi="Calibri"/>
                       <w:sz w:val="20"/>
                     </w:rPr>
-                    <w:lastRenderedPageBreak/>
                     <w:t>    Nuclear family</w:t>
                   </w:r>
                 </w:p>
@@ -18902,38 +19094,6 @@
           <w:szCs w:val="28"/>
         </w:rPr>
       </w:pPr>
-      <w:r>
-        <w:rPr>
-          <w:rFonts w:ascii="Times New Roman" w:hAnsi="Times New Roman" w:cs="Times New Roman"/>
-          <w:sz w:val="28"/>
-          <w:szCs w:val="28"/>
-        </w:rPr>
-        <w:object w:dxaOrig="1520" w:dyaOrig="987" w14:anchorId="52F086EF">
-          <v:shapetype id="_x0000_t75" coordsize="21600,21600" o:spt="75" o:preferrelative="t" path="m@4@5l@4@11@9@11@9@5xe" filled="f" stroked="f">
-            <v:stroke joinstyle="miter"/>
-            <v:formulas>
-              <v:f eqn="if lineDrawn pixelLineWidth 0"/>
-              <v:f eqn="sum @0 1 0"/>
-              <v:f eqn="sum 0 0 @1"/>
-              <v:f eqn="prod @2 1 2"/>
-              <v:f eqn="prod @3 21600 pixelWidth"/>
-              <v:f eqn="prod @3 21600 pixelHeight"/>
-              <v:f eqn="sum @0 0 1"/>
-              <v:f eqn="prod @6 1 2"/>
-              <v:f eqn="prod @7 21600 pixelWidth"/>
-              <v:f eqn="sum @8 21600 0"/>
-              <v:f eqn="prod @7 21600 pixelHeight"/>
-              <v:f eqn="sum @10 21600 0"/>
-            </v:formulas>
-            <v:path o:extrusionok="f" gradientshapeok="t" o:connecttype="rect"/>
-            <o:lock v:ext="edit" aspectratio="t"/>
-          </v:shapetype>
-          <v:shape id="_x0000_i1025" type="#_x0000_t75" style="width:76.15pt;height:49.65pt" o:ole="">
-            <v:imagedata r:id="rId7" o:title=""/>
-          </v:shape>
-          <o:OLEObject Type="Embed" ProgID="Package" ShapeID="_x0000_i1025" DrawAspect="Icon" ObjectID="_1790602405" r:id="rId8"/>
-        </w:object>
-      </w:r>
     </w:p>
     <w:p>
       <w:pPr>
@@ -18943,7205 +19103,6 @@
           <w:szCs w:val="28"/>
         </w:rPr>
       </w:pPr>
-      <w:r>
-        <w:rPr>
-          <w:rFonts w:ascii="Times New Roman" w:hAnsi="Times New Roman" w:cs="Times New Roman"/>
-          <w:sz w:val="28"/>
-          <w:szCs w:val="28"/>
-        </w:rPr>
-        <w:t>Script:</w:t>
-      </w:r>
-      <w:r>
-        <w:t xml:space="preserve"> </w:t>
-      </w:r>
-      <w:r>
-        <w:rPr>
-          <w:rFonts w:ascii="Times New Roman" w:hAnsi="Times New Roman" w:cs="Times New Roman"/>
-          <w:sz w:val="28"/>
-          <w:szCs w:val="28"/>
-        </w:rPr>
-        <w:t>#install and load necessary packages</w:t>
-      </w:r>
-    </w:p>
-    <w:p>
-      <w:pPr>
-        <w:rPr>
-          <w:rFonts w:ascii="Times New Roman" w:hAnsi="Times New Roman" w:cs="Times New Roman"/>
-          <w:sz w:val="28"/>
-          <w:szCs w:val="28"/>
-        </w:rPr>
-      </w:pPr>
-      <w:proofErr w:type="spellStart"/>
-      <w:r>
-        <w:rPr>
-          <w:rFonts w:ascii="Times New Roman" w:hAnsi="Times New Roman" w:cs="Times New Roman"/>
-          <w:sz w:val="28"/>
-          <w:szCs w:val="28"/>
-        </w:rPr>
-        <w:t>install.packages</w:t>
-      </w:r>
-      <w:proofErr w:type="spellEnd"/>
-      <w:r>
-        <w:rPr>
-          <w:rFonts w:ascii="Times New Roman" w:hAnsi="Times New Roman" w:cs="Times New Roman"/>
-          <w:sz w:val="28"/>
-          <w:szCs w:val="28"/>
-        </w:rPr>
-        <w:t>("</w:t>
-      </w:r>
-      <w:proofErr w:type="spellStart"/>
-      <w:r>
-        <w:rPr>
-          <w:rFonts w:ascii="Times New Roman" w:hAnsi="Times New Roman" w:cs="Times New Roman"/>
-          <w:sz w:val="28"/>
-          <w:szCs w:val="28"/>
-        </w:rPr>
-        <w:t>usethis</w:t>
-      </w:r>
-      <w:proofErr w:type="spellEnd"/>
-      <w:r>
-        <w:rPr>
-          <w:rFonts w:ascii="Times New Roman" w:hAnsi="Times New Roman" w:cs="Times New Roman"/>
-          <w:sz w:val="28"/>
-          <w:szCs w:val="28"/>
-        </w:rPr>
-        <w:t>")</w:t>
-      </w:r>
-    </w:p>
-    <w:p>
-      <w:pPr>
-        <w:rPr>
-          <w:rFonts w:ascii="Times New Roman" w:hAnsi="Times New Roman" w:cs="Times New Roman"/>
-          <w:sz w:val="28"/>
-          <w:szCs w:val="28"/>
-        </w:rPr>
-      </w:pPr>
-      <w:proofErr w:type="spellStart"/>
-      <w:r>
-        <w:rPr>
-          <w:rFonts w:ascii="Times New Roman" w:hAnsi="Times New Roman" w:cs="Times New Roman"/>
-          <w:sz w:val="28"/>
-          <w:szCs w:val="28"/>
-        </w:rPr>
-        <w:t>install.packages</w:t>
-      </w:r>
-      <w:proofErr w:type="spellEnd"/>
-      <w:r>
-        <w:rPr>
-          <w:rFonts w:ascii="Times New Roman" w:hAnsi="Times New Roman" w:cs="Times New Roman"/>
-          <w:sz w:val="28"/>
-          <w:szCs w:val="28"/>
-        </w:rPr>
-        <w:t>("</w:t>
-      </w:r>
-      <w:proofErr w:type="spellStart"/>
-      <w:r>
-        <w:rPr>
-          <w:rFonts w:ascii="Times New Roman" w:hAnsi="Times New Roman" w:cs="Times New Roman"/>
-          <w:sz w:val="28"/>
-          <w:szCs w:val="28"/>
-        </w:rPr>
-        <w:t>tidyverse</w:t>
-      </w:r>
-      <w:proofErr w:type="spellEnd"/>
-      <w:r>
-        <w:rPr>
-          <w:rFonts w:ascii="Times New Roman" w:hAnsi="Times New Roman" w:cs="Times New Roman"/>
-          <w:sz w:val="28"/>
-          <w:szCs w:val="28"/>
-        </w:rPr>
-        <w:t>")</w:t>
-      </w:r>
-    </w:p>
-    <w:p>
-      <w:pPr>
-        <w:rPr>
-          <w:rFonts w:ascii="Times New Roman" w:hAnsi="Times New Roman" w:cs="Times New Roman"/>
-          <w:sz w:val="28"/>
-          <w:szCs w:val="28"/>
-        </w:rPr>
-      </w:pPr>
-      <w:proofErr w:type="spellStart"/>
-      <w:r>
-        <w:rPr>
-          <w:rFonts w:ascii="Times New Roman" w:hAnsi="Times New Roman" w:cs="Times New Roman"/>
-          <w:sz w:val="28"/>
-          <w:szCs w:val="28"/>
-        </w:rPr>
-        <w:t>install.packages</w:t>
-      </w:r>
-      <w:proofErr w:type="spellEnd"/>
-      <w:r>
-        <w:rPr>
-          <w:rFonts w:ascii="Times New Roman" w:hAnsi="Times New Roman" w:cs="Times New Roman"/>
-          <w:sz w:val="28"/>
-          <w:szCs w:val="28"/>
-        </w:rPr>
-        <w:t>("</w:t>
-      </w:r>
-      <w:proofErr w:type="spellStart"/>
-      <w:r>
-        <w:rPr>
-          <w:rFonts w:ascii="Times New Roman" w:hAnsi="Times New Roman" w:cs="Times New Roman"/>
-          <w:sz w:val="28"/>
-          <w:szCs w:val="28"/>
-        </w:rPr>
-        <w:t>gtsummary</w:t>
-      </w:r>
-      <w:proofErr w:type="spellEnd"/>
-      <w:r>
-        <w:rPr>
-          <w:rFonts w:ascii="Times New Roman" w:hAnsi="Times New Roman" w:cs="Times New Roman"/>
-          <w:sz w:val="28"/>
-          <w:szCs w:val="28"/>
-        </w:rPr>
-        <w:t>")</w:t>
-      </w:r>
-    </w:p>
-    <w:p>
-      <w:pPr>
-        <w:rPr>
-          <w:rFonts w:ascii="Times New Roman" w:hAnsi="Times New Roman" w:cs="Times New Roman"/>
-          <w:sz w:val="28"/>
-          <w:szCs w:val="28"/>
-        </w:rPr>
-      </w:pPr>
-      <w:proofErr w:type="spellStart"/>
-      <w:r>
-        <w:rPr>
-          <w:rFonts w:ascii="Times New Roman" w:hAnsi="Times New Roman" w:cs="Times New Roman"/>
-          <w:sz w:val="28"/>
-          <w:szCs w:val="28"/>
-        </w:rPr>
-        <w:t>install.packages</w:t>
-      </w:r>
-      <w:proofErr w:type="spellEnd"/>
-      <w:r>
-        <w:rPr>
-          <w:rFonts w:ascii="Times New Roman" w:hAnsi="Times New Roman" w:cs="Times New Roman"/>
-          <w:sz w:val="28"/>
-          <w:szCs w:val="28"/>
-        </w:rPr>
-        <w:t>("</w:t>
-      </w:r>
-      <w:proofErr w:type="spellStart"/>
-      <w:r>
-        <w:rPr>
-          <w:rFonts w:ascii="Times New Roman" w:hAnsi="Times New Roman" w:cs="Times New Roman"/>
-          <w:sz w:val="28"/>
-          <w:szCs w:val="28"/>
-        </w:rPr>
-        <w:t>easystats</w:t>
-      </w:r>
-      <w:proofErr w:type="spellEnd"/>
-      <w:r>
-        <w:rPr>
-          <w:rFonts w:ascii="Times New Roman" w:hAnsi="Times New Roman" w:cs="Times New Roman"/>
-          <w:sz w:val="28"/>
-          <w:szCs w:val="28"/>
-        </w:rPr>
-        <w:t>")</w:t>
-      </w:r>
-    </w:p>
-    <w:p>
-      <w:pPr>
-        <w:rPr>
-          <w:rFonts w:ascii="Times New Roman" w:hAnsi="Times New Roman" w:cs="Times New Roman"/>
-          <w:sz w:val="28"/>
-          <w:szCs w:val="28"/>
-        </w:rPr>
-      </w:pPr>
-      <w:proofErr w:type="spellStart"/>
-      <w:r>
-        <w:rPr>
-          <w:rFonts w:ascii="Times New Roman" w:hAnsi="Times New Roman" w:cs="Times New Roman"/>
-          <w:sz w:val="28"/>
-          <w:szCs w:val="28"/>
-        </w:rPr>
-        <w:t>install.packages</w:t>
-      </w:r>
-      <w:proofErr w:type="spellEnd"/>
-      <w:r>
-        <w:rPr>
-          <w:rFonts w:ascii="Times New Roman" w:hAnsi="Times New Roman" w:cs="Times New Roman"/>
-          <w:sz w:val="28"/>
-          <w:szCs w:val="28"/>
-        </w:rPr>
-        <w:t>("</w:t>
-      </w:r>
-      <w:proofErr w:type="spellStart"/>
-      <w:r>
-        <w:rPr>
-          <w:rFonts w:ascii="Times New Roman" w:hAnsi="Times New Roman" w:cs="Times New Roman"/>
-          <w:sz w:val="28"/>
-          <w:szCs w:val="28"/>
-        </w:rPr>
-        <w:t>gt</w:t>
-      </w:r>
-      <w:proofErr w:type="spellEnd"/>
-      <w:r>
-        <w:rPr>
-          <w:rFonts w:ascii="Times New Roman" w:hAnsi="Times New Roman" w:cs="Times New Roman"/>
-          <w:sz w:val="28"/>
-          <w:szCs w:val="28"/>
-        </w:rPr>
-        <w:t>")</w:t>
-      </w:r>
-    </w:p>
-    <w:p>
-      <w:pPr>
-        <w:rPr>
-          <w:rFonts w:ascii="Times New Roman" w:hAnsi="Times New Roman" w:cs="Times New Roman"/>
-          <w:sz w:val="28"/>
-          <w:szCs w:val="28"/>
-        </w:rPr>
-      </w:pPr>
-      <w:proofErr w:type="spellStart"/>
-      <w:r>
-        <w:rPr>
-          <w:rFonts w:ascii="Times New Roman" w:hAnsi="Times New Roman" w:cs="Times New Roman"/>
-          <w:sz w:val="28"/>
-          <w:szCs w:val="28"/>
-        </w:rPr>
-        <w:t>install.packages</w:t>
-      </w:r>
-      <w:proofErr w:type="spellEnd"/>
-      <w:r>
-        <w:rPr>
-          <w:rFonts w:ascii="Times New Roman" w:hAnsi="Times New Roman" w:cs="Times New Roman"/>
-          <w:sz w:val="28"/>
-          <w:szCs w:val="28"/>
-        </w:rPr>
-        <w:t>("ggplot2")</w:t>
-      </w:r>
-    </w:p>
-    <w:p>
-      <w:pPr>
-        <w:rPr>
-          <w:rFonts w:ascii="Times New Roman" w:hAnsi="Times New Roman" w:cs="Times New Roman"/>
-          <w:sz w:val="28"/>
-          <w:szCs w:val="28"/>
-        </w:rPr>
-      </w:pPr>
-      <w:proofErr w:type="spellStart"/>
-      <w:r>
-        <w:rPr>
-          <w:rFonts w:ascii="Times New Roman" w:hAnsi="Times New Roman" w:cs="Times New Roman"/>
-          <w:sz w:val="28"/>
-          <w:szCs w:val="28"/>
-        </w:rPr>
-        <w:t>install.packages</w:t>
-      </w:r>
-      <w:proofErr w:type="spellEnd"/>
-      <w:r>
-        <w:rPr>
-          <w:rFonts w:ascii="Times New Roman" w:hAnsi="Times New Roman" w:cs="Times New Roman"/>
-          <w:sz w:val="28"/>
-          <w:szCs w:val="28"/>
-        </w:rPr>
-        <w:t>("</w:t>
-      </w:r>
-      <w:proofErr w:type="spellStart"/>
-      <w:r>
-        <w:rPr>
-          <w:rFonts w:ascii="Times New Roman" w:hAnsi="Times New Roman" w:cs="Times New Roman"/>
-          <w:sz w:val="28"/>
-          <w:szCs w:val="28"/>
-        </w:rPr>
-        <w:t>naniar</w:t>
-      </w:r>
-      <w:proofErr w:type="spellEnd"/>
-      <w:r>
-        <w:rPr>
-          <w:rFonts w:ascii="Times New Roman" w:hAnsi="Times New Roman" w:cs="Times New Roman"/>
-          <w:sz w:val="28"/>
-          <w:szCs w:val="28"/>
-        </w:rPr>
-        <w:t>")</w:t>
-      </w:r>
-    </w:p>
-    <w:p>
-      <w:pPr>
-        <w:rPr>
-          <w:rFonts w:ascii="Times New Roman" w:hAnsi="Times New Roman" w:cs="Times New Roman"/>
-          <w:sz w:val="28"/>
-          <w:szCs w:val="28"/>
-        </w:rPr>
-      </w:pPr>
-      <w:proofErr w:type="spellStart"/>
-      <w:r>
-        <w:rPr>
-          <w:rFonts w:ascii="Times New Roman" w:hAnsi="Times New Roman" w:cs="Times New Roman"/>
-          <w:sz w:val="28"/>
-          <w:szCs w:val="28"/>
-        </w:rPr>
-        <w:t>install.packages</w:t>
-      </w:r>
-      <w:proofErr w:type="spellEnd"/>
-      <w:r>
-        <w:rPr>
-          <w:rFonts w:ascii="Times New Roman" w:hAnsi="Times New Roman" w:cs="Times New Roman"/>
-          <w:sz w:val="28"/>
-          <w:szCs w:val="28"/>
-        </w:rPr>
-        <w:t>("</w:t>
-      </w:r>
-      <w:proofErr w:type="spellStart"/>
-      <w:r>
-        <w:rPr>
-          <w:rFonts w:ascii="Times New Roman" w:hAnsi="Times New Roman" w:cs="Times New Roman"/>
-          <w:sz w:val="28"/>
-          <w:szCs w:val="28"/>
-        </w:rPr>
-        <w:t>ggthemes</w:t>
-      </w:r>
-      <w:proofErr w:type="spellEnd"/>
-      <w:r>
-        <w:rPr>
-          <w:rFonts w:ascii="Times New Roman" w:hAnsi="Times New Roman" w:cs="Times New Roman"/>
-          <w:sz w:val="28"/>
-          <w:szCs w:val="28"/>
-        </w:rPr>
-        <w:t>")</w:t>
-      </w:r>
-    </w:p>
-    <w:p>
-      <w:pPr>
-        <w:rPr>
-          <w:rFonts w:ascii="Times New Roman" w:hAnsi="Times New Roman" w:cs="Times New Roman"/>
-          <w:sz w:val="28"/>
-          <w:szCs w:val="28"/>
-        </w:rPr>
-      </w:pPr>
-      <w:proofErr w:type="spellStart"/>
-      <w:r>
-        <w:rPr>
-          <w:rFonts w:ascii="Times New Roman" w:hAnsi="Times New Roman" w:cs="Times New Roman"/>
-          <w:sz w:val="28"/>
-          <w:szCs w:val="28"/>
-        </w:rPr>
-        <w:t>install.packages</w:t>
-      </w:r>
-      <w:proofErr w:type="spellEnd"/>
-      <w:r>
-        <w:rPr>
-          <w:rFonts w:ascii="Times New Roman" w:hAnsi="Times New Roman" w:cs="Times New Roman"/>
-          <w:sz w:val="28"/>
-          <w:szCs w:val="28"/>
-        </w:rPr>
-        <w:t>("</w:t>
-      </w:r>
-      <w:proofErr w:type="spellStart"/>
-      <w:r>
-        <w:rPr>
-          <w:rFonts w:ascii="Times New Roman" w:hAnsi="Times New Roman" w:cs="Times New Roman"/>
-          <w:sz w:val="28"/>
-          <w:szCs w:val="28"/>
-        </w:rPr>
-        <w:t>RColorBrewer</w:t>
-      </w:r>
-      <w:proofErr w:type="spellEnd"/>
-      <w:r>
-        <w:rPr>
-          <w:rFonts w:ascii="Times New Roman" w:hAnsi="Times New Roman" w:cs="Times New Roman"/>
-          <w:sz w:val="28"/>
-          <w:szCs w:val="28"/>
-        </w:rPr>
-        <w:t>")</w:t>
-      </w:r>
-    </w:p>
-    <w:p>
-      <w:pPr>
-        <w:rPr>
-          <w:rFonts w:ascii="Times New Roman" w:hAnsi="Times New Roman" w:cs="Times New Roman"/>
-          <w:sz w:val="28"/>
-          <w:szCs w:val="28"/>
-        </w:rPr>
-      </w:pPr>
-      <w:proofErr w:type="spellStart"/>
-      <w:r>
-        <w:rPr>
-          <w:rFonts w:ascii="Times New Roman" w:hAnsi="Times New Roman" w:cs="Times New Roman"/>
-          <w:sz w:val="28"/>
-          <w:szCs w:val="28"/>
-        </w:rPr>
-        <w:t>install.packages</w:t>
-      </w:r>
-      <w:proofErr w:type="spellEnd"/>
-      <w:r>
-        <w:rPr>
-          <w:rFonts w:ascii="Times New Roman" w:hAnsi="Times New Roman" w:cs="Times New Roman"/>
-          <w:sz w:val="28"/>
-          <w:szCs w:val="28"/>
-        </w:rPr>
-        <w:t>("</w:t>
-      </w:r>
-      <w:proofErr w:type="spellStart"/>
-      <w:r>
-        <w:rPr>
-          <w:rFonts w:ascii="Times New Roman" w:hAnsi="Times New Roman" w:cs="Times New Roman"/>
-          <w:sz w:val="28"/>
-          <w:szCs w:val="28"/>
-        </w:rPr>
-        <w:t>rio</w:t>
-      </w:r>
-      <w:proofErr w:type="spellEnd"/>
-      <w:r>
-        <w:rPr>
-          <w:rFonts w:ascii="Times New Roman" w:hAnsi="Times New Roman" w:cs="Times New Roman"/>
-          <w:sz w:val="28"/>
-          <w:szCs w:val="28"/>
-        </w:rPr>
-        <w:t>")</w:t>
-      </w:r>
-    </w:p>
-    <w:p>
-      <w:pPr>
-        <w:rPr>
-          <w:rFonts w:ascii="Times New Roman" w:hAnsi="Times New Roman" w:cs="Times New Roman"/>
-          <w:sz w:val="28"/>
-          <w:szCs w:val="28"/>
-        </w:rPr>
-      </w:pPr>
-      <w:proofErr w:type="spellStart"/>
-      <w:r>
-        <w:rPr>
-          <w:rFonts w:ascii="Times New Roman" w:hAnsi="Times New Roman" w:cs="Times New Roman"/>
-          <w:sz w:val="28"/>
-          <w:szCs w:val="28"/>
-        </w:rPr>
-        <w:t>install.packages</w:t>
-      </w:r>
-      <w:proofErr w:type="spellEnd"/>
-      <w:r>
-        <w:rPr>
-          <w:rFonts w:ascii="Times New Roman" w:hAnsi="Times New Roman" w:cs="Times New Roman"/>
-          <w:sz w:val="28"/>
-          <w:szCs w:val="28"/>
-        </w:rPr>
-        <w:t>("</w:t>
-      </w:r>
-      <w:proofErr w:type="spellStart"/>
-      <w:r>
-        <w:rPr>
-          <w:rFonts w:ascii="Times New Roman" w:hAnsi="Times New Roman" w:cs="Times New Roman"/>
-          <w:sz w:val="28"/>
-          <w:szCs w:val="28"/>
-        </w:rPr>
-        <w:t>sjPlot</w:t>
-      </w:r>
-      <w:proofErr w:type="spellEnd"/>
-      <w:r>
-        <w:rPr>
-          <w:rFonts w:ascii="Times New Roman" w:hAnsi="Times New Roman" w:cs="Times New Roman"/>
-          <w:sz w:val="28"/>
-          <w:szCs w:val="28"/>
-        </w:rPr>
-        <w:t>")</w:t>
-      </w:r>
-    </w:p>
-    <w:p>
-      <w:pPr>
-        <w:rPr>
-          <w:rFonts w:ascii="Times New Roman" w:hAnsi="Times New Roman" w:cs="Times New Roman"/>
-          <w:sz w:val="28"/>
-          <w:szCs w:val="28"/>
-        </w:rPr>
-      </w:pPr>
-      <w:proofErr w:type="spellStart"/>
-      <w:r>
-        <w:rPr>
-          <w:rFonts w:ascii="Times New Roman" w:hAnsi="Times New Roman" w:cs="Times New Roman"/>
-          <w:sz w:val="28"/>
-          <w:szCs w:val="28"/>
-        </w:rPr>
-        <w:t>install.packages</w:t>
-      </w:r>
-      <w:proofErr w:type="spellEnd"/>
-      <w:r>
-        <w:rPr>
-          <w:rFonts w:ascii="Times New Roman" w:hAnsi="Times New Roman" w:cs="Times New Roman"/>
-          <w:sz w:val="28"/>
-          <w:szCs w:val="28"/>
-        </w:rPr>
-        <w:t>("MASS")</w:t>
-      </w:r>
-    </w:p>
-    <w:p>
-      <w:pPr>
-        <w:rPr>
-          <w:rFonts w:ascii="Times New Roman" w:hAnsi="Times New Roman" w:cs="Times New Roman"/>
-          <w:sz w:val="28"/>
-          <w:szCs w:val="28"/>
-        </w:rPr>
-      </w:pPr>
-      <w:proofErr w:type="spellStart"/>
-      <w:r>
-        <w:rPr>
-          <w:rFonts w:ascii="Times New Roman" w:hAnsi="Times New Roman" w:cs="Times New Roman"/>
-          <w:sz w:val="28"/>
-          <w:szCs w:val="28"/>
-        </w:rPr>
-        <w:t>install.packages</w:t>
-      </w:r>
-      <w:proofErr w:type="spellEnd"/>
-      <w:r>
-        <w:rPr>
-          <w:rFonts w:ascii="Times New Roman" w:hAnsi="Times New Roman" w:cs="Times New Roman"/>
-          <w:sz w:val="28"/>
-          <w:szCs w:val="28"/>
-        </w:rPr>
-        <w:t>("</w:t>
-      </w:r>
-      <w:proofErr w:type="spellStart"/>
-      <w:r>
-        <w:rPr>
-          <w:rFonts w:ascii="Times New Roman" w:hAnsi="Times New Roman" w:cs="Times New Roman"/>
-          <w:sz w:val="28"/>
-          <w:szCs w:val="28"/>
-        </w:rPr>
-        <w:t>flextable</w:t>
-      </w:r>
-      <w:proofErr w:type="spellEnd"/>
-      <w:r>
-        <w:rPr>
-          <w:rFonts w:ascii="Times New Roman" w:hAnsi="Times New Roman" w:cs="Times New Roman"/>
-          <w:sz w:val="28"/>
-          <w:szCs w:val="28"/>
-        </w:rPr>
-        <w:t>")</w:t>
-      </w:r>
-    </w:p>
-    <w:p>
-      <w:pPr>
-        <w:rPr>
-          <w:rFonts w:ascii="Times New Roman" w:hAnsi="Times New Roman" w:cs="Times New Roman"/>
-          <w:sz w:val="28"/>
-          <w:szCs w:val="28"/>
-        </w:rPr>
-      </w:pPr>
-      <w:proofErr w:type="spellStart"/>
-      <w:r>
-        <w:rPr>
-          <w:rFonts w:ascii="Times New Roman" w:hAnsi="Times New Roman" w:cs="Times New Roman"/>
-          <w:sz w:val="28"/>
-          <w:szCs w:val="28"/>
-        </w:rPr>
-        <w:t>install.packages</w:t>
-      </w:r>
-      <w:proofErr w:type="spellEnd"/>
-      <w:r>
-        <w:rPr>
-          <w:rFonts w:ascii="Times New Roman" w:hAnsi="Times New Roman" w:cs="Times New Roman"/>
-          <w:sz w:val="28"/>
-          <w:szCs w:val="28"/>
-        </w:rPr>
-        <w:t>("report")</w:t>
-      </w:r>
-    </w:p>
-    <w:p>
-      <w:pPr>
-        <w:rPr>
-          <w:rFonts w:ascii="Times New Roman" w:hAnsi="Times New Roman" w:cs="Times New Roman"/>
-          <w:sz w:val="28"/>
-          <w:szCs w:val="28"/>
-        </w:rPr>
-      </w:pPr>
-    </w:p>
-    <w:p>
-      <w:pPr>
-        <w:rPr>
-          <w:rFonts w:ascii="Times New Roman" w:hAnsi="Times New Roman" w:cs="Times New Roman"/>
-          <w:sz w:val="28"/>
-          <w:szCs w:val="28"/>
-        </w:rPr>
-      </w:pPr>
-    </w:p>
-    <w:p>
-      <w:pPr>
-        <w:rPr>
-          <w:rFonts w:ascii="Times New Roman" w:hAnsi="Times New Roman" w:cs="Times New Roman"/>
-          <w:sz w:val="28"/>
-          <w:szCs w:val="28"/>
-        </w:rPr>
-      </w:pPr>
-      <w:proofErr w:type="spellStart"/>
-      <w:r>
-        <w:rPr>
-          <w:rFonts w:ascii="Times New Roman" w:hAnsi="Times New Roman" w:cs="Times New Roman"/>
-          <w:sz w:val="28"/>
-          <w:szCs w:val="28"/>
-        </w:rPr>
-        <w:t>install.packages</w:t>
-      </w:r>
-      <w:proofErr w:type="spellEnd"/>
-      <w:r>
-        <w:rPr>
-          <w:rFonts w:ascii="Times New Roman" w:hAnsi="Times New Roman" w:cs="Times New Roman"/>
-          <w:sz w:val="28"/>
-          <w:szCs w:val="28"/>
-        </w:rPr>
-        <w:t>("</w:t>
-      </w:r>
-      <w:proofErr w:type="spellStart"/>
-      <w:r>
-        <w:rPr>
-          <w:rFonts w:ascii="Times New Roman" w:hAnsi="Times New Roman" w:cs="Times New Roman"/>
-          <w:sz w:val="28"/>
-          <w:szCs w:val="28"/>
-        </w:rPr>
-        <w:t>broom.helpers</w:t>
-      </w:r>
-      <w:proofErr w:type="spellEnd"/>
-      <w:r>
-        <w:rPr>
-          <w:rFonts w:ascii="Times New Roman" w:hAnsi="Times New Roman" w:cs="Times New Roman"/>
-          <w:sz w:val="28"/>
-          <w:szCs w:val="28"/>
-        </w:rPr>
-        <w:t>")</w:t>
-      </w:r>
-    </w:p>
-    <w:p>
-      <w:pPr>
-        <w:rPr>
-          <w:rFonts w:ascii="Times New Roman" w:hAnsi="Times New Roman" w:cs="Times New Roman"/>
-          <w:sz w:val="28"/>
-          <w:szCs w:val="28"/>
-        </w:rPr>
-      </w:pPr>
-      <w:r>
-        <w:rPr>
-          <w:rFonts w:ascii="Times New Roman" w:hAnsi="Times New Roman" w:cs="Times New Roman"/>
-          <w:sz w:val="28"/>
-          <w:szCs w:val="28"/>
-        </w:rPr>
-        <w:t>library(</w:t>
-      </w:r>
-      <w:proofErr w:type="spellStart"/>
-      <w:r>
-        <w:rPr>
-          <w:rFonts w:ascii="Times New Roman" w:hAnsi="Times New Roman" w:cs="Times New Roman"/>
-          <w:sz w:val="28"/>
-          <w:szCs w:val="28"/>
-        </w:rPr>
-        <w:t>broom.helpers</w:t>
-      </w:r>
-      <w:proofErr w:type="spellEnd"/>
-      <w:r>
-        <w:rPr>
-          <w:rFonts w:ascii="Times New Roman" w:hAnsi="Times New Roman" w:cs="Times New Roman"/>
-          <w:sz w:val="28"/>
-          <w:szCs w:val="28"/>
-        </w:rPr>
-        <w:t>)</w:t>
-      </w:r>
-    </w:p>
-    <w:p>
-      <w:pPr>
-        <w:rPr>
-          <w:rFonts w:ascii="Times New Roman" w:hAnsi="Times New Roman" w:cs="Times New Roman"/>
-          <w:sz w:val="28"/>
-          <w:szCs w:val="28"/>
-        </w:rPr>
-      </w:pPr>
-      <w:r>
-        <w:rPr>
-          <w:rFonts w:ascii="Times New Roman" w:hAnsi="Times New Roman" w:cs="Times New Roman"/>
-          <w:sz w:val="28"/>
-          <w:szCs w:val="28"/>
-        </w:rPr>
-        <w:t>library(report)</w:t>
-      </w:r>
-    </w:p>
-    <w:p>
-      <w:pPr>
-        <w:rPr>
-          <w:rFonts w:ascii="Times New Roman" w:hAnsi="Times New Roman" w:cs="Times New Roman"/>
-          <w:sz w:val="28"/>
-          <w:szCs w:val="28"/>
-        </w:rPr>
-      </w:pPr>
-      <w:r>
-        <w:rPr>
-          <w:rFonts w:ascii="Times New Roman" w:hAnsi="Times New Roman" w:cs="Times New Roman"/>
-          <w:sz w:val="28"/>
-          <w:szCs w:val="28"/>
-        </w:rPr>
-        <w:t>library(</w:t>
-      </w:r>
-      <w:proofErr w:type="spellStart"/>
-      <w:r>
-        <w:rPr>
-          <w:rFonts w:ascii="Times New Roman" w:hAnsi="Times New Roman" w:cs="Times New Roman"/>
-          <w:sz w:val="28"/>
-          <w:szCs w:val="28"/>
-        </w:rPr>
-        <w:t>tidyverse</w:t>
-      </w:r>
-      <w:proofErr w:type="spellEnd"/>
-      <w:r>
-        <w:rPr>
-          <w:rFonts w:ascii="Times New Roman" w:hAnsi="Times New Roman" w:cs="Times New Roman"/>
-          <w:sz w:val="28"/>
-          <w:szCs w:val="28"/>
-        </w:rPr>
-        <w:t>)</w:t>
-      </w:r>
-    </w:p>
-    <w:p>
-      <w:pPr>
-        <w:rPr>
-          <w:rFonts w:ascii="Times New Roman" w:hAnsi="Times New Roman" w:cs="Times New Roman"/>
-          <w:sz w:val="28"/>
-          <w:szCs w:val="28"/>
-        </w:rPr>
-      </w:pPr>
-      <w:r>
-        <w:rPr>
-          <w:rFonts w:ascii="Times New Roman" w:hAnsi="Times New Roman" w:cs="Times New Roman"/>
-          <w:sz w:val="28"/>
-          <w:szCs w:val="28"/>
-        </w:rPr>
-        <w:t>library(</w:t>
-      </w:r>
-      <w:proofErr w:type="spellStart"/>
-      <w:r>
-        <w:rPr>
-          <w:rFonts w:ascii="Times New Roman" w:hAnsi="Times New Roman" w:cs="Times New Roman"/>
-          <w:sz w:val="28"/>
-          <w:szCs w:val="28"/>
-        </w:rPr>
-        <w:t>gtsummary</w:t>
-      </w:r>
-      <w:proofErr w:type="spellEnd"/>
-      <w:r>
-        <w:rPr>
-          <w:rFonts w:ascii="Times New Roman" w:hAnsi="Times New Roman" w:cs="Times New Roman"/>
-          <w:sz w:val="28"/>
-          <w:szCs w:val="28"/>
-        </w:rPr>
-        <w:t>)</w:t>
-      </w:r>
-    </w:p>
-    <w:p>
-      <w:pPr>
-        <w:rPr>
-          <w:rFonts w:ascii="Times New Roman" w:hAnsi="Times New Roman" w:cs="Times New Roman"/>
-          <w:sz w:val="28"/>
-          <w:szCs w:val="28"/>
-        </w:rPr>
-      </w:pPr>
-      <w:r>
-        <w:rPr>
-          <w:rFonts w:ascii="Times New Roman" w:hAnsi="Times New Roman" w:cs="Times New Roman"/>
-          <w:sz w:val="28"/>
-          <w:szCs w:val="28"/>
-        </w:rPr>
-        <w:t>library(</w:t>
-      </w:r>
-      <w:proofErr w:type="spellStart"/>
-      <w:r>
-        <w:rPr>
-          <w:rFonts w:ascii="Times New Roman" w:hAnsi="Times New Roman" w:cs="Times New Roman"/>
-          <w:sz w:val="28"/>
-          <w:szCs w:val="28"/>
-        </w:rPr>
-        <w:t>easystats</w:t>
-      </w:r>
-      <w:proofErr w:type="spellEnd"/>
-      <w:r>
-        <w:rPr>
-          <w:rFonts w:ascii="Times New Roman" w:hAnsi="Times New Roman" w:cs="Times New Roman"/>
-          <w:sz w:val="28"/>
-          <w:szCs w:val="28"/>
-        </w:rPr>
-        <w:t>)</w:t>
-      </w:r>
-    </w:p>
-    <w:p>
-      <w:pPr>
-        <w:rPr>
-          <w:rFonts w:ascii="Times New Roman" w:hAnsi="Times New Roman" w:cs="Times New Roman"/>
-          <w:sz w:val="28"/>
-          <w:szCs w:val="28"/>
-        </w:rPr>
-      </w:pPr>
-      <w:r>
-        <w:rPr>
-          <w:rFonts w:ascii="Times New Roman" w:hAnsi="Times New Roman" w:cs="Times New Roman"/>
-          <w:sz w:val="28"/>
-          <w:szCs w:val="28"/>
-        </w:rPr>
-        <w:lastRenderedPageBreak/>
-        <w:t>library(</w:t>
-      </w:r>
-      <w:proofErr w:type="spellStart"/>
-      <w:r>
-        <w:rPr>
-          <w:rFonts w:ascii="Times New Roman" w:hAnsi="Times New Roman" w:cs="Times New Roman"/>
-          <w:sz w:val="28"/>
-          <w:szCs w:val="28"/>
-        </w:rPr>
-        <w:t>gt</w:t>
-      </w:r>
-      <w:proofErr w:type="spellEnd"/>
-      <w:r>
-        <w:rPr>
-          <w:rFonts w:ascii="Times New Roman" w:hAnsi="Times New Roman" w:cs="Times New Roman"/>
-          <w:sz w:val="28"/>
-          <w:szCs w:val="28"/>
-        </w:rPr>
-        <w:t>)</w:t>
-      </w:r>
-    </w:p>
-    <w:p>
-      <w:pPr>
-        <w:rPr>
-          <w:rFonts w:ascii="Times New Roman" w:hAnsi="Times New Roman" w:cs="Times New Roman"/>
-          <w:sz w:val="28"/>
-          <w:szCs w:val="28"/>
-        </w:rPr>
-      </w:pPr>
-      <w:r>
-        <w:rPr>
-          <w:rFonts w:ascii="Times New Roman" w:hAnsi="Times New Roman" w:cs="Times New Roman"/>
-          <w:sz w:val="28"/>
-          <w:szCs w:val="28"/>
-        </w:rPr>
-        <w:t>library(ggplot2)</w:t>
-      </w:r>
-    </w:p>
-    <w:p>
-      <w:pPr>
-        <w:rPr>
-          <w:rFonts w:ascii="Times New Roman" w:hAnsi="Times New Roman" w:cs="Times New Roman"/>
-          <w:sz w:val="28"/>
-          <w:szCs w:val="28"/>
-        </w:rPr>
-      </w:pPr>
-      <w:r>
-        <w:rPr>
-          <w:rFonts w:ascii="Times New Roman" w:hAnsi="Times New Roman" w:cs="Times New Roman"/>
-          <w:sz w:val="28"/>
-          <w:szCs w:val="28"/>
-        </w:rPr>
-        <w:t>library(</w:t>
-      </w:r>
-      <w:proofErr w:type="spellStart"/>
-      <w:r>
-        <w:rPr>
-          <w:rFonts w:ascii="Times New Roman" w:hAnsi="Times New Roman" w:cs="Times New Roman"/>
-          <w:sz w:val="28"/>
-          <w:szCs w:val="28"/>
-        </w:rPr>
-        <w:t>naniar</w:t>
-      </w:r>
-      <w:proofErr w:type="spellEnd"/>
-      <w:r>
-        <w:rPr>
-          <w:rFonts w:ascii="Times New Roman" w:hAnsi="Times New Roman" w:cs="Times New Roman"/>
-          <w:sz w:val="28"/>
-          <w:szCs w:val="28"/>
-        </w:rPr>
-        <w:t>)</w:t>
-      </w:r>
-    </w:p>
-    <w:p>
-      <w:pPr>
-        <w:rPr>
-          <w:rFonts w:ascii="Times New Roman" w:hAnsi="Times New Roman" w:cs="Times New Roman"/>
-          <w:sz w:val="28"/>
-          <w:szCs w:val="28"/>
-        </w:rPr>
-      </w:pPr>
-      <w:r>
-        <w:rPr>
-          <w:rFonts w:ascii="Times New Roman" w:hAnsi="Times New Roman" w:cs="Times New Roman"/>
-          <w:sz w:val="28"/>
-          <w:szCs w:val="28"/>
-        </w:rPr>
-        <w:t>library(</w:t>
-      </w:r>
-      <w:proofErr w:type="spellStart"/>
-      <w:r>
-        <w:rPr>
-          <w:rFonts w:ascii="Times New Roman" w:hAnsi="Times New Roman" w:cs="Times New Roman"/>
-          <w:sz w:val="28"/>
-          <w:szCs w:val="28"/>
-        </w:rPr>
-        <w:t>ggthemes</w:t>
-      </w:r>
-      <w:proofErr w:type="spellEnd"/>
-      <w:r>
-        <w:rPr>
-          <w:rFonts w:ascii="Times New Roman" w:hAnsi="Times New Roman" w:cs="Times New Roman"/>
-          <w:sz w:val="28"/>
-          <w:szCs w:val="28"/>
-        </w:rPr>
-        <w:t>)</w:t>
-      </w:r>
-    </w:p>
-    <w:p>
-      <w:pPr>
-        <w:rPr>
-          <w:rFonts w:ascii="Times New Roman" w:hAnsi="Times New Roman" w:cs="Times New Roman"/>
-          <w:sz w:val="28"/>
-          <w:szCs w:val="28"/>
-        </w:rPr>
-      </w:pPr>
-      <w:r>
-        <w:rPr>
-          <w:rFonts w:ascii="Times New Roman" w:hAnsi="Times New Roman" w:cs="Times New Roman"/>
-          <w:sz w:val="28"/>
-          <w:szCs w:val="28"/>
-        </w:rPr>
-        <w:t>library(</w:t>
-      </w:r>
-      <w:proofErr w:type="spellStart"/>
-      <w:r>
-        <w:rPr>
-          <w:rFonts w:ascii="Times New Roman" w:hAnsi="Times New Roman" w:cs="Times New Roman"/>
-          <w:sz w:val="28"/>
-          <w:szCs w:val="28"/>
-        </w:rPr>
-        <w:t>RColorBrewer</w:t>
-      </w:r>
-      <w:proofErr w:type="spellEnd"/>
-      <w:r>
-        <w:rPr>
-          <w:rFonts w:ascii="Times New Roman" w:hAnsi="Times New Roman" w:cs="Times New Roman"/>
-          <w:sz w:val="28"/>
-          <w:szCs w:val="28"/>
-        </w:rPr>
-        <w:t>)</w:t>
-      </w:r>
-    </w:p>
-    <w:p>
-      <w:pPr>
-        <w:rPr>
-          <w:rFonts w:ascii="Times New Roman" w:hAnsi="Times New Roman" w:cs="Times New Roman"/>
-          <w:sz w:val="28"/>
-          <w:szCs w:val="28"/>
-        </w:rPr>
-      </w:pPr>
-      <w:r>
-        <w:rPr>
-          <w:rFonts w:ascii="Times New Roman" w:hAnsi="Times New Roman" w:cs="Times New Roman"/>
-          <w:sz w:val="28"/>
-          <w:szCs w:val="28"/>
-        </w:rPr>
-        <w:t>library(</w:t>
-      </w:r>
-      <w:proofErr w:type="spellStart"/>
-      <w:r>
-        <w:rPr>
-          <w:rFonts w:ascii="Times New Roman" w:hAnsi="Times New Roman" w:cs="Times New Roman"/>
-          <w:sz w:val="28"/>
-          <w:szCs w:val="28"/>
-        </w:rPr>
-        <w:t>rio</w:t>
-      </w:r>
-      <w:proofErr w:type="spellEnd"/>
-      <w:r>
-        <w:rPr>
-          <w:rFonts w:ascii="Times New Roman" w:hAnsi="Times New Roman" w:cs="Times New Roman"/>
-          <w:sz w:val="28"/>
-          <w:szCs w:val="28"/>
-        </w:rPr>
-        <w:t>)</w:t>
-      </w:r>
-    </w:p>
-    <w:p>
-      <w:pPr>
-        <w:rPr>
-          <w:rFonts w:ascii="Times New Roman" w:hAnsi="Times New Roman" w:cs="Times New Roman"/>
-          <w:sz w:val="28"/>
-          <w:szCs w:val="28"/>
-        </w:rPr>
-      </w:pPr>
-      <w:r>
-        <w:rPr>
-          <w:rFonts w:ascii="Times New Roman" w:hAnsi="Times New Roman" w:cs="Times New Roman"/>
-          <w:sz w:val="28"/>
-          <w:szCs w:val="28"/>
-        </w:rPr>
-        <w:t>library(</w:t>
-      </w:r>
-      <w:proofErr w:type="spellStart"/>
-      <w:r>
-        <w:rPr>
-          <w:rFonts w:ascii="Times New Roman" w:hAnsi="Times New Roman" w:cs="Times New Roman"/>
-          <w:sz w:val="28"/>
-          <w:szCs w:val="28"/>
-        </w:rPr>
-        <w:t>sjPlot</w:t>
-      </w:r>
-      <w:proofErr w:type="spellEnd"/>
-      <w:r>
-        <w:rPr>
-          <w:rFonts w:ascii="Times New Roman" w:hAnsi="Times New Roman" w:cs="Times New Roman"/>
-          <w:sz w:val="28"/>
-          <w:szCs w:val="28"/>
-        </w:rPr>
-        <w:t>)</w:t>
-      </w:r>
-    </w:p>
-    <w:p>
-      <w:pPr>
-        <w:rPr>
-          <w:rFonts w:ascii="Times New Roman" w:hAnsi="Times New Roman" w:cs="Times New Roman"/>
-          <w:sz w:val="28"/>
-          <w:szCs w:val="28"/>
-        </w:rPr>
-      </w:pPr>
-      <w:r>
-        <w:rPr>
-          <w:rFonts w:ascii="Times New Roman" w:hAnsi="Times New Roman" w:cs="Times New Roman"/>
-          <w:sz w:val="28"/>
-          <w:szCs w:val="28"/>
-        </w:rPr>
-        <w:t>library(</w:t>
-      </w:r>
-      <w:proofErr w:type="spellStart"/>
-      <w:r>
-        <w:rPr>
-          <w:rFonts w:ascii="Times New Roman" w:hAnsi="Times New Roman" w:cs="Times New Roman"/>
-          <w:sz w:val="28"/>
-          <w:szCs w:val="28"/>
-        </w:rPr>
-        <w:t>tidyr</w:t>
-      </w:r>
-      <w:proofErr w:type="spellEnd"/>
-      <w:r>
-        <w:rPr>
-          <w:rFonts w:ascii="Times New Roman" w:hAnsi="Times New Roman" w:cs="Times New Roman"/>
-          <w:sz w:val="28"/>
-          <w:szCs w:val="28"/>
-        </w:rPr>
-        <w:t>)</w:t>
-      </w:r>
-    </w:p>
-    <w:p>
-      <w:pPr>
-        <w:rPr>
-          <w:rFonts w:ascii="Times New Roman" w:hAnsi="Times New Roman" w:cs="Times New Roman"/>
-          <w:sz w:val="28"/>
-          <w:szCs w:val="28"/>
-        </w:rPr>
-      </w:pPr>
-      <w:r>
-        <w:rPr>
-          <w:rFonts w:ascii="Times New Roman" w:hAnsi="Times New Roman" w:cs="Times New Roman"/>
-          <w:sz w:val="28"/>
-          <w:szCs w:val="28"/>
-        </w:rPr>
-        <w:t>library(MASS)</w:t>
-      </w:r>
-    </w:p>
-    <w:p>
-      <w:pPr>
-        <w:rPr>
-          <w:rFonts w:ascii="Times New Roman" w:hAnsi="Times New Roman" w:cs="Times New Roman"/>
-          <w:sz w:val="28"/>
-          <w:szCs w:val="28"/>
-        </w:rPr>
-      </w:pPr>
-      <w:r>
-        <w:rPr>
-          <w:rFonts w:ascii="Times New Roman" w:hAnsi="Times New Roman" w:cs="Times New Roman"/>
-          <w:sz w:val="28"/>
-          <w:szCs w:val="28"/>
-        </w:rPr>
-        <w:t>library(</w:t>
-      </w:r>
-      <w:proofErr w:type="spellStart"/>
-      <w:r>
-        <w:rPr>
-          <w:rFonts w:ascii="Times New Roman" w:hAnsi="Times New Roman" w:cs="Times New Roman"/>
-          <w:sz w:val="28"/>
-          <w:szCs w:val="28"/>
-        </w:rPr>
-        <w:t>dplyr</w:t>
-      </w:r>
-      <w:proofErr w:type="spellEnd"/>
-      <w:r>
-        <w:rPr>
-          <w:rFonts w:ascii="Times New Roman" w:hAnsi="Times New Roman" w:cs="Times New Roman"/>
-          <w:sz w:val="28"/>
-          <w:szCs w:val="28"/>
-        </w:rPr>
-        <w:t>)</w:t>
-      </w:r>
-    </w:p>
-    <w:p>
-      <w:pPr>
-        <w:rPr>
-          <w:rFonts w:ascii="Times New Roman" w:hAnsi="Times New Roman" w:cs="Times New Roman"/>
-          <w:sz w:val="28"/>
-          <w:szCs w:val="28"/>
-        </w:rPr>
-      </w:pPr>
-      <w:r>
-        <w:rPr>
-          <w:rFonts w:ascii="Times New Roman" w:hAnsi="Times New Roman" w:cs="Times New Roman"/>
-          <w:sz w:val="28"/>
-          <w:szCs w:val="28"/>
-        </w:rPr>
-        <w:t>library(scales)</w:t>
-      </w:r>
-    </w:p>
-    <w:p>
-      <w:pPr>
-        <w:rPr>
-          <w:rFonts w:ascii="Times New Roman" w:hAnsi="Times New Roman" w:cs="Times New Roman"/>
-          <w:sz w:val="28"/>
-          <w:szCs w:val="28"/>
-        </w:rPr>
-      </w:pPr>
-      <w:r>
-        <w:rPr>
-          <w:rFonts w:ascii="Times New Roman" w:hAnsi="Times New Roman" w:cs="Times New Roman"/>
-          <w:sz w:val="28"/>
-          <w:szCs w:val="28"/>
-        </w:rPr>
-        <w:t>#Import data</w:t>
-      </w:r>
-    </w:p>
-    <w:p>
-      <w:pPr>
-        <w:rPr>
-          <w:rFonts w:ascii="Times New Roman" w:hAnsi="Times New Roman" w:cs="Times New Roman"/>
-          <w:sz w:val="28"/>
-          <w:szCs w:val="28"/>
-        </w:rPr>
-      </w:pPr>
-      <w:r>
-        <w:rPr>
-          <w:rFonts w:ascii="Times New Roman" w:hAnsi="Times New Roman" w:cs="Times New Roman"/>
-          <w:sz w:val="28"/>
-          <w:szCs w:val="28"/>
-        </w:rPr>
-        <w:t>KAP1&lt;-</w:t>
-      </w:r>
-      <w:proofErr w:type="spellStart"/>
-      <w:r>
-        <w:rPr>
-          <w:rFonts w:ascii="Times New Roman" w:hAnsi="Times New Roman" w:cs="Times New Roman"/>
-          <w:sz w:val="28"/>
-          <w:szCs w:val="28"/>
-        </w:rPr>
-        <w:t>readxl</w:t>
-      </w:r>
-      <w:proofErr w:type="spellEnd"/>
-      <w:r>
-        <w:rPr>
-          <w:rFonts w:ascii="Times New Roman" w:hAnsi="Times New Roman" w:cs="Times New Roman"/>
-          <w:sz w:val="28"/>
-          <w:szCs w:val="28"/>
-        </w:rPr>
-        <w:t>::</w:t>
-      </w:r>
-      <w:proofErr w:type="spellStart"/>
-      <w:r>
-        <w:rPr>
-          <w:rFonts w:ascii="Times New Roman" w:hAnsi="Times New Roman" w:cs="Times New Roman"/>
-          <w:sz w:val="28"/>
-          <w:szCs w:val="28"/>
-        </w:rPr>
-        <w:t>read_xlsx</w:t>
-      </w:r>
-      <w:proofErr w:type="spellEnd"/>
-      <w:r>
-        <w:rPr>
-          <w:rFonts w:ascii="Times New Roman" w:hAnsi="Times New Roman" w:cs="Times New Roman"/>
-          <w:sz w:val="28"/>
-          <w:szCs w:val="28"/>
-        </w:rPr>
-        <w:t>("data/</w:t>
-      </w:r>
-      <w:proofErr w:type="spellStart"/>
-      <w:r>
-        <w:rPr>
-          <w:rFonts w:ascii="Times New Roman" w:hAnsi="Times New Roman" w:cs="Times New Roman"/>
-          <w:sz w:val="28"/>
-          <w:szCs w:val="28"/>
-        </w:rPr>
-        <w:t>AMR_KAP_Data.xlsx",sheet</w:t>
-      </w:r>
-      <w:proofErr w:type="spellEnd"/>
-      <w:r>
-        <w:rPr>
-          <w:rFonts w:ascii="Times New Roman" w:hAnsi="Times New Roman" w:cs="Times New Roman"/>
-          <w:sz w:val="28"/>
-          <w:szCs w:val="28"/>
-        </w:rPr>
-        <w:t xml:space="preserve"> = 1)</w:t>
-      </w:r>
-    </w:p>
-    <w:p>
-      <w:pPr>
-        <w:rPr>
-          <w:rFonts w:ascii="Times New Roman" w:hAnsi="Times New Roman" w:cs="Times New Roman"/>
-          <w:sz w:val="28"/>
-          <w:szCs w:val="28"/>
-        </w:rPr>
-      </w:pPr>
-      <w:r>
-        <w:rPr>
-          <w:rFonts w:ascii="Times New Roman" w:hAnsi="Times New Roman" w:cs="Times New Roman"/>
-          <w:sz w:val="28"/>
-          <w:szCs w:val="28"/>
-        </w:rPr>
-        <w:t>KAP2&lt;-</w:t>
-      </w:r>
-      <w:proofErr w:type="spellStart"/>
-      <w:r>
-        <w:rPr>
-          <w:rFonts w:ascii="Times New Roman" w:hAnsi="Times New Roman" w:cs="Times New Roman"/>
-          <w:sz w:val="28"/>
-          <w:szCs w:val="28"/>
-        </w:rPr>
-        <w:t>readxl</w:t>
-      </w:r>
-      <w:proofErr w:type="spellEnd"/>
-      <w:r>
-        <w:rPr>
-          <w:rFonts w:ascii="Times New Roman" w:hAnsi="Times New Roman" w:cs="Times New Roman"/>
-          <w:sz w:val="28"/>
-          <w:szCs w:val="28"/>
-        </w:rPr>
-        <w:t>::</w:t>
-      </w:r>
-      <w:proofErr w:type="spellStart"/>
-      <w:r>
-        <w:rPr>
-          <w:rFonts w:ascii="Times New Roman" w:hAnsi="Times New Roman" w:cs="Times New Roman"/>
-          <w:sz w:val="28"/>
-          <w:szCs w:val="28"/>
-        </w:rPr>
-        <w:t>read_xlsx</w:t>
-      </w:r>
-      <w:proofErr w:type="spellEnd"/>
-      <w:r>
-        <w:rPr>
-          <w:rFonts w:ascii="Times New Roman" w:hAnsi="Times New Roman" w:cs="Times New Roman"/>
-          <w:sz w:val="28"/>
-          <w:szCs w:val="28"/>
-        </w:rPr>
-        <w:t>("data/</w:t>
-      </w:r>
-      <w:proofErr w:type="spellStart"/>
-      <w:r>
-        <w:rPr>
-          <w:rFonts w:ascii="Times New Roman" w:hAnsi="Times New Roman" w:cs="Times New Roman"/>
-          <w:sz w:val="28"/>
-          <w:szCs w:val="28"/>
-        </w:rPr>
-        <w:t>AMR_KAP_Data.xlsx",sheet</w:t>
-      </w:r>
-      <w:proofErr w:type="spellEnd"/>
-      <w:r>
-        <w:rPr>
-          <w:rFonts w:ascii="Times New Roman" w:hAnsi="Times New Roman" w:cs="Times New Roman"/>
-          <w:sz w:val="28"/>
-          <w:szCs w:val="28"/>
-        </w:rPr>
-        <w:t xml:space="preserve"> = 3)</w:t>
-      </w:r>
-    </w:p>
-    <w:p>
-      <w:pPr>
-        <w:rPr>
-          <w:rFonts w:ascii="Times New Roman" w:hAnsi="Times New Roman" w:cs="Times New Roman"/>
-          <w:sz w:val="28"/>
-          <w:szCs w:val="28"/>
-        </w:rPr>
-      </w:pPr>
-    </w:p>
-    <w:p>
-      <w:pPr>
-        <w:rPr>
-          <w:rFonts w:ascii="Times New Roman" w:hAnsi="Times New Roman" w:cs="Times New Roman"/>
-          <w:sz w:val="28"/>
-          <w:szCs w:val="28"/>
-        </w:rPr>
-      </w:pPr>
-      <w:r>
-        <w:rPr>
-          <w:rFonts w:ascii="Times New Roman" w:hAnsi="Times New Roman" w:cs="Times New Roman"/>
-          <w:sz w:val="28"/>
-          <w:szCs w:val="28"/>
-        </w:rPr>
-        <w:t>#Check missing values</w:t>
-      </w:r>
-    </w:p>
-    <w:p>
-      <w:pPr>
-        <w:rPr>
-          <w:rFonts w:ascii="Times New Roman" w:hAnsi="Times New Roman" w:cs="Times New Roman"/>
-          <w:sz w:val="28"/>
-          <w:szCs w:val="28"/>
-        </w:rPr>
-      </w:pPr>
-      <w:proofErr w:type="spellStart"/>
-      <w:r>
-        <w:rPr>
-          <w:rFonts w:ascii="Times New Roman" w:hAnsi="Times New Roman" w:cs="Times New Roman"/>
-          <w:sz w:val="28"/>
-          <w:szCs w:val="28"/>
-        </w:rPr>
-        <w:t>gg_miss_var</w:t>
-      </w:r>
-      <w:proofErr w:type="spellEnd"/>
-      <w:r>
-        <w:rPr>
-          <w:rFonts w:ascii="Times New Roman" w:hAnsi="Times New Roman" w:cs="Times New Roman"/>
-          <w:sz w:val="28"/>
-          <w:szCs w:val="28"/>
-        </w:rPr>
-        <w:t>(KAP2)</w:t>
-      </w:r>
-    </w:p>
-    <w:p>
-      <w:pPr>
-        <w:rPr>
-          <w:rFonts w:ascii="Times New Roman" w:hAnsi="Times New Roman" w:cs="Times New Roman"/>
-          <w:sz w:val="28"/>
-          <w:szCs w:val="28"/>
-        </w:rPr>
-      </w:pPr>
-    </w:p>
-    <w:p>
-      <w:pPr>
-        <w:rPr>
-          <w:rFonts w:ascii="Times New Roman" w:hAnsi="Times New Roman" w:cs="Times New Roman"/>
-          <w:sz w:val="28"/>
-          <w:szCs w:val="28"/>
-        </w:rPr>
-      </w:pPr>
-      <w:r>
-        <w:rPr>
-          <w:rFonts w:ascii="Times New Roman" w:hAnsi="Times New Roman" w:cs="Times New Roman"/>
-          <w:sz w:val="28"/>
-          <w:szCs w:val="28"/>
-        </w:rPr>
-        <w:t>#Check Duplicated rows</w:t>
-      </w:r>
-    </w:p>
-    <w:p>
-      <w:pPr>
-        <w:rPr>
-          <w:rFonts w:ascii="Times New Roman" w:hAnsi="Times New Roman" w:cs="Times New Roman"/>
-          <w:sz w:val="28"/>
-          <w:szCs w:val="28"/>
-        </w:rPr>
-      </w:pPr>
-      <w:r>
-        <w:rPr>
-          <w:rFonts w:ascii="Times New Roman" w:hAnsi="Times New Roman" w:cs="Times New Roman"/>
-          <w:sz w:val="28"/>
-          <w:szCs w:val="28"/>
-        </w:rPr>
-        <w:t>sum(duplicated(data))</w:t>
-      </w:r>
-    </w:p>
-    <w:p>
-      <w:pPr>
-        <w:rPr>
-          <w:rFonts w:ascii="Times New Roman" w:hAnsi="Times New Roman" w:cs="Times New Roman"/>
-          <w:sz w:val="28"/>
-          <w:szCs w:val="28"/>
-        </w:rPr>
-      </w:pPr>
-    </w:p>
-    <w:p>
-      <w:pPr>
-        <w:rPr>
-          <w:rFonts w:ascii="Times New Roman" w:hAnsi="Times New Roman" w:cs="Times New Roman"/>
-          <w:sz w:val="28"/>
-          <w:szCs w:val="28"/>
-        </w:rPr>
-      </w:pPr>
-      <w:r>
-        <w:rPr>
-          <w:rFonts w:ascii="Times New Roman" w:hAnsi="Times New Roman" w:cs="Times New Roman"/>
-          <w:sz w:val="28"/>
-          <w:szCs w:val="28"/>
-        </w:rPr>
-        <w:t>#Table 1. Demographic characteristics of study participants</w:t>
-      </w:r>
-    </w:p>
-    <w:p>
-      <w:pPr>
-        <w:rPr>
-          <w:rFonts w:ascii="Times New Roman" w:hAnsi="Times New Roman" w:cs="Times New Roman"/>
-          <w:sz w:val="28"/>
-          <w:szCs w:val="28"/>
-        </w:rPr>
-      </w:pPr>
-    </w:p>
-    <w:p>
-      <w:pPr>
-        <w:rPr>
-          <w:rFonts w:ascii="Times New Roman" w:hAnsi="Times New Roman" w:cs="Times New Roman"/>
-          <w:sz w:val="28"/>
-          <w:szCs w:val="28"/>
-        </w:rPr>
-      </w:pPr>
-      <w:r>
-        <w:rPr>
-          <w:rFonts w:ascii="Times New Roman" w:hAnsi="Times New Roman" w:cs="Times New Roman"/>
-          <w:sz w:val="28"/>
-          <w:szCs w:val="28"/>
-        </w:rPr>
-        <w:t>KAP2 |&gt;</w:t>
-      </w:r>
-    </w:p>
-    <w:p>
-      <w:pPr>
-        <w:rPr>
-          <w:rFonts w:ascii="Times New Roman" w:hAnsi="Times New Roman" w:cs="Times New Roman"/>
-          <w:sz w:val="28"/>
-          <w:szCs w:val="28"/>
-        </w:rPr>
-      </w:pPr>
-      <w:r>
-        <w:rPr>
-          <w:rFonts w:ascii="Times New Roman" w:hAnsi="Times New Roman" w:cs="Times New Roman"/>
-          <w:sz w:val="28"/>
-          <w:szCs w:val="28"/>
-        </w:rPr>
-        <w:t xml:space="preserve">  select(1:11)|&gt;</w:t>
-      </w:r>
-    </w:p>
-    <w:p>
-      <w:pPr>
-        <w:rPr>
-          <w:rFonts w:ascii="Times New Roman" w:hAnsi="Times New Roman" w:cs="Times New Roman"/>
-          <w:sz w:val="28"/>
-          <w:szCs w:val="28"/>
-        </w:rPr>
-      </w:pPr>
-      <w:r>
-        <w:rPr>
-          <w:rFonts w:ascii="Times New Roman" w:hAnsi="Times New Roman" w:cs="Times New Roman"/>
-          <w:sz w:val="28"/>
-          <w:szCs w:val="28"/>
-        </w:rPr>
-        <w:lastRenderedPageBreak/>
-        <w:t xml:space="preserve">  </w:t>
-      </w:r>
-      <w:proofErr w:type="spellStart"/>
-      <w:r>
-        <w:rPr>
-          <w:rFonts w:ascii="Times New Roman" w:hAnsi="Times New Roman" w:cs="Times New Roman"/>
-          <w:sz w:val="28"/>
-          <w:szCs w:val="28"/>
-        </w:rPr>
-        <w:t>tbl_summary</w:t>
-      </w:r>
-      <w:proofErr w:type="spellEnd"/>
-      <w:r>
-        <w:rPr>
-          <w:rFonts w:ascii="Times New Roman" w:hAnsi="Times New Roman" w:cs="Times New Roman"/>
-          <w:sz w:val="28"/>
-          <w:szCs w:val="28"/>
-        </w:rPr>
-        <w:t>()|&gt;</w:t>
-      </w:r>
-    </w:p>
-    <w:p>
-      <w:pPr>
-        <w:rPr>
-          <w:rFonts w:ascii="Times New Roman" w:hAnsi="Times New Roman" w:cs="Times New Roman"/>
-          <w:sz w:val="28"/>
-          <w:szCs w:val="28"/>
-        </w:rPr>
-      </w:pPr>
-      <w:r>
-        <w:rPr>
-          <w:rFonts w:ascii="Times New Roman" w:hAnsi="Times New Roman" w:cs="Times New Roman"/>
-          <w:sz w:val="28"/>
-          <w:szCs w:val="28"/>
-        </w:rPr>
-        <w:t xml:space="preserve">  </w:t>
-      </w:r>
-      <w:proofErr w:type="spellStart"/>
-      <w:r>
-        <w:rPr>
-          <w:rFonts w:ascii="Times New Roman" w:hAnsi="Times New Roman" w:cs="Times New Roman"/>
-          <w:sz w:val="28"/>
-          <w:szCs w:val="28"/>
-        </w:rPr>
-        <w:t>as_gt</w:t>
-      </w:r>
-      <w:proofErr w:type="spellEnd"/>
-      <w:r>
-        <w:rPr>
-          <w:rFonts w:ascii="Times New Roman" w:hAnsi="Times New Roman" w:cs="Times New Roman"/>
-          <w:sz w:val="28"/>
-          <w:szCs w:val="28"/>
-        </w:rPr>
-        <w:t>()|&gt;</w:t>
-      </w:r>
-    </w:p>
-    <w:p>
-      <w:pPr>
-        <w:rPr>
-          <w:rFonts w:ascii="Times New Roman" w:hAnsi="Times New Roman" w:cs="Times New Roman"/>
-          <w:sz w:val="28"/>
-          <w:szCs w:val="28"/>
-        </w:rPr>
-      </w:pPr>
-      <w:r>
-        <w:rPr>
-          <w:rFonts w:ascii="Times New Roman" w:hAnsi="Times New Roman" w:cs="Times New Roman"/>
-          <w:sz w:val="28"/>
-          <w:szCs w:val="28"/>
-        </w:rPr>
-        <w:t xml:space="preserve">  </w:t>
-      </w:r>
-      <w:proofErr w:type="spellStart"/>
-      <w:r>
-        <w:rPr>
-          <w:rFonts w:ascii="Times New Roman" w:hAnsi="Times New Roman" w:cs="Times New Roman"/>
-          <w:sz w:val="28"/>
-          <w:szCs w:val="28"/>
-        </w:rPr>
-        <w:t>gtsave</w:t>
-      </w:r>
-      <w:proofErr w:type="spellEnd"/>
-      <w:r>
-        <w:rPr>
-          <w:rFonts w:ascii="Times New Roman" w:hAnsi="Times New Roman" w:cs="Times New Roman"/>
-          <w:sz w:val="28"/>
-          <w:szCs w:val="28"/>
-        </w:rPr>
-        <w:t>("C:/Users/HUAWEI/Downloads/R assignment Amr/tables/demographic_tbl.docx")</w:t>
-      </w:r>
-    </w:p>
-    <w:p>
-      <w:pPr>
-        <w:rPr>
-          <w:rFonts w:ascii="Times New Roman" w:hAnsi="Times New Roman" w:cs="Times New Roman"/>
-          <w:sz w:val="28"/>
-          <w:szCs w:val="28"/>
-        </w:rPr>
-      </w:pPr>
-    </w:p>
-    <w:p>
-      <w:pPr>
-        <w:rPr>
-          <w:rFonts w:ascii="Times New Roman" w:hAnsi="Times New Roman" w:cs="Times New Roman"/>
-          <w:sz w:val="28"/>
-          <w:szCs w:val="28"/>
-        </w:rPr>
-      </w:pPr>
-      <w:r>
-        <w:rPr>
-          <w:rFonts w:ascii="Times New Roman" w:hAnsi="Times New Roman" w:cs="Times New Roman"/>
-          <w:sz w:val="28"/>
-          <w:szCs w:val="28"/>
-        </w:rPr>
-        <w:t xml:space="preserve">#Table 2. Major sources of information about antibiotic of parents </w:t>
-      </w:r>
-    </w:p>
-    <w:p>
-      <w:pPr>
-        <w:rPr>
-          <w:rFonts w:ascii="Times New Roman" w:hAnsi="Times New Roman" w:cs="Times New Roman"/>
-          <w:sz w:val="28"/>
-          <w:szCs w:val="28"/>
-        </w:rPr>
-      </w:pPr>
-    </w:p>
-    <w:p>
-      <w:pPr>
-        <w:rPr>
-          <w:rFonts w:ascii="Times New Roman" w:hAnsi="Times New Roman" w:cs="Times New Roman"/>
-          <w:sz w:val="28"/>
-          <w:szCs w:val="28"/>
-        </w:rPr>
-      </w:pPr>
-      <w:r>
-        <w:rPr>
-          <w:rFonts w:ascii="Times New Roman" w:hAnsi="Times New Roman" w:cs="Times New Roman"/>
-          <w:sz w:val="28"/>
-          <w:szCs w:val="28"/>
-        </w:rPr>
-        <w:t>KAP2 |&gt;</w:t>
-      </w:r>
-    </w:p>
-    <w:p>
-      <w:pPr>
-        <w:rPr>
-          <w:rFonts w:ascii="Times New Roman" w:hAnsi="Times New Roman" w:cs="Times New Roman"/>
-          <w:sz w:val="28"/>
-          <w:szCs w:val="28"/>
-        </w:rPr>
-      </w:pPr>
-      <w:r>
-        <w:rPr>
-          <w:rFonts w:ascii="Times New Roman" w:hAnsi="Times New Roman" w:cs="Times New Roman"/>
-          <w:sz w:val="28"/>
-          <w:szCs w:val="28"/>
-        </w:rPr>
-        <w:t xml:space="preserve">  select(48:56)|&gt;</w:t>
-      </w:r>
-    </w:p>
-    <w:p>
-      <w:pPr>
-        <w:rPr>
-          <w:rFonts w:ascii="Times New Roman" w:hAnsi="Times New Roman" w:cs="Times New Roman"/>
-          <w:sz w:val="28"/>
-          <w:szCs w:val="28"/>
-        </w:rPr>
-      </w:pPr>
-      <w:r>
-        <w:rPr>
-          <w:rFonts w:ascii="Times New Roman" w:hAnsi="Times New Roman" w:cs="Times New Roman"/>
-          <w:sz w:val="28"/>
-          <w:szCs w:val="28"/>
-        </w:rPr>
-        <w:t xml:space="preserve">  </w:t>
-      </w:r>
-      <w:proofErr w:type="spellStart"/>
-      <w:r>
-        <w:rPr>
-          <w:rFonts w:ascii="Times New Roman" w:hAnsi="Times New Roman" w:cs="Times New Roman"/>
-          <w:sz w:val="28"/>
-          <w:szCs w:val="28"/>
-        </w:rPr>
-        <w:t>tbl_summary</w:t>
-      </w:r>
-      <w:proofErr w:type="spellEnd"/>
-      <w:r>
-        <w:rPr>
-          <w:rFonts w:ascii="Times New Roman" w:hAnsi="Times New Roman" w:cs="Times New Roman"/>
-          <w:sz w:val="28"/>
-          <w:szCs w:val="28"/>
-        </w:rPr>
-        <w:t>() |&gt;</w:t>
-      </w:r>
-    </w:p>
-    <w:p>
-      <w:pPr>
-        <w:rPr>
-          <w:rFonts w:ascii="Times New Roman" w:hAnsi="Times New Roman" w:cs="Times New Roman"/>
-          <w:sz w:val="28"/>
-          <w:szCs w:val="28"/>
-        </w:rPr>
-      </w:pPr>
-      <w:r>
-        <w:rPr>
-          <w:rFonts w:ascii="Times New Roman" w:hAnsi="Times New Roman" w:cs="Times New Roman"/>
-          <w:sz w:val="28"/>
-          <w:szCs w:val="28"/>
-        </w:rPr>
-        <w:t xml:space="preserve">  </w:t>
-      </w:r>
-      <w:proofErr w:type="spellStart"/>
-      <w:r>
-        <w:rPr>
-          <w:rFonts w:ascii="Times New Roman" w:hAnsi="Times New Roman" w:cs="Times New Roman"/>
-          <w:sz w:val="28"/>
-          <w:szCs w:val="28"/>
-        </w:rPr>
-        <w:t>as_gt</w:t>
-      </w:r>
-      <w:proofErr w:type="spellEnd"/>
-      <w:r>
-        <w:rPr>
-          <w:rFonts w:ascii="Times New Roman" w:hAnsi="Times New Roman" w:cs="Times New Roman"/>
-          <w:sz w:val="28"/>
-          <w:szCs w:val="28"/>
-        </w:rPr>
-        <w:t>()|&gt;</w:t>
-      </w:r>
-    </w:p>
-    <w:p>
-      <w:pPr>
-        <w:rPr>
-          <w:rFonts w:ascii="Times New Roman" w:hAnsi="Times New Roman" w:cs="Times New Roman"/>
-          <w:sz w:val="28"/>
-          <w:szCs w:val="28"/>
-        </w:rPr>
-      </w:pPr>
-      <w:r>
-        <w:rPr>
-          <w:rFonts w:ascii="Times New Roman" w:hAnsi="Times New Roman" w:cs="Times New Roman"/>
-          <w:sz w:val="28"/>
-          <w:szCs w:val="28"/>
-        </w:rPr>
-        <w:t xml:space="preserve">  </w:t>
-      </w:r>
-      <w:proofErr w:type="spellStart"/>
-      <w:r>
-        <w:rPr>
-          <w:rFonts w:ascii="Times New Roman" w:hAnsi="Times New Roman" w:cs="Times New Roman"/>
-          <w:sz w:val="28"/>
-          <w:szCs w:val="28"/>
-        </w:rPr>
-        <w:t>gtsave</w:t>
-      </w:r>
-      <w:proofErr w:type="spellEnd"/>
-      <w:r>
-        <w:rPr>
-          <w:rFonts w:ascii="Times New Roman" w:hAnsi="Times New Roman" w:cs="Times New Roman"/>
-          <w:sz w:val="28"/>
-          <w:szCs w:val="28"/>
-        </w:rPr>
-        <w:t>("C:/Users/HUAWEI/Downloads/R assignment Amr/tables/sources_tbl2.docx")</w:t>
-      </w:r>
-    </w:p>
-    <w:p>
-      <w:pPr>
-        <w:rPr>
-          <w:rFonts w:ascii="Times New Roman" w:hAnsi="Times New Roman" w:cs="Times New Roman"/>
-          <w:sz w:val="28"/>
-          <w:szCs w:val="28"/>
-        </w:rPr>
-      </w:pPr>
-    </w:p>
-    <w:p>
-      <w:pPr>
-        <w:rPr>
-          <w:rFonts w:ascii="Times New Roman" w:hAnsi="Times New Roman" w:cs="Times New Roman"/>
-          <w:sz w:val="28"/>
-          <w:szCs w:val="28"/>
-        </w:rPr>
-      </w:pPr>
-    </w:p>
-    <w:p>
-      <w:pPr>
-        <w:rPr>
-          <w:rFonts w:ascii="Times New Roman" w:hAnsi="Times New Roman" w:cs="Times New Roman"/>
-          <w:sz w:val="28"/>
-          <w:szCs w:val="28"/>
-        </w:rPr>
-      </w:pPr>
-      <w:r>
-        <w:rPr>
-          <w:rFonts w:ascii="Times New Roman" w:hAnsi="Times New Roman" w:cs="Times New Roman"/>
-          <w:sz w:val="28"/>
-          <w:szCs w:val="28"/>
-        </w:rPr>
-        <w:t>#Table 3.  Level of knowledge, attitudes, and practices</w:t>
-      </w:r>
-    </w:p>
-    <w:p>
-      <w:pPr>
-        <w:rPr>
-          <w:rFonts w:ascii="Times New Roman" w:hAnsi="Times New Roman" w:cs="Times New Roman"/>
-          <w:sz w:val="28"/>
-          <w:szCs w:val="28"/>
-        </w:rPr>
-      </w:pPr>
-    </w:p>
-    <w:p>
-      <w:pPr>
-        <w:rPr>
-          <w:rFonts w:ascii="Times New Roman" w:hAnsi="Times New Roman" w:cs="Times New Roman"/>
-          <w:sz w:val="28"/>
-          <w:szCs w:val="28"/>
-        </w:rPr>
-      </w:pPr>
-      <w:r>
-        <w:rPr>
-          <w:rFonts w:ascii="Times New Roman" w:hAnsi="Times New Roman" w:cs="Times New Roman"/>
-          <w:sz w:val="28"/>
-          <w:szCs w:val="28"/>
-        </w:rPr>
-        <w:t>KAP2 &lt;- KAP2|&gt;</w:t>
-      </w:r>
-    </w:p>
-    <w:p>
-      <w:pPr>
-        <w:rPr>
-          <w:rFonts w:ascii="Times New Roman" w:hAnsi="Times New Roman" w:cs="Times New Roman"/>
-          <w:sz w:val="28"/>
-          <w:szCs w:val="28"/>
-        </w:rPr>
-      </w:pPr>
-      <w:r>
-        <w:rPr>
-          <w:rFonts w:ascii="Times New Roman" w:hAnsi="Times New Roman" w:cs="Times New Roman"/>
-          <w:sz w:val="28"/>
-          <w:szCs w:val="28"/>
-        </w:rPr>
-        <w:t xml:space="preserve">  mutate(</w:t>
-      </w:r>
-      <w:proofErr w:type="spellStart"/>
-      <w:r>
-        <w:rPr>
-          <w:rFonts w:ascii="Times New Roman" w:hAnsi="Times New Roman" w:cs="Times New Roman"/>
-          <w:sz w:val="28"/>
-          <w:szCs w:val="28"/>
-        </w:rPr>
-        <w:t>Knowledge_level</w:t>
-      </w:r>
-      <w:proofErr w:type="spellEnd"/>
-      <w:r>
-        <w:rPr>
-          <w:rFonts w:ascii="Times New Roman" w:hAnsi="Times New Roman" w:cs="Times New Roman"/>
-          <w:sz w:val="28"/>
-          <w:szCs w:val="28"/>
-        </w:rPr>
-        <w:t xml:space="preserve">  = </w:t>
-      </w:r>
-      <w:proofErr w:type="spellStart"/>
-      <w:r>
-        <w:rPr>
-          <w:rFonts w:ascii="Times New Roman" w:hAnsi="Times New Roman" w:cs="Times New Roman"/>
-          <w:sz w:val="28"/>
-          <w:szCs w:val="28"/>
-        </w:rPr>
-        <w:t>case_when</w:t>
-      </w:r>
-      <w:proofErr w:type="spellEnd"/>
-      <w:r>
-        <w:rPr>
-          <w:rFonts w:ascii="Times New Roman" w:hAnsi="Times New Roman" w:cs="Times New Roman"/>
-          <w:sz w:val="28"/>
-          <w:szCs w:val="28"/>
-        </w:rPr>
-        <w:t>(</w:t>
-      </w:r>
-    </w:p>
-    <w:p>
-      <w:pPr>
-        <w:rPr>
-          <w:rFonts w:ascii="Times New Roman" w:hAnsi="Times New Roman" w:cs="Times New Roman"/>
-          <w:sz w:val="28"/>
-          <w:szCs w:val="28"/>
-        </w:rPr>
-      </w:pPr>
-      <w:r>
-        <w:rPr>
-          <w:rFonts w:ascii="Times New Roman" w:hAnsi="Times New Roman" w:cs="Times New Roman"/>
-          <w:sz w:val="28"/>
-          <w:szCs w:val="28"/>
-        </w:rPr>
-        <w:t xml:space="preserve">    `pct of knowledge` &lt; 25 ~ "Poor",</w:t>
-      </w:r>
-    </w:p>
-    <w:p>
-      <w:pPr>
-        <w:rPr>
-          <w:rFonts w:ascii="Times New Roman" w:hAnsi="Times New Roman" w:cs="Times New Roman"/>
-          <w:sz w:val="28"/>
-          <w:szCs w:val="28"/>
-        </w:rPr>
-      </w:pPr>
-      <w:r>
-        <w:rPr>
-          <w:rFonts w:ascii="Times New Roman" w:hAnsi="Times New Roman" w:cs="Times New Roman"/>
-          <w:sz w:val="28"/>
-          <w:szCs w:val="28"/>
-        </w:rPr>
-        <w:t xml:space="preserve">    `pct of knowledge` &lt;= 50 ~ "Moderate",</w:t>
-      </w:r>
-    </w:p>
-    <w:p>
-      <w:pPr>
-        <w:rPr>
-          <w:rFonts w:ascii="Times New Roman" w:hAnsi="Times New Roman" w:cs="Times New Roman"/>
-          <w:sz w:val="28"/>
-          <w:szCs w:val="28"/>
-        </w:rPr>
-      </w:pPr>
-      <w:r>
-        <w:rPr>
-          <w:rFonts w:ascii="Times New Roman" w:hAnsi="Times New Roman" w:cs="Times New Roman"/>
-          <w:sz w:val="28"/>
-          <w:szCs w:val="28"/>
-        </w:rPr>
-        <w:t xml:space="preserve">    `pct of knowledge`&gt;= 50 ~ "Good",</w:t>
-      </w:r>
-    </w:p>
-    <w:p>
-      <w:pPr>
-        <w:rPr>
-          <w:rFonts w:ascii="Times New Roman" w:hAnsi="Times New Roman" w:cs="Times New Roman"/>
-          <w:sz w:val="28"/>
-          <w:szCs w:val="28"/>
-        </w:rPr>
-      </w:pPr>
-      <w:r>
-        <w:rPr>
-          <w:rFonts w:ascii="Times New Roman" w:hAnsi="Times New Roman" w:cs="Times New Roman"/>
-          <w:sz w:val="28"/>
-          <w:szCs w:val="28"/>
-        </w:rPr>
-        <w:t xml:space="preserve">  ))|&gt;</w:t>
-      </w:r>
-    </w:p>
-    <w:p>
-      <w:pPr>
-        <w:rPr>
-          <w:rFonts w:ascii="Times New Roman" w:hAnsi="Times New Roman" w:cs="Times New Roman"/>
-          <w:sz w:val="28"/>
-          <w:szCs w:val="28"/>
-        </w:rPr>
-      </w:pPr>
-      <w:r>
-        <w:rPr>
-          <w:rFonts w:ascii="Times New Roman" w:hAnsi="Times New Roman" w:cs="Times New Roman"/>
-          <w:sz w:val="28"/>
-          <w:szCs w:val="28"/>
-        </w:rPr>
-        <w:t xml:space="preserve">  mutate(</w:t>
-      </w:r>
-      <w:proofErr w:type="spellStart"/>
-      <w:r>
-        <w:rPr>
-          <w:rFonts w:ascii="Times New Roman" w:hAnsi="Times New Roman" w:cs="Times New Roman"/>
-          <w:sz w:val="28"/>
-          <w:szCs w:val="28"/>
-        </w:rPr>
-        <w:t>Attitude_level</w:t>
-      </w:r>
-      <w:proofErr w:type="spellEnd"/>
-      <w:r>
-        <w:rPr>
-          <w:rFonts w:ascii="Times New Roman" w:hAnsi="Times New Roman" w:cs="Times New Roman"/>
-          <w:sz w:val="28"/>
-          <w:szCs w:val="28"/>
-        </w:rPr>
-        <w:t xml:space="preserve"> = </w:t>
-      </w:r>
-      <w:proofErr w:type="spellStart"/>
-      <w:r>
-        <w:rPr>
-          <w:rFonts w:ascii="Times New Roman" w:hAnsi="Times New Roman" w:cs="Times New Roman"/>
-          <w:sz w:val="28"/>
-          <w:szCs w:val="28"/>
-        </w:rPr>
-        <w:t>case_when</w:t>
-      </w:r>
-      <w:proofErr w:type="spellEnd"/>
-      <w:r>
-        <w:rPr>
-          <w:rFonts w:ascii="Times New Roman" w:hAnsi="Times New Roman" w:cs="Times New Roman"/>
-          <w:sz w:val="28"/>
-          <w:szCs w:val="28"/>
-        </w:rPr>
-        <w:t>(</w:t>
-      </w:r>
-    </w:p>
-    <w:p>
-      <w:pPr>
-        <w:rPr>
-          <w:rFonts w:ascii="Times New Roman" w:hAnsi="Times New Roman" w:cs="Times New Roman"/>
-          <w:sz w:val="28"/>
-          <w:szCs w:val="28"/>
-        </w:rPr>
-      </w:pPr>
-      <w:r>
-        <w:rPr>
-          <w:rFonts w:ascii="Times New Roman" w:hAnsi="Times New Roman" w:cs="Times New Roman"/>
-          <w:sz w:val="28"/>
-          <w:szCs w:val="28"/>
-        </w:rPr>
-        <w:t xml:space="preserve">    `pct of attitude` &lt; 25 ~ "Poor",</w:t>
-      </w:r>
-    </w:p>
-    <w:p>
-      <w:pPr>
-        <w:rPr>
-          <w:rFonts w:ascii="Times New Roman" w:hAnsi="Times New Roman" w:cs="Times New Roman"/>
-          <w:sz w:val="28"/>
-          <w:szCs w:val="28"/>
-        </w:rPr>
-      </w:pPr>
-      <w:r>
-        <w:rPr>
-          <w:rFonts w:ascii="Times New Roman" w:hAnsi="Times New Roman" w:cs="Times New Roman"/>
-          <w:sz w:val="28"/>
-          <w:szCs w:val="28"/>
-        </w:rPr>
-        <w:t xml:space="preserve">    `pct of attitude` &lt;= 50 ~ "Moderate",</w:t>
-      </w:r>
-    </w:p>
-    <w:p>
-      <w:pPr>
-        <w:rPr>
-          <w:rFonts w:ascii="Times New Roman" w:hAnsi="Times New Roman" w:cs="Times New Roman"/>
-          <w:sz w:val="28"/>
-          <w:szCs w:val="28"/>
-        </w:rPr>
-      </w:pPr>
-      <w:r>
-        <w:rPr>
-          <w:rFonts w:ascii="Times New Roman" w:hAnsi="Times New Roman" w:cs="Times New Roman"/>
-          <w:sz w:val="28"/>
-          <w:szCs w:val="28"/>
-        </w:rPr>
-        <w:lastRenderedPageBreak/>
-        <w:t xml:space="preserve">    `pct of attitude` &gt;= 50 ~ "Good"</w:t>
-      </w:r>
-    </w:p>
-    <w:p>
-      <w:pPr>
-        <w:rPr>
-          <w:rFonts w:ascii="Times New Roman" w:hAnsi="Times New Roman" w:cs="Times New Roman"/>
-          <w:sz w:val="28"/>
-          <w:szCs w:val="28"/>
-        </w:rPr>
-      </w:pPr>
-      <w:r>
-        <w:rPr>
-          <w:rFonts w:ascii="Times New Roman" w:hAnsi="Times New Roman" w:cs="Times New Roman"/>
-          <w:sz w:val="28"/>
-          <w:szCs w:val="28"/>
-        </w:rPr>
-        <w:t xml:space="preserve">  )) |&gt;</w:t>
-      </w:r>
-    </w:p>
-    <w:p>
-      <w:pPr>
-        <w:rPr>
-          <w:rFonts w:ascii="Times New Roman" w:hAnsi="Times New Roman" w:cs="Times New Roman"/>
-          <w:sz w:val="28"/>
-          <w:szCs w:val="28"/>
-        </w:rPr>
-      </w:pPr>
-      <w:r>
-        <w:rPr>
-          <w:rFonts w:ascii="Times New Roman" w:hAnsi="Times New Roman" w:cs="Times New Roman"/>
-          <w:sz w:val="28"/>
-          <w:szCs w:val="28"/>
-        </w:rPr>
-        <w:t xml:space="preserve">  mutate(</w:t>
-      </w:r>
-      <w:proofErr w:type="spellStart"/>
-      <w:r>
-        <w:rPr>
-          <w:rFonts w:ascii="Times New Roman" w:hAnsi="Times New Roman" w:cs="Times New Roman"/>
-          <w:sz w:val="28"/>
-          <w:szCs w:val="28"/>
-        </w:rPr>
-        <w:t>Practice_level</w:t>
-      </w:r>
-      <w:proofErr w:type="spellEnd"/>
-      <w:r>
-        <w:rPr>
-          <w:rFonts w:ascii="Times New Roman" w:hAnsi="Times New Roman" w:cs="Times New Roman"/>
-          <w:sz w:val="28"/>
-          <w:szCs w:val="28"/>
-        </w:rPr>
-        <w:t xml:space="preserve"> = </w:t>
-      </w:r>
-      <w:proofErr w:type="spellStart"/>
-      <w:r>
-        <w:rPr>
-          <w:rFonts w:ascii="Times New Roman" w:hAnsi="Times New Roman" w:cs="Times New Roman"/>
-          <w:sz w:val="28"/>
-          <w:szCs w:val="28"/>
-        </w:rPr>
-        <w:t>case_when</w:t>
-      </w:r>
-      <w:proofErr w:type="spellEnd"/>
-      <w:r>
-        <w:rPr>
-          <w:rFonts w:ascii="Times New Roman" w:hAnsi="Times New Roman" w:cs="Times New Roman"/>
-          <w:sz w:val="28"/>
-          <w:szCs w:val="28"/>
-        </w:rPr>
-        <w:t>(</w:t>
-      </w:r>
-    </w:p>
-    <w:p>
-      <w:pPr>
-        <w:rPr>
-          <w:rFonts w:ascii="Times New Roman" w:hAnsi="Times New Roman" w:cs="Times New Roman"/>
-          <w:sz w:val="28"/>
-          <w:szCs w:val="28"/>
-        </w:rPr>
-      </w:pPr>
-      <w:r>
-        <w:rPr>
-          <w:rFonts w:ascii="Times New Roman" w:hAnsi="Times New Roman" w:cs="Times New Roman"/>
-          <w:sz w:val="28"/>
-          <w:szCs w:val="28"/>
-        </w:rPr>
-        <w:t xml:space="preserve">    `pct of practices` &lt; 50 ~ "misuse",</w:t>
-      </w:r>
-    </w:p>
-    <w:p>
-      <w:pPr>
-        <w:rPr>
-          <w:rFonts w:ascii="Times New Roman" w:hAnsi="Times New Roman" w:cs="Times New Roman"/>
-          <w:sz w:val="28"/>
-          <w:szCs w:val="28"/>
-        </w:rPr>
-      </w:pPr>
-      <w:r>
-        <w:rPr>
-          <w:rFonts w:ascii="Times New Roman" w:hAnsi="Times New Roman" w:cs="Times New Roman"/>
-          <w:sz w:val="28"/>
-          <w:szCs w:val="28"/>
-        </w:rPr>
-        <w:t xml:space="preserve">   `pct of practices` &gt;= 50 ~  "Good"</w:t>
-      </w:r>
-    </w:p>
-    <w:p>
-      <w:pPr>
-        <w:rPr>
-          <w:rFonts w:ascii="Times New Roman" w:hAnsi="Times New Roman" w:cs="Times New Roman"/>
-          <w:sz w:val="28"/>
-          <w:szCs w:val="28"/>
-        </w:rPr>
-      </w:pPr>
-      <w:r>
-        <w:rPr>
-          <w:rFonts w:ascii="Times New Roman" w:hAnsi="Times New Roman" w:cs="Times New Roman"/>
-          <w:sz w:val="28"/>
-          <w:szCs w:val="28"/>
-        </w:rPr>
-        <w:t xml:space="preserve">  )) |&gt;</w:t>
-      </w:r>
-    </w:p>
-    <w:p>
-      <w:pPr>
-        <w:rPr>
-          <w:rFonts w:ascii="Times New Roman" w:hAnsi="Times New Roman" w:cs="Times New Roman"/>
-          <w:sz w:val="28"/>
-          <w:szCs w:val="28"/>
-        </w:rPr>
-      </w:pPr>
-      <w:r>
-        <w:rPr>
-          <w:rFonts w:ascii="Times New Roman" w:hAnsi="Times New Roman" w:cs="Times New Roman"/>
-          <w:sz w:val="28"/>
-          <w:szCs w:val="28"/>
-        </w:rPr>
-        <w:t xml:space="preserve">  select(70:72)|&gt;</w:t>
-      </w:r>
-    </w:p>
-    <w:p>
-      <w:pPr>
-        <w:rPr>
-          <w:rFonts w:ascii="Times New Roman" w:hAnsi="Times New Roman" w:cs="Times New Roman"/>
-          <w:sz w:val="28"/>
-          <w:szCs w:val="28"/>
-        </w:rPr>
-      </w:pPr>
-      <w:r>
-        <w:rPr>
-          <w:rFonts w:ascii="Times New Roman" w:hAnsi="Times New Roman" w:cs="Times New Roman"/>
-          <w:sz w:val="28"/>
-          <w:szCs w:val="28"/>
-        </w:rPr>
-        <w:t xml:space="preserve">  </w:t>
-      </w:r>
-      <w:proofErr w:type="spellStart"/>
-      <w:r>
-        <w:rPr>
-          <w:rFonts w:ascii="Times New Roman" w:hAnsi="Times New Roman" w:cs="Times New Roman"/>
-          <w:sz w:val="28"/>
-          <w:szCs w:val="28"/>
-        </w:rPr>
-        <w:t>tbl_summary</w:t>
-      </w:r>
-      <w:proofErr w:type="spellEnd"/>
-      <w:r>
-        <w:rPr>
-          <w:rFonts w:ascii="Times New Roman" w:hAnsi="Times New Roman" w:cs="Times New Roman"/>
-          <w:sz w:val="28"/>
-          <w:szCs w:val="28"/>
-        </w:rPr>
-        <w:t>() |&gt;</w:t>
-      </w:r>
-    </w:p>
-    <w:p>
-      <w:pPr>
-        <w:rPr>
-          <w:rFonts w:ascii="Times New Roman" w:hAnsi="Times New Roman" w:cs="Times New Roman"/>
-          <w:sz w:val="28"/>
-          <w:szCs w:val="28"/>
-        </w:rPr>
-      </w:pPr>
-      <w:r>
-        <w:rPr>
-          <w:rFonts w:ascii="Times New Roman" w:hAnsi="Times New Roman" w:cs="Times New Roman"/>
-          <w:sz w:val="28"/>
-          <w:szCs w:val="28"/>
-        </w:rPr>
-        <w:t xml:space="preserve">  </w:t>
-      </w:r>
-      <w:proofErr w:type="spellStart"/>
-      <w:r>
-        <w:rPr>
-          <w:rFonts w:ascii="Times New Roman" w:hAnsi="Times New Roman" w:cs="Times New Roman"/>
-          <w:sz w:val="28"/>
-          <w:szCs w:val="28"/>
-        </w:rPr>
-        <w:t>as_gt</w:t>
-      </w:r>
-      <w:proofErr w:type="spellEnd"/>
-      <w:r>
-        <w:rPr>
-          <w:rFonts w:ascii="Times New Roman" w:hAnsi="Times New Roman" w:cs="Times New Roman"/>
-          <w:sz w:val="28"/>
-          <w:szCs w:val="28"/>
-        </w:rPr>
-        <w:t>()|&gt;</w:t>
-      </w:r>
-    </w:p>
-    <w:p>
-      <w:pPr>
-        <w:rPr>
-          <w:rFonts w:ascii="Times New Roman" w:hAnsi="Times New Roman" w:cs="Times New Roman"/>
-          <w:sz w:val="28"/>
-          <w:szCs w:val="28"/>
-        </w:rPr>
-      </w:pPr>
-      <w:r>
-        <w:rPr>
-          <w:rFonts w:ascii="Times New Roman" w:hAnsi="Times New Roman" w:cs="Times New Roman"/>
-          <w:sz w:val="28"/>
-          <w:szCs w:val="28"/>
-        </w:rPr>
-        <w:t xml:space="preserve">  </w:t>
-      </w:r>
-      <w:proofErr w:type="spellStart"/>
-      <w:r>
-        <w:rPr>
-          <w:rFonts w:ascii="Times New Roman" w:hAnsi="Times New Roman" w:cs="Times New Roman"/>
-          <w:sz w:val="28"/>
-          <w:szCs w:val="28"/>
-        </w:rPr>
-        <w:t>gtsave</w:t>
-      </w:r>
-      <w:proofErr w:type="spellEnd"/>
-      <w:r>
-        <w:rPr>
-          <w:rFonts w:ascii="Times New Roman" w:hAnsi="Times New Roman" w:cs="Times New Roman"/>
-          <w:sz w:val="28"/>
-          <w:szCs w:val="28"/>
-        </w:rPr>
-        <w:t>("C:/Users/HUAWEI/Downloads/R assignment Amr/tables/level_of_KAP_tbl.docx")</w:t>
-      </w:r>
-    </w:p>
-    <w:p>
-      <w:pPr>
-        <w:rPr>
-          <w:rFonts w:ascii="Times New Roman" w:hAnsi="Times New Roman" w:cs="Times New Roman"/>
-          <w:sz w:val="28"/>
-          <w:szCs w:val="28"/>
-        </w:rPr>
-      </w:pPr>
-    </w:p>
-    <w:p>
-      <w:pPr>
-        <w:rPr>
-          <w:rFonts w:ascii="Times New Roman" w:hAnsi="Times New Roman" w:cs="Times New Roman"/>
-          <w:sz w:val="28"/>
-          <w:szCs w:val="28"/>
-        </w:rPr>
-      </w:pPr>
-      <w:r>
-        <w:rPr>
-          <w:rFonts w:ascii="Times New Roman" w:hAnsi="Times New Roman" w:cs="Times New Roman"/>
-          <w:sz w:val="28"/>
-          <w:szCs w:val="28"/>
-        </w:rPr>
-        <w:t>#Table 4. Factors associated with the level of knowledge</w:t>
-      </w:r>
-    </w:p>
-    <w:p>
-      <w:pPr>
-        <w:rPr>
-          <w:rFonts w:ascii="Times New Roman" w:hAnsi="Times New Roman" w:cs="Times New Roman"/>
-          <w:sz w:val="28"/>
-          <w:szCs w:val="28"/>
-        </w:rPr>
-      </w:pPr>
-    </w:p>
-    <w:p>
-      <w:pPr>
-        <w:rPr>
-          <w:rFonts w:ascii="Times New Roman" w:hAnsi="Times New Roman" w:cs="Times New Roman"/>
-          <w:sz w:val="28"/>
-          <w:szCs w:val="28"/>
-        </w:rPr>
-      </w:pPr>
-    </w:p>
-    <w:p>
-      <w:pPr>
-        <w:rPr>
-          <w:rFonts w:ascii="Times New Roman" w:hAnsi="Times New Roman" w:cs="Times New Roman"/>
-          <w:sz w:val="28"/>
-          <w:szCs w:val="28"/>
-        </w:rPr>
-      </w:pPr>
-      <w:r>
-        <w:rPr>
-          <w:rFonts w:ascii="Times New Roman" w:hAnsi="Times New Roman" w:cs="Times New Roman"/>
-          <w:sz w:val="28"/>
-          <w:szCs w:val="28"/>
-        </w:rPr>
-        <w:t>KAP2$`Parent’s sex`&lt;-factor(KAP2$`Parent’s sex`)</w:t>
-      </w:r>
-    </w:p>
-    <w:p>
-      <w:pPr>
-        <w:rPr>
-          <w:rFonts w:ascii="Times New Roman" w:hAnsi="Times New Roman" w:cs="Times New Roman"/>
-          <w:sz w:val="28"/>
-          <w:szCs w:val="28"/>
-        </w:rPr>
-      </w:pPr>
-      <w:r>
-        <w:rPr>
-          <w:rFonts w:ascii="Times New Roman" w:hAnsi="Times New Roman" w:cs="Times New Roman"/>
-          <w:sz w:val="28"/>
-          <w:szCs w:val="28"/>
-        </w:rPr>
-        <w:t>KAP2$`Parent’s education level`  &lt;-factor(KAP2$`Parent’s education level` )</w:t>
-      </w:r>
-    </w:p>
-    <w:p>
-      <w:pPr>
-        <w:rPr>
-          <w:rFonts w:ascii="Times New Roman" w:hAnsi="Times New Roman" w:cs="Times New Roman"/>
-          <w:sz w:val="28"/>
-          <w:szCs w:val="28"/>
-        </w:rPr>
-      </w:pPr>
-      <w:r>
-        <w:rPr>
-          <w:rFonts w:ascii="Times New Roman" w:hAnsi="Times New Roman" w:cs="Times New Roman"/>
-          <w:sz w:val="28"/>
-          <w:szCs w:val="28"/>
-        </w:rPr>
-        <w:t>KAP2$`Employment status`&lt;-factor(KAP2$`Employment status`)</w:t>
-      </w:r>
-    </w:p>
-    <w:p>
-      <w:pPr>
-        <w:rPr>
-          <w:rFonts w:ascii="Times New Roman" w:hAnsi="Times New Roman" w:cs="Times New Roman"/>
-          <w:sz w:val="28"/>
-          <w:szCs w:val="28"/>
-        </w:rPr>
-      </w:pPr>
-      <w:r>
-        <w:rPr>
-          <w:rFonts w:ascii="Times New Roman" w:hAnsi="Times New Roman" w:cs="Times New Roman"/>
-          <w:sz w:val="28"/>
-          <w:szCs w:val="28"/>
-        </w:rPr>
-        <w:t>KAP2$`Family type`&lt;-factor(KAP2$`Family type`)</w:t>
-      </w:r>
-    </w:p>
-    <w:p>
-      <w:pPr>
-        <w:rPr>
-          <w:rFonts w:ascii="Times New Roman" w:hAnsi="Times New Roman" w:cs="Times New Roman"/>
-          <w:sz w:val="28"/>
-          <w:szCs w:val="28"/>
-        </w:rPr>
-      </w:pPr>
-      <w:r>
-        <w:rPr>
-          <w:rFonts w:ascii="Times New Roman" w:hAnsi="Times New Roman" w:cs="Times New Roman"/>
-          <w:sz w:val="28"/>
-          <w:szCs w:val="28"/>
-        </w:rPr>
-        <w:t>KAP2$`Your average household income per month (BDT)`&lt;-factor(KAP2$`Your average household income per month (BDT)`)</w:t>
-      </w:r>
-    </w:p>
-    <w:p>
-      <w:pPr>
-        <w:rPr>
-          <w:rFonts w:ascii="Times New Roman" w:hAnsi="Times New Roman" w:cs="Times New Roman"/>
-          <w:sz w:val="28"/>
-          <w:szCs w:val="28"/>
-        </w:rPr>
-      </w:pPr>
-      <w:r>
-        <w:rPr>
-          <w:rFonts w:ascii="Times New Roman" w:hAnsi="Times New Roman" w:cs="Times New Roman"/>
-          <w:sz w:val="28"/>
-          <w:szCs w:val="28"/>
-        </w:rPr>
-        <w:t>KAP2$`Child’s sex`&lt;-factor(KAP2$`Child’s sex`)</w:t>
-      </w:r>
-    </w:p>
-    <w:p>
-      <w:pPr>
-        <w:rPr>
-          <w:rFonts w:ascii="Times New Roman" w:hAnsi="Times New Roman" w:cs="Times New Roman"/>
-          <w:sz w:val="28"/>
-          <w:szCs w:val="28"/>
-        </w:rPr>
-      </w:pPr>
-      <w:r>
-        <w:rPr>
-          <w:rFonts w:ascii="Times New Roman" w:hAnsi="Times New Roman" w:cs="Times New Roman"/>
-          <w:sz w:val="28"/>
-          <w:szCs w:val="28"/>
-        </w:rPr>
-        <w:t>KAP2$`Child’s sex`&lt;-factor(KAP2$`Child’s sex`)</w:t>
-      </w:r>
-    </w:p>
-    <w:p>
-      <w:pPr>
-        <w:rPr>
-          <w:rFonts w:ascii="Times New Roman" w:hAnsi="Times New Roman" w:cs="Times New Roman"/>
-          <w:sz w:val="28"/>
-          <w:szCs w:val="28"/>
-        </w:rPr>
-      </w:pPr>
-      <w:r>
-        <w:rPr>
-          <w:rFonts w:ascii="Times New Roman" w:hAnsi="Times New Roman" w:cs="Times New Roman"/>
-          <w:sz w:val="28"/>
-          <w:szCs w:val="28"/>
-        </w:rPr>
-        <w:t>KAP2$`Number of children`&lt;-factor(KAP2$`Number of children`)</w:t>
-      </w:r>
-    </w:p>
-    <w:p>
-      <w:pPr>
-        <w:rPr>
-          <w:rFonts w:ascii="Times New Roman" w:hAnsi="Times New Roman" w:cs="Times New Roman"/>
-          <w:sz w:val="28"/>
-          <w:szCs w:val="28"/>
-        </w:rPr>
-      </w:pPr>
-      <w:r>
-        <w:rPr>
-          <w:rFonts w:ascii="Times New Roman" w:hAnsi="Times New Roman" w:cs="Times New Roman"/>
-          <w:sz w:val="28"/>
-          <w:szCs w:val="28"/>
-        </w:rPr>
-        <w:t xml:space="preserve">  </w:t>
-      </w:r>
-    </w:p>
-    <w:p>
-      <w:pPr>
-        <w:rPr>
-          <w:rFonts w:ascii="Times New Roman" w:hAnsi="Times New Roman" w:cs="Times New Roman"/>
-          <w:sz w:val="28"/>
-          <w:szCs w:val="28"/>
-        </w:rPr>
-      </w:pPr>
-      <w:r>
-        <w:rPr>
-          <w:rFonts w:ascii="Times New Roman" w:hAnsi="Times New Roman" w:cs="Times New Roman"/>
-          <w:sz w:val="28"/>
-          <w:szCs w:val="28"/>
-        </w:rPr>
-        <w:t xml:space="preserve">#regression_tbl knowledge level </w:t>
-      </w:r>
-    </w:p>
-    <w:p>
-      <w:pPr>
-        <w:rPr>
-          <w:rFonts w:ascii="Times New Roman" w:hAnsi="Times New Roman" w:cs="Times New Roman"/>
-          <w:sz w:val="28"/>
-          <w:szCs w:val="28"/>
-        </w:rPr>
-      </w:pPr>
-      <w:proofErr w:type="spellStart"/>
-      <w:r>
-        <w:rPr>
-          <w:rFonts w:ascii="Times New Roman" w:hAnsi="Times New Roman" w:cs="Times New Roman"/>
-          <w:sz w:val="28"/>
-          <w:szCs w:val="28"/>
-        </w:rPr>
-        <w:lastRenderedPageBreak/>
-        <w:t>colnames</w:t>
-      </w:r>
-      <w:proofErr w:type="spellEnd"/>
-      <w:r>
-        <w:rPr>
-          <w:rFonts w:ascii="Times New Roman" w:hAnsi="Times New Roman" w:cs="Times New Roman"/>
-          <w:sz w:val="28"/>
-          <w:szCs w:val="28"/>
-        </w:rPr>
-        <w:t>(KAP2)</w:t>
-      </w:r>
-    </w:p>
-    <w:p>
-      <w:pPr>
-        <w:rPr>
-          <w:rFonts w:ascii="Times New Roman" w:hAnsi="Times New Roman" w:cs="Times New Roman"/>
-          <w:sz w:val="28"/>
-          <w:szCs w:val="28"/>
-        </w:rPr>
-      </w:pPr>
-      <w:r>
-        <w:rPr>
-          <w:rFonts w:ascii="Times New Roman" w:hAnsi="Times New Roman" w:cs="Times New Roman"/>
-          <w:sz w:val="28"/>
-          <w:szCs w:val="28"/>
-        </w:rPr>
-        <w:t xml:space="preserve"> </w:t>
-      </w:r>
-      <w:proofErr w:type="spellStart"/>
-      <w:r>
-        <w:rPr>
-          <w:rFonts w:ascii="Times New Roman" w:hAnsi="Times New Roman" w:cs="Times New Roman"/>
-          <w:sz w:val="28"/>
-          <w:szCs w:val="28"/>
-        </w:rPr>
-        <w:t>data_knowledge</w:t>
-      </w:r>
-      <w:proofErr w:type="spellEnd"/>
-      <w:r>
-        <w:rPr>
-          <w:rFonts w:ascii="Times New Roman" w:hAnsi="Times New Roman" w:cs="Times New Roman"/>
-          <w:sz w:val="28"/>
-          <w:szCs w:val="28"/>
-        </w:rPr>
-        <w:t>&lt;-KAP2[,c(1:9,70)]</w:t>
-      </w:r>
-    </w:p>
-    <w:p>
-      <w:pPr>
-        <w:rPr>
-          <w:rFonts w:ascii="Times New Roman" w:hAnsi="Times New Roman" w:cs="Times New Roman"/>
-          <w:sz w:val="28"/>
-          <w:szCs w:val="28"/>
-        </w:rPr>
-      </w:pPr>
-      <w:r>
-        <w:rPr>
-          <w:rFonts w:ascii="Times New Roman" w:hAnsi="Times New Roman" w:cs="Times New Roman"/>
-          <w:sz w:val="28"/>
-          <w:szCs w:val="28"/>
-        </w:rPr>
-        <w:t xml:space="preserve"> </w:t>
-      </w:r>
-      <w:proofErr w:type="spellStart"/>
-      <w:r>
-        <w:rPr>
-          <w:rFonts w:ascii="Times New Roman" w:hAnsi="Times New Roman" w:cs="Times New Roman"/>
-          <w:sz w:val="28"/>
-          <w:szCs w:val="28"/>
-        </w:rPr>
-        <w:t>colnames</w:t>
-      </w:r>
-      <w:proofErr w:type="spellEnd"/>
-      <w:r>
-        <w:rPr>
-          <w:rFonts w:ascii="Times New Roman" w:hAnsi="Times New Roman" w:cs="Times New Roman"/>
-          <w:sz w:val="28"/>
-          <w:szCs w:val="28"/>
-        </w:rPr>
-        <w:t>(</w:t>
-      </w:r>
-      <w:proofErr w:type="spellStart"/>
-      <w:r>
-        <w:rPr>
-          <w:rFonts w:ascii="Times New Roman" w:hAnsi="Times New Roman" w:cs="Times New Roman"/>
-          <w:sz w:val="28"/>
-          <w:szCs w:val="28"/>
-        </w:rPr>
-        <w:t>data_knowledge</w:t>
-      </w:r>
-      <w:proofErr w:type="spellEnd"/>
-      <w:r>
-        <w:rPr>
-          <w:rFonts w:ascii="Times New Roman" w:hAnsi="Times New Roman" w:cs="Times New Roman"/>
-          <w:sz w:val="28"/>
-          <w:szCs w:val="28"/>
-        </w:rPr>
-        <w:t>)</w:t>
-      </w:r>
-    </w:p>
-    <w:p>
-      <w:pPr>
-        <w:rPr>
-          <w:rFonts w:ascii="Times New Roman" w:hAnsi="Times New Roman" w:cs="Times New Roman"/>
-          <w:sz w:val="28"/>
-          <w:szCs w:val="28"/>
-        </w:rPr>
-      </w:pPr>
-      <w:r>
-        <w:rPr>
-          <w:rFonts w:ascii="Times New Roman" w:hAnsi="Times New Roman" w:cs="Times New Roman"/>
-          <w:sz w:val="28"/>
-          <w:szCs w:val="28"/>
-        </w:rPr>
-        <w:t xml:space="preserve"> </w:t>
-      </w:r>
-    </w:p>
-    <w:p>
-      <w:pPr>
-        <w:rPr>
-          <w:rFonts w:ascii="Times New Roman" w:hAnsi="Times New Roman" w:cs="Times New Roman"/>
-          <w:sz w:val="28"/>
-          <w:szCs w:val="28"/>
-        </w:rPr>
-      </w:pPr>
-      <w:r>
-        <w:rPr>
-          <w:rFonts w:ascii="Times New Roman" w:hAnsi="Times New Roman" w:cs="Times New Roman"/>
-          <w:sz w:val="28"/>
-          <w:szCs w:val="28"/>
-        </w:rPr>
-        <w:t xml:space="preserve">#convert to factor </w:t>
-      </w:r>
-    </w:p>
-    <w:p>
-      <w:pPr>
-        <w:rPr>
-          <w:rFonts w:ascii="Times New Roman" w:hAnsi="Times New Roman" w:cs="Times New Roman"/>
-          <w:sz w:val="28"/>
-          <w:szCs w:val="28"/>
-        </w:rPr>
-      </w:pPr>
-      <w:r>
-        <w:rPr>
-          <w:rFonts w:ascii="Times New Roman" w:hAnsi="Times New Roman" w:cs="Times New Roman"/>
-          <w:sz w:val="28"/>
-          <w:szCs w:val="28"/>
-        </w:rPr>
-        <w:t xml:space="preserve"> </w:t>
-      </w:r>
-    </w:p>
-    <w:p>
-      <w:pPr>
-        <w:rPr>
-          <w:rFonts w:ascii="Times New Roman" w:hAnsi="Times New Roman" w:cs="Times New Roman"/>
-          <w:sz w:val="28"/>
-          <w:szCs w:val="28"/>
-        </w:rPr>
-      </w:pPr>
-      <w:r>
-        <w:rPr>
-          <w:rFonts w:ascii="Times New Roman" w:hAnsi="Times New Roman" w:cs="Times New Roman"/>
-          <w:sz w:val="28"/>
-          <w:szCs w:val="28"/>
-        </w:rPr>
-        <w:t xml:space="preserve"> </w:t>
-      </w:r>
-      <w:proofErr w:type="spellStart"/>
-      <w:r>
-        <w:rPr>
-          <w:rFonts w:ascii="Times New Roman" w:hAnsi="Times New Roman" w:cs="Times New Roman"/>
-          <w:sz w:val="28"/>
-          <w:szCs w:val="28"/>
-        </w:rPr>
-        <w:t>data_knowledge$Knowledge_level</w:t>
-      </w:r>
-      <w:proofErr w:type="spellEnd"/>
-      <w:r>
-        <w:rPr>
-          <w:rFonts w:ascii="Times New Roman" w:hAnsi="Times New Roman" w:cs="Times New Roman"/>
-          <w:sz w:val="28"/>
-          <w:szCs w:val="28"/>
-        </w:rPr>
-        <w:t xml:space="preserve">  &lt;-factor(</w:t>
-      </w:r>
-      <w:proofErr w:type="spellStart"/>
-      <w:r>
-        <w:rPr>
-          <w:rFonts w:ascii="Times New Roman" w:hAnsi="Times New Roman" w:cs="Times New Roman"/>
-          <w:sz w:val="28"/>
-          <w:szCs w:val="28"/>
-        </w:rPr>
-        <w:t>data_knowledge$Knowledge_level</w:t>
-      </w:r>
-      <w:proofErr w:type="spellEnd"/>
-      <w:r>
-        <w:rPr>
-          <w:rFonts w:ascii="Times New Roman" w:hAnsi="Times New Roman" w:cs="Times New Roman"/>
-          <w:sz w:val="28"/>
-          <w:szCs w:val="28"/>
-        </w:rPr>
-        <w:t>)</w:t>
-      </w:r>
-    </w:p>
-    <w:p>
-      <w:pPr>
-        <w:rPr>
-          <w:rFonts w:ascii="Times New Roman" w:hAnsi="Times New Roman" w:cs="Times New Roman"/>
-          <w:sz w:val="28"/>
-          <w:szCs w:val="28"/>
-        </w:rPr>
-      </w:pPr>
-      <w:r>
-        <w:rPr>
-          <w:rFonts w:ascii="Times New Roman" w:hAnsi="Times New Roman" w:cs="Times New Roman"/>
-          <w:sz w:val="28"/>
-          <w:szCs w:val="28"/>
-        </w:rPr>
-        <w:t xml:space="preserve"> </w:t>
-      </w:r>
-    </w:p>
-    <w:p>
-      <w:pPr>
-        <w:rPr>
-          <w:rFonts w:ascii="Times New Roman" w:hAnsi="Times New Roman" w:cs="Times New Roman"/>
-          <w:sz w:val="28"/>
-          <w:szCs w:val="28"/>
-        </w:rPr>
-      </w:pPr>
-      <w:r>
-        <w:rPr>
-          <w:rFonts w:ascii="Times New Roman" w:hAnsi="Times New Roman" w:cs="Times New Roman"/>
-          <w:sz w:val="28"/>
-          <w:szCs w:val="28"/>
-        </w:rPr>
-        <w:t xml:space="preserve"> </w:t>
-      </w:r>
-    </w:p>
-    <w:p>
-      <w:pPr>
-        <w:rPr>
-          <w:rFonts w:ascii="Times New Roman" w:hAnsi="Times New Roman" w:cs="Times New Roman"/>
-          <w:sz w:val="28"/>
-          <w:szCs w:val="28"/>
-        </w:rPr>
-      </w:pPr>
-      <w:proofErr w:type="spellStart"/>
-      <w:r>
-        <w:rPr>
-          <w:rFonts w:ascii="Times New Roman" w:hAnsi="Times New Roman" w:cs="Times New Roman"/>
-          <w:sz w:val="28"/>
-          <w:szCs w:val="28"/>
-        </w:rPr>
-        <w:t>tbl_uvreg</w:t>
-      </w:r>
-      <w:proofErr w:type="spellEnd"/>
-      <w:r>
-        <w:rPr>
-          <w:rFonts w:ascii="Times New Roman" w:hAnsi="Times New Roman" w:cs="Times New Roman"/>
-          <w:sz w:val="28"/>
-          <w:szCs w:val="28"/>
-        </w:rPr>
-        <w:t>&lt;-</w:t>
-      </w:r>
-      <w:proofErr w:type="spellStart"/>
-      <w:r>
-        <w:rPr>
-          <w:rFonts w:ascii="Times New Roman" w:hAnsi="Times New Roman" w:cs="Times New Roman"/>
-          <w:sz w:val="28"/>
-          <w:szCs w:val="28"/>
-        </w:rPr>
-        <w:t>data_knowledge</w:t>
-      </w:r>
-      <w:proofErr w:type="spellEnd"/>
-      <w:r>
-        <w:rPr>
-          <w:rFonts w:ascii="Times New Roman" w:hAnsi="Times New Roman" w:cs="Times New Roman"/>
-          <w:sz w:val="28"/>
-          <w:szCs w:val="28"/>
-        </w:rPr>
-        <w:t>|&gt;</w:t>
-      </w:r>
-    </w:p>
-    <w:p>
-      <w:pPr>
-        <w:rPr>
-          <w:rFonts w:ascii="Times New Roman" w:hAnsi="Times New Roman" w:cs="Times New Roman"/>
-          <w:sz w:val="28"/>
-          <w:szCs w:val="28"/>
-        </w:rPr>
-      </w:pPr>
-      <w:r>
-        <w:rPr>
-          <w:rFonts w:ascii="Times New Roman" w:hAnsi="Times New Roman" w:cs="Times New Roman"/>
-          <w:sz w:val="28"/>
-          <w:szCs w:val="28"/>
-        </w:rPr>
-        <w:t xml:space="preserve">  </w:t>
-      </w:r>
-      <w:proofErr w:type="spellStart"/>
-      <w:r>
-        <w:rPr>
-          <w:rFonts w:ascii="Times New Roman" w:hAnsi="Times New Roman" w:cs="Times New Roman"/>
-          <w:sz w:val="28"/>
-          <w:szCs w:val="28"/>
-        </w:rPr>
-        <w:t>tbl_uvregression</w:t>
-      </w:r>
-      <w:proofErr w:type="spellEnd"/>
-      <w:r>
-        <w:rPr>
-          <w:rFonts w:ascii="Times New Roman" w:hAnsi="Times New Roman" w:cs="Times New Roman"/>
-          <w:sz w:val="28"/>
-          <w:szCs w:val="28"/>
-        </w:rPr>
-        <w:t>(</w:t>
-      </w:r>
-    </w:p>
-    <w:p>
-      <w:pPr>
-        <w:rPr>
-          <w:rFonts w:ascii="Times New Roman" w:hAnsi="Times New Roman" w:cs="Times New Roman"/>
-          <w:sz w:val="28"/>
-          <w:szCs w:val="28"/>
-        </w:rPr>
-      </w:pPr>
-      <w:r>
-        <w:rPr>
-          <w:rFonts w:ascii="Times New Roman" w:hAnsi="Times New Roman" w:cs="Times New Roman"/>
-          <w:sz w:val="28"/>
-          <w:szCs w:val="28"/>
-        </w:rPr>
-        <w:t xml:space="preserve">    method = </w:t>
-      </w:r>
-      <w:proofErr w:type="spellStart"/>
-      <w:r>
-        <w:rPr>
-          <w:rFonts w:ascii="Times New Roman" w:hAnsi="Times New Roman" w:cs="Times New Roman"/>
-          <w:sz w:val="28"/>
-          <w:szCs w:val="28"/>
-        </w:rPr>
-        <w:t>polr</w:t>
-      </w:r>
-      <w:proofErr w:type="spellEnd"/>
-      <w:r>
-        <w:rPr>
-          <w:rFonts w:ascii="Times New Roman" w:hAnsi="Times New Roman" w:cs="Times New Roman"/>
-          <w:sz w:val="28"/>
-          <w:szCs w:val="28"/>
-        </w:rPr>
-        <w:t>,</w:t>
-      </w:r>
-    </w:p>
-    <w:p>
-      <w:pPr>
-        <w:rPr>
-          <w:rFonts w:ascii="Times New Roman" w:hAnsi="Times New Roman" w:cs="Times New Roman"/>
-          <w:sz w:val="28"/>
-          <w:szCs w:val="28"/>
-        </w:rPr>
-      </w:pPr>
-      <w:r>
-        <w:rPr>
-          <w:rFonts w:ascii="Times New Roman" w:hAnsi="Times New Roman" w:cs="Times New Roman"/>
-          <w:sz w:val="28"/>
-          <w:szCs w:val="28"/>
-        </w:rPr>
-        <w:t xml:space="preserve">    y=</w:t>
-      </w:r>
-      <w:proofErr w:type="spellStart"/>
-      <w:r>
-        <w:rPr>
-          <w:rFonts w:ascii="Times New Roman" w:hAnsi="Times New Roman" w:cs="Times New Roman"/>
-          <w:sz w:val="28"/>
-          <w:szCs w:val="28"/>
-        </w:rPr>
-        <w:t>Knowledge_level</w:t>
-      </w:r>
-      <w:proofErr w:type="spellEnd"/>
-      <w:r>
-        <w:rPr>
-          <w:rFonts w:ascii="Times New Roman" w:hAnsi="Times New Roman" w:cs="Times New Roman"/>
-          <w:sz w:val="28"/>
-          <w:szCs w:val="28"/>
-        </w:rPr>
-        <w:t>,</w:t>
-      </w:r>
-    </w:p>
-    <w:p>
-      <w:pPr>
-        <w:rPr>
-          <w:rFonts w:ascii="Times New Roman" w:hAnsi="Times New Roman" w:cs="Times New Roman"/>
-          <w:sz w:val="28"/>
-          <w:szCs w:val="28"/>
-        </w:rPr>
-      </w:pPr>
-      <w:r>
-        <w:rPr>
-          <w:rFonts w:ascii="Times New Roman" w:hAnsi="Times New Roman" w:cs="Times New Roman"/>
-          <w:sz w:val="28"/>
-          <w:szCs w:val="28"/>
-        </w:rPr>
-        <w:t xml:space="preserve">    exponentiate = TRUE</w:t>
-      </w:r>
-    </w:p>
-    <w:p>
-      <w:pPr>
-        <w:rPr>
-          <w:rFonts w:ascii="Times New Roman" w:hAnsi="Times New Roman" w:cs="Times New Roman"/>
-          <w:sz w:val="28"/>
-          <w:szCs w:val="28"/>
-        </w:rPr>
-      </w:pPr>
-      <w:r>
-        <w:rPr>
-          <w:rFonts w:ascii="Times New Roman" w:hAnsi="Times New Roman" w:cs="Times New Roman"/>
-          <w:sz w:val="28"/>
-          <w:szCs w:val="28"/>
-        </w:rPr>
-        <w:t xml:space="preserve">  )|&gt;</w:t>
-      </w:r>
-    </w:p>
-    <w:p>
-      <w:pPr>
-        <w:rPr>
-          <w:rFonts w:ascii="Times New Roman" w:hAnsi="Times New Roman" w:cs="Times New Roman"/>
-          <w:sz w:val="28"/>
-          <w:szCs w:val="28"/>
-        </w:rPr>
-      </w:pPr>
-      <w:r>
-        <w:rPr>
-          <w:rFonts w:ascii="Times New Roman" w:hAnsi="Times New Roman" w:cs="Times New Roman"/>
-          <w:sz w:val="28"/>
-          <w:szCs w:val="28"/>
-        </w:rPr>
-        <w:t xml:space="preserve">  </w:t>
-      </w:r>
-      <w:proofErr w:type="spellStart"/>
-      <w:r>
-        <w:rPr>
-          <w:rFonts w:ascii="Times New Roman" w:hAnsi="Times New Roman" w:cs="Times New Roman"/>
-          <w:sz w:val="28"/>
-          <w:szCs w:val="28"/>
-        </w:rPr>
-        <w:t>add_global_p</w:t>
-      </w:r>
-      <w:proofErr w:type="spellEnd"/>
-      <w:r>
-        <w:rPr>
-          <w:rFonts w:ascii="Times New Roman" w:hAnsi="Times New Roman" w:cs="Times New Roman"/>
-          <w:sz w:val="28"/>
-          <w:szCs w:val="28"/>
-        </w:rPr>
-        <w:t>()|&gt;</w:t>
-      </w:r>
-    </w:p>
-    <w:p>
-      <w:pPr>
-        <w:rPr>
-          <w:rFonts w:ascii="Times New Roman" w:hAnsi="Times New Roman" w:cs="Times New Roman"/>
-          <w:sz w:val="28"/>
-          <w:szCs w:val="28"/>
-        </w:rPr>
-      </w:pPr>
-      <w:r>
-        <w:rPr>
-          <w:rFonts w:ascii="Times New Roman" w:hAnsi="Times New Roman" w:cs="Times New Roman"/>
-          <w:sz w:val="28"/>
-          <w:szCs w:val="28"/>
-        </w:rPr>
-        <w:t xml:space="preserve">  </w:t>
-      </w:r>
-      <w:proofErr w:type="spellStart"/>
-      <w:r>
-        <w:rPr>
-          <w:rFonts w:ascii="Times New Roman" w:hAnsi="Times New Roman" w:cs="Times New Roman"/>
-          <w:sz w:val="28"/>
-          <w:szCs w:val="28"/>
-        </w:rPr>
-        <w:t>bold_p</w:t>
-      </w:r>
-      <w:proofErr w:type="spellEnd"/>
-      <w:r>
-        <w:rPr>
-          <w:rFonts w:ascii="Times New Roman" w:hAnsi="Times New Roman" w:cs="Times New Roman"/>
-          <w:sz w:val="28"/>
-          <w:szCs w:val="28"/>
-        </w:rPr>
-        <w:t>(t=0.10)|&gt;</w:t>
-      </w:r>
-    </w:p>
-    <w:p>
-      <w:pPr>
-        <w:rPr>
-          <w:rFonts w:ascii="Times New Roman" w:hAnsi="Times New Roman" w:cs="Times New Roman"/>
-          <w:sz w:val="28"/>
-          <w:szCs w:val="28"/>
-        </w:rPr>
-      </w:pPr>
-      <w:r>
-        <w:rPr>
-          <w:rFonts w:ascii="Times New Roman" w:hAnsi="Times New Roman" w:cs="Times New Roman"/>
-          <w:sz w:val="28"/>
-          <w:szCs w:val="28"/>
-        </w:rPr>
-        <w:t xml:space="preserve">  </w:t>
-      </w:r>
-      <w:proofErr w:type="spellStart"/>
-      <w:r>
-        <w:rPr>
-          <w:rFonts w:ascii="Times New Roman" w:hAnsi="Times New Roman" w:cs="Times New Roman"/>
-          <w:sz w:val="28"/>
-          <w:szCs w:val="28"/>
-        </w:rPr>
-        <w:t>as_gt</w:t>
-      </w:r>
-      <w:proofErr w:type="spellEnd"/>
-      <w:r>
-        <w:rPr>
-          <w:rFonts w:ascii="Times New Roman" w:hAnsi="Times New Roman" w:cs="Times New Roman"/>
-          <w:sz w:val="28"/>
-          <w:szCs w:val="28"/>
-        </w:rPr>
-        <w:t>()|&gt;</w:t>
-      </w:r>
-    </w:p>
-    <w:p>
-      <w:pPr>
-        <w:rPr>
-          <w:rFonts w:ascii="Times New Roman" w:hAnsi="Times New Roman" w:cs="Times New Roman"/>
-          <w:sz w:val="28"/>
-          <w:szCs w:val="28"/>
-        </w:rPr>
-      </w:pPr>
-      <w:r>
-        <w:rPr>
-          <w:rFonts w:ascii="Times New Roman" w:hAnsi="Times New Roman" w:cs="Times New Roman"/>
-          <w:sz w:val="28"/>
-          <w:szCs w:val="28"/>
-        </w:rPr>
-        <w:t xml:space="preserve">  </w:t>
-      </w:r>
-      <w:proofErr w:type="spellStart"/>
-      <w:r>
-        <w:rPr>
-          <w:rFonts w:ascii="Times New Roman" w:hAnsi="Times New Roman" w:cs="Times New Roman"/>
-          <w:sz w:val="28"/>
-          <w:szCs w:val="28"/>
-        </w:rPr>
-        <w:t>gtsave</w:t>
-      </w:r>
-      <w:proofErr w:type="spellEnd"/>
-      <w:r>
-        <w:rPr>
-          <w:rFonts w:ascii="Times New Roman" w:hAnsi="Times New Roman" w:cs="Times New Roman"/>
-          <w:sz w:val="28"/>
-          <w:szCs w:val="28"/>
-        </w:rPr>
-        <w:t>("C:/Users/HUAWEI/Downloads/R assignment Amr/tables/regression_tbl1.docx")</w:t>
-      </w:r>
-    </w:p>
-    <w:p>
-      <w:pPr>
-        <w:rPr>
-          <w:rFonts w:ascii="Times New Roman" w:hAnsi="Times New Roman" w:cs="Times New Roman"/>
-          <w:sz w:val="28"/>
-          <w:szCs w:val="28"/>
-        </w:rPr>
-      </w:pPr>
-      <w:r>
-        <w:rPr>
-          <w:rFonts w:ascii="Times New Roman" w:hAnsi="Times New Roman" w:cs="Times New Roman"/>
-          <w:sz w:val="28"/>
-          <w:szCs w:val="28"/>
-        </w:rPr>
-        <w:t xml:space="preserve">  </w:t>
-      </w:r>
-    </w:p>
-    <w:p>
-      <w:pPr>
-        <w:rPr>
-          <w:rFonts w:ascii="Times New Roman" w:hAnsi="Times New Roman" w:cs="Times New Roman"/>
-          <w:sz w:val="28"/>
-          <w:szCs w:val="28"/>
-        </w:rPr>
-      </w:pPr>
-      <w:r>
-        <w:rPr>
-          <w:rFonts w:ascii="Times New Roman" w:hAnsi="Times New Roman" w:cs="Times New Roman"/>
-          <w:sz w:val="28"/>
-          <w:szCs w:val="28"/>
-        </w:rPr>
-        <w:t xml:space="preserve">  </w:t>
-      </w:r>
-    </w:p>
-    <w:p>
-      <w:pPr>
-        <w:rPr>
-          <w:rFonts w:ascii="Times New Roman" w:hAnsi="Times New Roman" w:cs="Times New Roman"/>
-          <w:sz w:val="28"/>
-          <w:szCs w:val="28"/>
-        </w:rPr>
-      </w:pPr>
-      <w:r>
-        <w:rPr>
-          <w:rFonts w:ascii="Times New Roman" w:hAnsi="Times New Roman" w:cs="Times New Roman"/>
-          <w:sz w:val="28"/>
-          <w:szCs w:val="28"/>
-        </w:rPr>
-        <w:t xml:space="preserve">  </w:t>
-      </w:r>
-    </w:p>
-    <w:p>
-      <w:pPr>
-        <w:rPr>
-          <w:rFonts w:ascii="Times New Roman" w:hAnsi="Times New Roman" w:cs="Times New Roman"/>
-          <w:sz w:val="28"/>
-          <w:szCs w:val="28"/>
-        </w:rPr>
-      </w:pPr>
-      <w:r>
-        <w:rPr>
-          <w:rFonts w:ascii="Times New Roman" w:hAnsi="Times New Roman" w:cs="Times New Roman"/>
-          <w:sz w:val="28"/>
-          <w:szCs w:val="28"/>
-        </w:rPr>
-        <w:t xml:space="preserve"> </w:t>
-      </w:r>
-    </w:p>
-    <w:p>
-      <w:pPr>
-        <w:rPr>
-          <w:rFonts w:ascii="Times New Roman" w:hAnsi="Times New Roman" w:cs="Times New Roman"/>
-          <w:sz w:val="28"/>
-          <w:szCs w:val="28"/>
-        </w:rPr>
-      </w:pPr>
-      <w:r>
-        <w:rPr>
-          <w:rFonts w:ascii="Times New Roman" w:hAnsi="Times New Roman" w:cs="Times New Roman"/>
-          <w:sz w:val="28"/>
-          <w:szCs w:val="28"/>
-        </w:rPr>
-        <w:t>#regression_tbl attitude</w:t>
-      </w:r>
-    </w:p>
-    <w:p>
-      <w:pPr>
-        <w:rPr>
-          <w:rFonts w:ascii="Times New Roman" w:hAnsi="Times New Roman" w:cs="Times New Roman"/>
-          <w:sz w:val="28"/>
-          <w:szCs w:val="28"/>
-        </w:rPr>
-      </w:pPr>
-      <w:proofErr w:type="spellStart"/>
-      <w:r>
-        <w:rPr>
-          <w:rFonts w:ascii="Times New Roman" w:hAnsi="Times New Roman" w:cs="Times New Roman"/>
-          <w:sz w:val="28"/>
-          <w:szCs w:val="28"/>
-        </w:rPr>
-        <w:t>colnames</w:t>
-      </w:r>
-      <w:proofErr w:type="spellEnd"/>
-      <w:r>
-        <w:rPr>
-          <w:rFonts w:ascii="Times New Roman" w:hAnsi="Times New Roman" w:cs="Times New Roman"/>
-          <w:sz w:val="28"/>
-          <w:szCs w:val="28"/>
-        </w:rPr>
-        <w:t>(KAP2)</w:t>
-      </w:r>
-    </w:p>
-    <w:p>
-      <w:pPr>
-        <w:rPr>
-          <w:rFonts w:ascii="Times New Roman" w:hAnsi="Times New Roman" w:cs="Times New Roman"/>
-          <w:sz w:val="28"/>
-          <w:szCs w:val="28"/>
-        </w:rPr>
-      </w:pPr>
-      <w:proofErr w:type="spellStart"/>
-      <w:r>
-        <w:rPr>
-          <w:rFonts w:ascii="Times New Roman" w:hAnsi="Times New Roman" w:cs="Times New Roman"/>
-          <w:sz w:val="28"/>
-          <w:szCs w:val="28"/>
-        </w:rPr>
-        <w:lastRenderedPageBreak/>
-        <w:t>data_knowledge</w:t>
-      </w:r>
-      <w:proofErr w:type="spellEnd"/>
-      <w:r>
-        <w:rPr>
-          <w:rFonts w:ascii="Times New Roman" w:hAnsi="Times New Roman" w:cs="Times New Roman"/>
-          <w:sz w:val="28"/>
-          <w:szCs w:val="28"/>
-        </w:rPr>
-        <w:t>&lt;-KAP2[,c(1:9,71)]</w:t>
-      </w:r>
-    </w:p>
-    <w:p>
-      <w:pPr>
-        <w:rPr>
-          <w:rFonts w:ascii="Times New Roman" w:hAnsi="Times New Roman" w:cs="Times New Roman"/>
-          <w:sz w:val="28"/>
-          <w:szCs w:val="28"/>
-        </w:rPr>
-      </w:pPr>
-      <w:proofErr w:type="spellStart"/>
-      <w:r>
-        <w:rPr>
-          <w:rFonts w:ascii="Times New Roman" w:hAnsi="Times New Roman" w:cs="Times New Roman"/>
-          <w:sz w:val="28"/>
-          <w:szCs w:val="28"/>
-        </w:rPr>
-        <w:t>colnames</w:t>
-      </w:r>
-      <w:proofErr w:type="spellEnd"/>
-      <w:r>
-        <w:rPr>
-          <w:rFonts w:ascii="Times New Roman" w:hAnsi="Times New Roman" w:cs="Times New Roman"/>
-          <w:sz w:val="28"/>
-          <w:szCs w:val="28"/>
-        </w:rPr>
-        <w:t>(</w:t>
-      </w:r>
-      <w:proofErr w:type="spellStart"/>
-      <w:r>
-        <w:rPr>
-          <w:rFonts w:ascii="Times New Roman" w:hAnsi="Times New Roman" w:cs="Times New Roman"/>
-          <w:sz w:val="28"/>
-          <w:szCs w:val="28"/>
-        </w:rPr>
-        <w:t>data_knowledge</w:t>
-      </w:r>
-      <w:proofErr w:type="spellEnd"/>
-      <w:r>
-        <w:rPr>
-          <w:rFonts w:ascii="Times New Roman" w:hAnsi="Times New Roman" w:cs="Times New Roman"/>
-          <w:sz w:val="28"/>
-          <w:szCs w:val="28"/>
-        </w:rPr>
-        <w:t>)</w:t>
-      </w:r>
-    </w:p>
-    <w:p>
-      <w:pPr>
-        <w:rPr>
-          <w:rFonts w:ascii="Times New Roman" w:hAnsi="Times New Roman" w:cs="Times New Roman"/>
-          <w:sz w:val="28"/>
-          <w:szCs w:val="28"/>
-        </w:rPr>
-      </w:pPr>
-    </w:p>
-    <w:p>
-      <w:pPr>
-        <w:rPr>
-          <w:rFonts w:ascii="Times New Roman" w:hAnsi="Times New Roman" w:cs="Times New Roman"/>
-          <w:sz w:val="28"/>
-          <w:szCs w:val="28"/>
-        </w:rPr>
-      </w:pPr>
-      <w:proofErr w:type="spellStart"/>
-      <w:r>
-        <w:rPr>
-          <w:rFonts w:ascii="Times New Roman" w:hAnsi="Times New Roman" w:cs="Times New Roman"/>
-          <w:sz w:val="28"/>
-          <w:szCs w:val="28"/>
-        </w:rPr>
-        <w:t>data_knowledge$Attitude_level</w:t>
-      </w:r>
-      <w:proofErr w:type="spellEnd"/>
-      <w:r>
-        <w:rPr>
-          <w:rFonts w:ascii="Times New Roman" w:hAnsi="Times New Roman" w:cs="Times New Roman"/>
-          <w:sz w:val="28"/>
-          <w:szCs w:val="28"/>
-        </w:rPr>
-        <w:t xml:space="preserve">  &lt;-factor(</w:t>
-      </w:r>
-      <w:proofErr w:type="spellStart"/>
-      <w:r>
-        <w:rPr>
-          <w:rFonts w:ascii="Times New Roman" w:hAnsi="Times New Roman" w:cs="Times New Roman"/>
-          <w:sz w:val="28"/>
-          <w:szCs w:val="28"/>
-        </w:rPr>
-        <w:t>data_knowledge$Attitude_level</w:t>
-      </w:r>
-      <w:proofErr w:type="spellEnd"/>
-      <w:r>
-        <w:rPr>
-          <w:rFonts w:ascii="Times New Roman" w:hAnsi="Times New Roman" w:cs="Times New Roman"/>
-          <w:sz w:val="28"/>
-          <w:szCs w:val="28"/>
-        </w:rPr>
-        <w:t>)</w:t>
-      </w:r>
-    </w:p>
-    <w:p>
-      <w:pPr>
-        <w:rPr>
-          <w:rFonts w:ascii="Times New Roman" w:hAnsi="Times New Roman" w:cs="Times New Roman"/>
-          <w:sz w:val="28"/>
-          <w:szCs w:val="28"/>
-        </w:rPr>
-      </w:pPr>
-    </w:p>
-    <w:p>
-      <w:pPr>
-        <w:rPr>
-          <w:rFonts w:ascii="Times New Roman" w:hAnsi="Times New Roman" w:cs="Times New Roman"/>
-          <w:sz w:val="28"/>
-          <w:szCs w:val="28"/>
-        </w:rPr>
-      </w:pPr>
-      <w:r>
-        <w:rPr>
-          <w:rFonts w:ascii="Times New Roman" w:hAnsi="Times New Roman" w:cs="Times New Roman"/>
-          <w:sz w:val="28"/>
-          <w:szCs w:val="28"/>
-        </w:rPr>
-        <w:t>tbl_uvreg2&lt;-</w:t>
-      </w:r>
-      <w:proofErr w:type="spellStart"/>
-      <w:r>
-        <w:rPr>
-          <w:rFonts w:ascii="Times New Roman" w:hAnsi="Times New Roman" w:cs="Times New Roman"/>
-          <w:sz w:val="28"/>
-          <w:szCs w:val="28"/>
-        </w:rPr>
-        <w:t>data_knowledge</w:t>
-      </w:r>
-      <w:proofErr w:type="spellEnd"/>
-      <w:r>
-        <w:rPr>
-          <w:rFonts w:ascii="Times New Roman" w:hAnsi="Times New Roman" w:cs="Times New Roman"/>
-          <w:sz w:val="28"/>
-          <w:szCs w:val="28"/>
-        </w:rPr>
-        <w:t>|&gt;</w:t>
-      </w:r>
-    </w:p>
-    <w:p>
-      <w:pPr>
-        <w:rPr>
-          <w:rFonts w:ascii="Times New Roman" w:hAnsi="Times New Roman" w:cs="Times New Roman"/>
-          <w:sz w:val="28"/>
-          <w:szCs w:val="28"/>
-        </w:rPr>
-      </w:pPr>
-      <w:r>
-        <w:rPr>
-          <w:rFonts w:ascii="Times New Roman" w:hAnsi="Times New Roman" w:cs="Times New Roman"/>
-          <w:sz w:val="28"/>
-          <w:szCs w:val="28"/>
-        </w:rPr>
-        <w:t xml:space="preserve">  </w:t>
-      </w:r>
-      <w:proofErr w:type="spellStart"/>
-      <w:r>
-        <w:rPr>
-          <w:rFonts w:ascii="Times New Roman" w:hAnsi="Times New Roman" w:cs="Times New Roman"/>
-          <w:sz w:val="28"/>
-          <w:szCs w:val="28"/>
-        </w:rPr>
-        <w:t>tbl_uvregression</w:t>
-      </w:r>
-      <w:proofErr w:type="spellEnd"/>
-      <w:r>
-        <w:rPr>
-          <w:rFonts w:ascii="Times New Roman" w:hAnsi="Times New Roman" w:cs="Times New Roman"/>
-          <w:sz w:val="28"/>
-          <w:szCs w:val="28"/>
-        </w:rPr>
-        <w:t>(</w:t>
-      </w:r>
-    </w:p>
-    <w:p>
-      <w:pPr>
-        <w:rPr>
-          <w:rFonts w:ascii="Times New Roman" w:hAnsi="Times New Roman" w:cs="Times New Roman"/>
-          <w:sz w:val="28"/>
-          <w:szCs w:val="28"/>
-        </w:rPr>
-      </w:pPr>
-      <w:r>
-        <w:rPr>
-          <w:rFonts w:ascii="Times New Roman" w:hAnsi="Times New Roman" w:cs="Times New Roman"/>
-          <w:sz w:val="28"/>
-          <w:szCs w:val="28"/>
-        </w:rPr>
-        <w:t xml:space="preserve">    method = </w:t>
-      </w:r>
-      <w:proofErr w:type="spellStart"/>
-      <w:r>
-        <w:rPr>
-          <w:rFonts w:ascii="Times New Roman" w:hAnsi="Times New Roman" w:cs="Times New Roman"/>
-          <w:sz w:val="28"/>
-          <w:szCs w:val="28"/>
-        </w:rPr>
-        <w:t>polr</w:t>
-      </w:r>
-      <w:proofErr w:type="spellEnd"/>
-      <w:r>
-        <w:rPr>
-          <w:rFonts w:ascii="Times New Roman" w:hAnsi="Times New Roman" w:cs="Times New Roman"/>
-          <w:sz w:val="28"/>
-          <w:szCs w:val="28"/>
-        </w:rPr>
-        <w:t>,</w:t>
-      </w:r>
-    </w:p>
-    <w:p>
-      <w:pPr>
-        <w:rPr>
-          <w:rFonts w:ascii="Times New Roman" w:hAnsi="Times New Roman" w:cs="Times New Roman"/>
-          <w:sz w:val="28"/>
-          <w:szCs w:val="28"/>
-        </w:rPr>
-      </w:pPr>
-      <w:r>
-        <w:rPr>
-          <w:rFonts w:ascii="Times New Roman" w:hAnsi="Times New Roman" w:cs="Times New Roman"/>
-          <w:sz w:val="28"/>
-          <w:szCs w:val="28"/>
-        </w:rPr>
-        <w:t xml:space="preserve">    y=</w:t>
-      </w:r>
-      <w:proofErr w:type="spellStart"/>
-      <w:r>
-        <w:rPr>
-          <w:rFonts w:ascii="Times New Roman" w:hAnsi="Times New Roman" w:cs="Times New Roman"/>
-          <w:sz w:val="28"/>
-          <w:szCs w:val="28"/>
-        </w:rPr>
-        <w:t>Attitude_level</w:t>
-      </w:r>
-      <w:proofErr w:type="spellEnd"/>
-      <w:r>
-        <w:rPr>
-          <w:rFonts w:ascii="Times New Roman" w:hAnsi="Times New Roman" w:cs="Times New Roman"/>
-          <w:sz w:val="28"/>
-          <w:szCs w:val="28"/>
-        </w:rPr>
-        <w:t>,</w:t>
-      </w:r>
-    </w:p>
-    <w:p>
-      <w:pPr>
-        <w:rPr>
-          <w:rFonts w:ascii="Times New Roman" w:hAnsi="Times New Roman" w:cs="Times New Roman"/>
-          <w:sz w:val="28"/>
-          <w:szCs w:val="28"/>
-        </w:rPr>
-      </w:pPr>
-      <w:r>
-        <w:rPr>
-          <w:rFonts w:ascii="Times New Roman" w:hAnsi="Times New Roman" w:cs="Times New Roman"/>
-          <w:sz w:val="28"/>
-          <w:szCs w:val="28"/>
-        </w:rPr>
-        <w:t xml:space="preserve">    exponentiate = TRUE,</w:t>
-      </w:r>
-    </w:p>
-    <w:p>
-      <w:pPr>
-        <w:rPr>
-          <w:rFonts w:ascii="Times New Roman" w:hAnsi="Times New Roman" w:cs="Times New Roman"/>
-          <w:sz w:val="28"/>
-          <w:szCs w:val="28"/>
-        </w:rPr>
-      </w:pPr>
-      <w:r>
-        <w:rPr>
-          <w:rFonts w:ascii="Times New Roman" w:hAnsi="Times New Roman" w:cs="Times New Roman"/>
-          <w:sz w:val="28"/>
-          <w:szCs w:val="28"/>
-        </w:rPr>
-        <w:t xml:space="preserve">    </w:t>
-      </w:r>
-      <w:proofErr w:type="spellStart"/>
-      <w:r>
-        <w:rPr>
-          <w:rFonts w:ascii="Times New Roman" w:hAnsi="Times New Roman" w:cs="Times New Roman"/>
-          <w:sz w:val="28"/>
-          <w:szCs w:val="28"/>
-        </w:rPr>
-        <w:t>pvalue_fun</w:t>
-      </w:r>
-      <w:proofErr w:type="spellEnd"/>
-      <w:r>
-        <w:rPr>
-          <w:rFonts w:ascii="Times New Roman" w:hAnsi="Times New Roman" w:cs="Times New Roman"/>
-          <w:sz w:val="28"/>
-          <w:szCs w:val="28"/>
-        </w:rPr>
-        <w:t xml:space="preserve"> = </w:t>
-      </w:r>
-      <w:proofErr w:type="spellStart"/>
-      <w:r>
-        <w:rPr>
-          <w:rFonts w:ascii="Times New Roman" w:hAnsi="Times New Roman" w:cs="Times New Roman"/>
-          <w:sz w:val="28"/>
-          <w:szCs w:val="28"/>
-        </w:rPr>
-        <w:t>label_style_pvalue</w:t>
-      </w:r>
-      <w:proofErr w:type="spellEnd"/>
-      <w:r>
-        <w:rPr>
-          <w:rFonts w:ascii="Times New Roman" w:hAnsi="Times New Roman" w:cs="Times New Roman"/>
-          <w:sz w:val="28"/>
-          <w:szCs w:val="28"/>
-        </w:rPr>
-        <w:t>(digits=2),</w:t>
-      </w:r>
-    </w:p>
-    <w:p>
-      <w:pPr>
-        <w:rPr>
-          <w:rFonts w:ascii="Times New Roman" w:hAnsi="Times New Roman" w:cs="Times New Roman"/>
-          <w:sz w:val="28"/>
-          <w:szCs w:val="28"/>
-        </w:rPr>
-      </w:pPr>
-      <w:r>
-        <w:rPr>
-          <w:rFonts w:ascii="Times New Roman" w:hAnsi="Times New Roman" w:cs="Times New Roman"/>
-          <w:sz w:val="28"/>
-          <w:szCs w:val="28"/>
-        </w:rPr>
-        <w:t xml:space="preserve">  )|&gt;</w:t>
-      </w:r>
-    </w:p>
-    <w:p>
-      <w:pPr>
-        <w:rPr>
-          <w:rFonts w:ascii="Times New Roman" w:hAnsi="Times New Roman" w:cs="Times New Roman"/>
-          <w:sz w:val="28"/>
-          <w:szCs w:val="28"/>
-        </w:rPr>
-      </w:pPr>
-      <w:r>
-        <w:rPr>
-          <w:rFonts w:ascii="Times New Roman" w:hAnsi="Times New Roman" w:cs="Times New Roman"/>
-          <w:sz w:val="28"/>
-          <w:szCs w:val="28"/>
-        </w:rPr>
-        <w:t xml:space="preserve">  </w:t>
-      </w:r>
-      <w:proofErr w:type="spellStart"/>
-      <w:r>
-        <w:rPr>
-          <w:rFonts w:ascii="Times New Roman" w:hAnsi="Times New Roman" w:cs="Times New Roman"/>
-          <w:sz w:val="28"/>
-          <w:szCs w:val="28"/>
-        </w:rPr>
-        <w:t>add_global_p</w:t>
-      </w:r>
-      <w:proofErr w:type="spellEnd"/>
-      <w:r>
-        <w:rPr>
-          <w:rFonts w:ascii="Times New Roman" w:hAnsi="Times New Roman" w:cs="Times New Roman"/>
-          <w:sz w:val="28"/>
-          <w:szCs w:val="28"/>
-        </w:rPr>
-        <w:t>()|&gt;</w:t>
-      </w:r>
-    </w:p>
-    <w:p>
-      <w:pPr>
-        <w:rPr>
-          <w:rFonts w:ascii="Times New Roman" w:hAnsi="Times New Roman" w:cs="Times New Roman"/>
-          <w:sz w:val="28"/>
-          <w:szCs w:val="28"/>
-        </w:rPr>
-      </w:pPr>
-      <w:r>
-        <w:rPr>
-          <w:rFonts w:ascii="Times New Roman" w:hAnsi="Times New Roman" w:cs="Times New Roman"/>
-          <w:sz w:val="28"/>
-          <w:szCs w:val="28"/>
-        </w:rPr>
-        <w:t xml:space="preserve">  </w:t>
-      </w:r>
-      <w:proofErr w:type="spellStart"/>
-      <w:r>
-        <w:rPr>
-          <w:rFonts w:ascii="Times New Roman" w:hAnsi="Times New Roman" w:cs="Times New Roman"/>
-          <w:sz w:val="28"/>
-          <w:szCs w:val="28"/>
-        </w:rPr>
-        <w:t>bold_p</w:t>
-      </w:r>
-      <w:proofErr w:type="spellEnd"/>
-      <w:r>
-        <w:rPr>
-          <w:rFonts w:ascii="Times New Roman" w:hAnsi="Times New Roman" w:cs="Times New Roman"/>
-          <w:sz w:val="28"/>
-          <w:szCs w:val="28"/>
-        </w:rPr>
-        <w:t>(t=0.10)|&gt;</w:t>
-      </w:r>
-    </w:p>
-    <w:p>
-      <w:pPr>
-        <w:rPr>
-          <w:rFonts w:ascii="Times New Roman" w:hAnsi="Times New Roman" w:cs="Times New Roman"/>
-          <w:sz w:val="28"/>
-          <w:szCs w:val="28"/>
-        </w:rPr>
-      </w:pPr>
-      <w:r>
-        <w:rPr>
-          <w:rFonts w:ascii="Times New Roman" w:hAnsi="Times New Roman" w:cs="Times New Roman"/>
-          <w:sz w:val="28"/>
-          <w:szCs w:val="28"/>
-        </w:rPr>
-        <w:t xml:space="preserve">  </w:t>
-      </w:r>
-      <w:proofErr w:type="spellStart"/>
-      <w:r>
-        <w:rPr>
-          <w:rFonts w:ascii="Times New Roman" w:hAnsi="Times New Roman" w:cs="Times New Roman"/>
-          <w:sz w:val="28"/>
-          <w:szCs w:val="28"/>
-        </w:rPr>
-        <w:t>as_gt</w:t>
-      </w:r>
-      <w:proofErr w:type="spellEnd"/>
-      <w:r>
-        <w:rPr>
-          <w:rFonts w:ascii="Times New Roman" w:hAnsi="Times New Roman" w:cs="Times New Roman"/>
-          <w:sz w:val="28"/>
-          <w:szCs w:val="28"/>
-        </w:rPr>
-        <w:t>()|&gt;</w:t>
-      </w:r>
-    </w:p>
-    <w:p>
-      <w:pPr>
-        <w:rPr>
-          <w:rFonts w:ascii="Times New Roman" w:hAnsi="Times New Roman" w:cs="Times New Roman"/>
-          <w:sz w:val="28"/>
-          <w:szCs w:val="28"/>
-        </w:rPr>
-      </w:pPr>
-      <w:r>
-        <w:rPr>
-          <w:rFonts w:ascii="Times New Roman" w:hAnsi="Times New Roman" w:cs="Times New Roman"/>
-          <w:sz w:val="28"/>
-          <w:szCs w:val="28"/>
-        </w:rPr>
-        <w:t xml:space="preserve">  </w:t>
-      </w:r>
-      <w:proofErr w:type="spellStart"/>
-      <w:r>
-        <w:rPr>
-          <w:rFonts w:ascii="Times New Roman" w:hAnsi="Times New Roman" w:cs="Times New Roman"/>
-          <w:sz w:val="28"/>
-          <w:szCs w:val="28"/>
-        </w:rPr>
-        <w:t>gtsave</w:t>
-      </w:r>
-      <w:proofErr w:type="spellEnd"/>
-      <w:r>
-        <w:rPr>
-          <w:rFonts w:ascii="Times New Roman" w:hAnsi="Times New Roman" w:cs="Times New Roman"/>
-          <w:sz w:val="28"/>
-          <w:szCs w:val="28"/>
-        </w:rPr>
-        <w:t>("C:/Users/HUAWEI/Downloads/R assignment Amr/tables/regression_tbl2.docx")</w:t>
-      </w:r>
-    </w:p>
-    <w:p>
-      <w:pPr>
-        <w:rPr>
-          <w:rFonts w:ascii="Times New Roman" w:hAnsi="Times New Roman" w:cs="Times New Roman"/>
-          <w:sz w:val="28"/>
-          <w:szCs w:val="28"/>
-        </w:rPr>
-      </w:pPr>
-    </w:p>
-    <w:p>
-      <w:pPr>
-        <w:rPr>
-          <w:rFonts w:ascii="Times New Roman" w:hAnsi="Times New Roman" w:cs="Times New Roman"/>
-          <w:sz w:val="28"/>
-          <w:szCs w:val="28"/>
-        </w:rPr>
-      </w:pPr>
-      <w:r>
-        <w:rPr>
-          <w:rFonts w:ascii="Times New Roman" w:hAnsi="Times New Roman" w:cs="Times New Roman"/>
-          <w:sz w:val="28"/>
-          <w:szCs w:val="28"/>
-        </w:rPr>
-        <w:t>#regression table practice</w:t>
-      </w:r>
-    </w:p>
-    <w:p>
-      <w:pPr>
-        <w:rPr>
-          <w:rFonts w:ascii="Times New Roman" w:hAnsi="Times New Roman" w:cs="Times New Roman"/>
-          <w:sz w:val="28"/>
-          <w:szCs w:val="28"/>
-        </w:rPr>
-      </w:pPr>
-    </w:p>
-    <w:p>
-      <w:pPr>
-        <w:rPr>
-          <w:rFonts w:ascii="Times New Roman" w:hAnsi="Times New Roman" w:cs="Times New Roman"/>
-          <w:sz w:val="28"/>
-          <w:szCs w:val="28"/>
-        </w:rPr>
-      </w:pPr>
-      <w:proofErr w:type="spellStart"/>
-      <w:r>
-        <w:rPr>
-          <w:rFonts w:ascii="Times New Roman" w:hAnsi="Times New Roman" w:cs="Times New Roman"/>
-          <w:sz w:val="28"/>
-          <w:szCs w:val="28"/>
-        </w:rPr>
-        <w:t>colnames</w:t>
-      </w:r>
-      <w:proofErr w:type="spellEnd"/>
-      <w:r>
-        <w:rPr>
-          <w:rFonts w:ascii="Times New Roman" w:hAnsi="Times New Roman" w:cs="Times New Roman"/>
-          <w:sz w:val="28"/>
-          <w:szCs w:val="28"/>
-        </w:rPr>
-        <w:t>(KAP2)</w:t>
-      </w:r>
-    </w:p>
-    <w:p>
-      <w:pPr>
-        <w:rPr>
-          <w:rFonts w:ascii="Times New Roman" w:hAnsi="Times New Roman" w:cs="Times New Roman"/>
-          <w:sz w:val="28"/>
-          <w:szCs w:val="28"/>
-        </w:rPr>
-      </w:pPr>
-      <w:proofErr w:type="spellStart"/>
-      <w:r>
-        <w:rPr>
-          <w:rFonts w:ascii="Times New Roman" w:hAnsi="Times New Roman" w:cs="Times New Roman"/>
-          <w:sz w:val="28"/>
-          <w:szCs w:val="28"/>
-        </w:rPr>
-        <w:t>data_knowledge</w:t>
-      </w:r>
-      <w:proofErr w:type="spellEnd"/>
-      <w:r>
-        <w:rPr>
-          <w:rFonts w:ascii="Times New Roman" w:hAnsi="Times New Roman" w:cs="Times New Roman"/>
-          <w:sz w:val="28"/>
-          <w:szCs w:val="28"/>
-        </w:rPr>
-        <w:t>&lt;-KAP2[,c(1:9,72)]</w:t>
-      </w:r>
-    </w:p>
-    <w:p>
-      <w:pPr>
-        <w:rPr>
-          <w:rFonts w:ascii="Times New Roman" w:hAnsi="Times New Roman" w:cs="Times New Roman"/>
-          <w:sz w:val="28"/>
-          <w:szCs w:val="28"/>
-        </w:rPr>
-      </w:pPr>
-      <w:proofErr w:type="spellStart"/>
-      <w:r>
-        <w:rPr>
-          <w:rFonts w:ascii="Times New Roman" w:hAnsi="Times New Roman" w:cs="Times New Roman"/>
-          <w:sz w:val="28"/>
-          <w:szCs w:val="28"/>
-        </w:rPr>
-        <w:t>colnames</w:t>
-      </w:r>
-      <w:proofErr w:type="spellEnd"/>
-      <w:r>
-        <w:rPr>
-          <w:rFonts w:ascii="Times New Roman" w:hAnsi="Times New Roman" w:cs="Times New Roman"/>
-          <w:sz w:val="28"/>
-          <w:szCs w:val="28"/>
-        </w:rPr>
-        <w:t>(</w:t>
-      </w:r>
-      <w:proofErr w:type="spellStart"/>
-      <w:r>
-        <w:rPr>
-          <w:rFonts w:ascii="Times New Roman" w:hAnsi="Times New Roman" w:cs="Times New Roman"/>
-          <w:sz w:val="28"/>
-          <w:szCs w:val="28"/>
-        </w:rPr>
-        <w:t>data_knowledge</w:t>
-      </w:r>
-      <w:proofErr w:type="spellEnd"/>
-      <w:r>
-        <w:rPr>
-          <w:rFonts w:ascii="Times New Roman" w:hAnsi="Times New Roman" w:cs="Times New Roman"/>
-          <w:sz w:val="28"/>
-          <w:szCs w:val="28"/>
-        </w:rPr>
-        <w:t>)</w:t>
-      </w:r>
-    </w:p>
-    <w:p>
-      <w:pPr>
-        <w:rPr>
-          <w:rFonts w:ascii="Times New Roman" w:hAnsi="Times New Roman" w:cs="Times New Roman"/>
-          <w:sz w:val="28"/>
-          <w:szCs w:val="28"/>
-        </w:rPr>
-      </w:pPr>
-    </w:p>
-    <w:p>
-      <w:pPr>
-        <w:rPr>
-          <w:rFonts w:ascii="Times New Roman" w:hAnsi="Times New Roman" w:cs="Times New Roman"/>
-          <w:sz w:val="28"/>
-          <w:szCs w:val="28"/>
-        </w:rPr>
-      </w:pPr>
-      <w:proofErr w:type="spellStart"/>
-      <w:r>
-        <w:rPr>
-          <w:rFonts w:ascii="Times New Roman" w:hAnsi="Times New Roman" w:cs="Times New Roman"/>
-          <w:sz w:val="28"/>
-          <w:szCs w:val="28"/>
-        </w:rPr>
-        <w:t>data_knowledge$Practice_level</w:t>
-      </w:r>
-      <w:proofErr w:type="spellEnd"/>
-      <w:r>
-        <w:rPr>
-          <w:rFonts w:ascii="Times New Roman" w:hAnsi="Times New Roman" w:cs="Times New Roman"/>
-          <w:sz w:val="28"/>
-          <w:szCs w:val="28"/>
-        </w:rPr>
-        <w:t xml:space="preserve">  &lt;-factor(</w:t>
-      </w:r>
-      <w:proofErr w:type="spellStart"/>
-      <w:r>
-        <w:rPr>
-          <w:rFonts w:ascii="Times New Roman" w:hAnsi="Times New Roman" w:cs="Times New Roman"/>
-          <w:sz w:val="28"/>
-          <w:szCs w:val="28"/>
-        </w:rPr>
-        <w:t>data_knowledge$Practice_level</w:t>
-      </w:r>
-      <w:proofErr w:type="spellEnd"/>
-      <w:r>
-        <w:rPr>
-          <w:rFonts w:ascii="Times New Roman" w:hAnsi="Times New Roman" w:cs="Times New Roman"/>
-          <w:sz w:val="28"/>
-          <w:szCs w:val="28"/>
-        </w:rPr>
-        <w:t>)</w:t>
-      </w:r>
-    </w:p>
-    <w:p>
-      <w:pPr>
-        <w:rPr>
-          <w:rFonts w:ascii="Times New Roman" w:hAnsi="Times New Roman" w:cs="Times New Roman"/>
-          <w:sz w:val="28"/>
-          <w:szCs w:val="28"/>
-        </w:rPr>
-      </w:pPr>
-    </w:p>
-    <w:p>
-      <w:pPr>
-        <w:rPr>
-          <w:rFonts w:ascii="Times New Roman" w:hAnsi="Times New Roman" w:cs="Times New Roman"/>
-          <w:sz w:val="28"/>
-          <w:szCs w:val="28"/>
-        </w:rPr>
-      </w:pPr>
-      <w:r>
-        <w:rPr>
-          <w:rFonts w:ascii="Times New Roman" w:hAnsi="Times New Roman" w:cs="Times New Roman"/>
-          <w:sz w:val="28"/>
-          <w:szCs w:val="28"/>
-        </w:rPr>
-        <w:lastRenderedPageBreak/>
-        <w:t>tbl_uvreg3&lt;-</w:t>
-      </w:r>
-    </w:p>
-    <w:p>
-      <w:pPr>
-        <w:rPr>
-          <w:rFonts w:ascii="Times New Roman" w:hAnsi="Times New Roman" w:cs="Times New Roman"/>
-          <w:sz w:val="28"/>
-          <w:szCs w:val="28"/>
-        </w:rPr>
-      </w:pPr>
-      <w:r>
-        <w:rPr>
-          <w:rFonts w:ascii="Times New Roman" w:hAnsi="Times New Roman" w:cs="Times New Roman"/>
-          <w:sz w:val="28"/>
-          <w:szCs w:val="28"/>
-        </w:rPr>
-        <w:t xml:space="preserve">  </w:t>
-      </w:r>
-      <w:proofErr w:type="spellStart"/>
-      <w:r>
-        <w:rPr>
-          <w:rFonts w:ascii="Times New Roman" w:hAnsi="Times New Roman" w:cs="Times New Roman"/>
-          <w:sz w:val="28"/>
-          <w:szCs w:val="28"/>
-        </w:rPr>
-        <w:t>data_knowledge</w:t>
-      </w:r>
-      <w:proofErr w:type="spellEnd"/>
-      <w:r>
-        <w:rPr>
-          <w:rFonts w:ascii="Times New Roman" w:hAnsi="Times New Roman" w:cs="Times New Roman"/>
-          <w:sz w:val="28"/>
-          <w:szCs w:val="28"/>
-        </w:rPr>
-        <w:t>|&gt;</w:t>
-      </w:r>
-    </w:p>
-    <w:p>
-      <w:pPr>
-        <w:rPr>
-          <w:rFonts w:ascii="Times New Roman" w:hAnsi="Times New Roman" w:cs="Times New Roman"/>
-          <w:sz w:val="28"/>
-          <w:szCs w:val="28"/>
-        </w:rPr>
-      </w:pPr>
-      <w:r>
-        <w:rPr>
-          <w:rFonts w:ascii="Times New Roman" w:hAnsi="Times New Roman" w:cs="Times New Roman"/>
-          <w:sz w:val="28"/>
-          <w:szCs w:val="28"/>
-        </w:rPr>
-        <w:t xml:space="preserve">  </w:t>
-      </w:r>
-      <w:proofErr w:type="spellStart"/>
-      <w:r>
-        <w:rPr>
-          <w:rFonts w:ascii="Times New Roman" w:hAnsi="Times New Roman" w:cs="Times New Roman"/>
-          <w:sz w:val="28"/>
-          <w:szCs w:val="28"/>
-        </w:rPr>
-        <w:t>tbl_uvregression</w:t>
-      </w:r>
-      <w:proofErr w:type="spellEnd"/>
-      <w:r>
-        <w:rPr>
-          <w:rFonts w:ascii="Times New Roman" w:hAnsi="Times New Roman" w:cs="Times New Roman"/>
-          <w:sz w:val="28"/>
-          <w:szCs w:val="28"/>
-        </w:rPr>
-        <w:t>(</w:t>
-      </w:r>
-    </w:p>
-    <w:p>
-      <w:pPr>
-        <w:rPr>
-          <w:rFonts w:ascii="Times New Roman" w:hAnsi="Times New Roman" w:cs="Times New Roman"/>
-          <w:sz w:val="28"/>
-          <w:szCs w:val="28"/>
-        </w:rPr>
-      </w:pPr>
-      <w:r>
-        <w:rPr>
-          <w:rFonts w:ascii="Times New Roman" w:hAnsi="Times New Roman" w:cs="Times New Roman"/>
-          <w:sz w:val="28"/>
-          <w:szCs w:val="28"/>
-        </w:rPr>
-        <w:t xml:space="preserve">    method = </w:t>
-      </w:r>
-      <w:proofErr w:type="spellStart"/>
-      <w:r>
-        <w:rPr>
-          <w:rFonts w:ascii="Times New Roman" w:hAnsi="Times New Roman" w:cs="Times New Roman"/>
-          <w:sz w:val="28"/>
-          <w:szCs w:val="28"/>
-        </w:rPr>
-        <w:t>glm</w:t>
-      </w:r>
-      <w:proofErr w:type="spellEnd"/>
-      <w:r>
-        <w:rPr>
-          <w:rFonts w:ascii="Times New Roman" w:hAnsi="Times New Roman" w:cs="Times New Roman"/>
-          <w:sz w:val="28"/>
-          <w:szCs w:val="28"/>
-        </w:rPr>
-        <w:t>,</w:t>
-      </w:r>
-    </w:p>
-    <w:p>
-      <w:pPr>
-        <w:rPr>
-          <w:rFonts w:ascii="Times New Roman" w:hAnsi="Times New Roman" w:cs="Times New Roman"/>
-          <w:sz w:val="28"/>
-          <w:szCs w:val="28"/>
-        </w:rPr>
-      </w:pPr>
-      <w:r>
-        <w:rPr>
-          <w:rFonts w:ascii="Times New Roman" w:hAnsi="Times New Roman" w:cs="Times New Roman"/>
-          <w:sz w:val="28"/>
-          <w:szCs w:val="28"/>
-        </w:rPr>
-        <w:t xml:space="preserve">    y=</w:t>
-      </w:r>
-      <w:proofErr w:type="spellStart"/>
-      <w:r>
-        <w:rPr>
-          <w:rFonts w:ascii="Times New Roman" w:hAnsi="Times New Roman" w:cs="Times New Roman"/>
-          <w:sz w:val="28"/>
-          <w:szCs w:val="28"/>
-        </w:rPr>
-        <w:t>Practice_level</w:t>
-      </w:r>
-      <w:proofErr w:type="spellEnd"/>
-      <w:r>
-        <w:rPr>
-          <w:rFonts w:ascii="Times New Roman" w:hAnsi="Times New Roman" w:cs="Times New Roman"/>
-          <w:sz w:val="28"/>
-          <w:szCs w:val="28"/>
-        </w:rPr>
-        <w:t>,</w:t>
-      </w:r>
-    </w:p>
-    <w:p>
-      <w:pPr>
-        <w:rPr>
-          <w:rFonts w:ascii="Times New Roman" w:hAnsi="Times New Roman" w:cs="Times New Roman"/>
-          <w:sz w:val="28"/>
-          <w:szCs w:val="28"/>
-        </w:rPr>
-      </w:pPr>
-      <w:r>
-        <w:rPr>
-          <w:rFonts w:ascii="Times New Roman" w:hAnsi="Times New Roman" w:cs="Times New Roman"/>
-          <w:sz w:val="28"/>
-          <w:szCs w:val="28"/>
-        </w:rPr>
-        <w:t xml:space="preserve">    </w:t>
-      </w:r>
-      <w:proofErr w:type="spellStart"/>
-      <w:r>
-        <w:rPr>
-          <w:rFonts w:ascii="Times New Roman" w:hAnsi="Times New Roman" w:cs="Times New Roman"/>
-          <w:sz w:val="28"/>
-          <w:szCs w:val="28"/>
-        </w:rPr>
-        <w:t>method.args</w:t>
-      </w:r>
-      <w:proofErr w:type="spellEnd"/>
-      <w:r>
-        <w:rPr>
-          <w:rFonts w:ascii="Times New Roman" w:hAnsi="Times New Roman" w:cs="Times New Roman"/>
-          <w:sz w:val="28"/>
-          <w:szCs w:val="28"/>
-        </w:rPr>
-        <w:t xml:space="preserve"> =list(family=binomial(link="logit")),</w:t>
-      </w:r>
-    </w:p>
-    <w:p>
-      <w:pPr>
-        <w:rPr>
-          <w:rFonts w:ascii="Times New Roman" w:hAnsi="Times New Roman" w:cs="Times New Roman"/>
-          <w:sz w:val="28"/>
-          <w:szCs w:val="28"/>
-        </w:rPr>
-      </w:pPr>
-      <w:r>
-        <w:rPr>
-          <w:rFonts w:ascii="Times New Roman" w:hAnsi="Times New Roman" w:cs="Times New Roman"/>
-          <w:sz w:val="28"/>
-          <w:szCs w:val="28"/>
-        </w:rPr>
-        <w:t xml:space="preserve">    exponentiate = TRUE)|&gt;</w:t>
-      </w:r>
-    </w:p>
-    <w:p>
-      <w:pPr>
-        <w:rPr>
-          <w:rFonts w:ascii="Times New Roman" w:hAnsi="Times New Roman" w:cs="Times New Roman"/>
-          <w:sz w:val="28"/>
-          <w:szCs w:val="28"/>
-        </w:rPr>
-      </w:pPr>
-      <w:r>
-        <w:rPr>
-          <w:rFonts w:ascii="Times New Roman" w:hAnsi="Times New Roman" w:cs="Times New Roman"/>
-          <w:sz w:val="28"/>
-          <w:szCs w:val="28"/>
-        </w:rPr>
-        <w:t xml:space="preserve">  </w:t>
-      </w:r>
-      <w:proofErr w:type="spellStart"/>
-      <w:r>
-        <w:rPr>
-          <w:rFonts w:ascii="Times New Roman" w:hAnsi="Times New Roman" w:cs="Times New Roman"/>
-          <w:sz w:val="28"/>
-          <w:szCs w:val="28"/>
-        </w:rPr>
-        <w:t>as_gt</w:t>
-      </w:r>
-      <w:proofErr w:type="spellEnd"/>
-      <w:r>
-        <w:rPr>
-          <w:rFonts w:ascii="Times New Roman" w:hAnsi="Times New Roman" w:cs="Times New Roman"/>
-          <w:sz w:val="28"/>
-          <w:szCs w:val="28"/>
-        </w:rPr>
-        <w:t>()|&gt;</w:t>
-      </w:r>
-    </w:p>
-    <w:p>
-      <w:pPr>
-        <w:rPr>
-          <w:rFonts w:ascii="Times New Roman" w:hAnsi="Times New Roman" w:cs="Times New Roman"/>
-          <w:sz w:val="28"/>
-          <w:szCs w:val="28"/>
-        </w:rPr>
-      </w:pPr>
-      <w:r>
-        <w:rPr>
-          <w:rFonts w:ascii="Times New Roman" w:hAnsi="Times New Roman" w:cs="Times New Roman"/>
-          <w:sz w:val="28"/>
-          <w:szCs w:val="28"/>
-        </w:rPr>
-        <w:t xml:space="preserve">  </w:t>
-      </w:r>
-      <w:proofErr w:type="spellStart"/>
-      <w:r>
-        <w:rPr>
-          <w:rFonts w:ascii="Times New Roman" w:hAnsi="Times New Roman" w:cs="Times New Roman"/>
-          <w:sz w:val="28"/>
-          <w:szCs w:val="28"/>
-        </w:rPr>
-        <w:t>gtsave</w:t>
-      </w:r>
-      <w:proofErr w:type="spellEnd"/>
-      <w:r>
-        <w:rPr>
-          <w:rFonts w:ascii="Times New Roman" w:hAnsi="Times New Roman" w:cs="Times New Roman"/>
-          <w:sz w:val="28"/>
-          <w:szCs w:val="28"/>
-        </w:rPr>
-        <w:t>("C:/Users/HUAWEI/Downloads/R assignment Amr/tables/regression_tbl3.docx")</w:t>
-      </w:r>
-    </w:p>
-    <w:p>
-      <w:pPr>
-        <w:rPr>
-          <w:rFonts w:ascii="Times New Roman" w:hAnsi="Times New Roman" w:cs="Times New Roman"/>
-          <w:sz w:val="28"/>
-          <w:szCs w:val="28"/>
-        </w:rPr>
-      </w:pPr>
-    </w:p>
-    <w:p>
-      <w:pPr>
-        <w:rPr>
-          <w:rFonts w:ascii="Times New Roman" w:hAnsi="Times New Roman" w:cs="Times New Roman"/>
-          <w:sz w:val="28"/>
-          <w:szCs w:val="28"/>
-        </w:rPr>
-      </w:pPr>
-    </w:p>
-    <w:p>
-      <w:pPr>
-        <w:rPr>
-          <w:rFonts w:ascii="Times New Roman" w:hAnsi="Times New Roman" w:cs="Times New Roman"/>
-          <w:sz w:val="28"/>
-          <w:szCs w:val="28"/>
-        </w:rPr>
-      </w:pPr>
-    </w:p>
-    <w:p>
-      <w:pPr>
-        <w:rPr>
-          <w:rFonts w:ascii="Times New Roman" w:hAnsi="Times New Roman" w:cs="Times New Roman"/>
-          <w:sz w:val="28"/>
-          <w:szCs w:val="28"/>
-        </w:rPr>
-      </w:pPr>
-    </w:p>
-    <w:p>
-      <w:pPr>
-        <w:rPr>
-          <w:rFonts w:ascii="Times New Roman" w:hAnsi="Times New Roman" w:cs="Times New Roman"/>
-          <w:sz w:val="28"/>
-          <w:szCs w:val="28"/>
-        </w:rPr>
-      </w:pPr>
-    </w:p>
-    <w:p>
-      <w:pPr>
-        <w:rPr>
-          <w:rFonts w:ascii="Times New Roman" w:hAnsi="Times New Roman" w:cs="Times New Roman"/>
-          <w:sz w:val="28"/>
-          <w:szCs w:val="28"/>
-        </w:rPr>
-      </w:pPr>
-      <w:r>
-        <w:rPr>
-          <w:rFonts w:ascii="Times New Roman" w:hAnsi="Times New Roman" w:cs="Times New Roman"/>
-          <w:sz w:val="28"/>
-          <w:szCs w:val="28"/>
-        </w:rPr>
-        <w:t xml:space="preserve"> </w:t>
-      </w:r>
-    </w:p>
-    <w:p>
-      <w:pPr>
-        <w:rPr>
-          <w:rFonts w:ascii="Times New Roman" w:hAnsi="Times New Roman" w:cs="Times New Roman"/>
-          <w:sz w:val="28"/>
-          <w:szCs w:val="28"/>
-        </w:rPr>
-      </w:pPr>
-      <w:r>
-        <w:rPr>
-          <w:rFonts w:ascii="Times New Roman" w:hAnsi="Times New Roman" w:cs="Times New Roman"/>
-          <w:sz w:val="28"/>
-          <w:szCs w:val="28"/>
-        </w:rPr>
-        <w:t xml:space="preserve"># Figure 1.  Distribution of knowledge of antibiotic resistance </w:t>
-      </w:r>
-    </w:p>
-    <w:p>
-      <w:pPr>
-        <w:rPr>
-          <w:rFonts w:ascii="Times New Roman" w:hAnsi="Times New Roman" w:cs="Times New Roman"/>
-          <w:sz w:val="28"/>
-          <w:szCs w:val="28"/>
-        </w:rPr>
-      </w:pPr>
-      <w:r>
-        <w:rPr>
-          <w:rFonts w:ascii="Times New Roman" w:hAnsi="Times New Roman" w:cs="Times New Roman"/>
-          <w:sz w:val="28"/>
-          <w:szCs w:val="28"/>
-        </w:rPr>
-        <w:t>fig_data1 &lt;- KAP1|&gt;</w:t>
-      </w:r>
-    </w:p>
-    <w:p>
-      <w:pPr>
-        <w:rPr>
-          <w:rFonts w:ascii="Times New Roman" w:hAnsi="Times New Roman" w:cs="Times New Roman"/>
-          <w:sz w:val="28"/>
-          <w:szCs w:val="28"/>
-        </w:rPr>
-      </w:pPr>
-      <w:r>
-        <w:rPr>
-          <w:rFonts w:ascii="Times New Roman" w:hAnsi="Times New Roman" w:cs="Times New Roman"/>
-          <w:sz w:val="28"/>
-          <w:szCs w:val="28"/>
-        </w:rPr>
-        <w:t xml:space="preserve">  select(13:24)</w:t>
-      </w:r>
-    </w:p>
-    <w:p>
-      <w:pPr>
-        <w:rPr>
-          <w:rFonts w:ascii="Times New Roman" w:hAnsi="Times New Roman" w:cs="Times New Roman"/>
-          <w:sz w:val="28"/>
-          <w:szCs w:val="28"/>
-        </w:rPr>
-      </w:pPr>
-    </w:p>
-    <w:p>
-      <w:pPr>
-        <w:rPr>
-          <w:rFonts w:ascii="Times New Roman" w:hAnsi="Times New Roman" w:cs="Times New Roman"/>
-          <w:sz w:val="28"/>
-          <w:szCs w:val="28"/>
-        </w:rPr>
-      </w:pPr>
-      <w:r>
-        <w:rPr>
-          <w:rFonts w:ascii="Times New Roman" w:hAnsi="Times New Roman" w:cs="Times New Roman"/>
-          <w:sz w:val="28"/>
-          <w:szCs w:val="28"/>
-        </w:rPr>
-        <w:t>#data reshape</w:t>
-      </w:r>
-    </w:p>
-    <w:p>
-      <w:pPr>
-        <w:rPr>
-          <w:rFonts w:ascii="Times New Roman" w:hAnsi="Times New Roman" w:cs="Times New Roman"/>
-          <w:sz w:val="28"/>
-          <w:szCs w:val="28"/>
-        </w:rPr>
-      </w:pPr>
-      <w:proofErr w:type="spellStart"/>
-      <w:r>
-        <w:rPr>
-          <w:rFonts w:ascii="Times New Roman" w:hAnsi="Times New Roman" w:cs="Times New Roman"/>
-          <w:sz w:val="28"/>
-          <w:szCs w:val="28"/>
-        </w:rPr>
-        <w:t>long_fig_data</w:t>
-      </w:r>
-      <w:proofErr w:type="spellEnd"/>
-      <w:r>
-        <w:rPr>
-          <w:rFonts w:ascii="Times New Roman" w:hAnsi="Times New Roman" w:cs="Times New Roman"/>
-          <w:sz w:val="28"/>
-          <w:szCs w:val="28"/>
-        </w:rPr>
-        <w:t xml:space="preserve"> &lt;- fig_data1|&gt;</w:t>
-      </w:r>
-    </w:p>
-    <w:p>
-      <w:pPr>
-        <w:rPr>
-          <w:rFonts w:ascii="Times New Roman" w:hAnsi="Times New Roman" w:cs="Times New Roman"/>
-          <w:sz w:val="28"/>
-          <w:szCs w:val="28"/>
-        </w:rPr>
-      </w:pPr>
-      <w:r>
-        <w:rPr>
-          <w:rFonts w:ascii="Times New Roman" w:hAnsi="Times New Roman" w:cs="Times New Roman"/>
-          <w:sz w:val="28"/>
-          <w:szCs w:val="28"/>
-        </w:rPr>
-        <w:t xml:space="preserve">  </w:t>
-      </w:r>
-      <w:proofErr w:type="spellStart"/>
-      <w:r>
-        <w:rPr>
-          <w:rFonts w:ascii="Times New Roman" w:hAnsi="Times New Roman" w:cs="Times New Roman"/>
-          <w:sz w:val="28"/>
-          <w:szCs w:val="28"/>
-        </w:rPr>
-        <w:t>pivot_longer</w:t>
-      </w:r>
-      <w:proofErr w:type="spellEnd"/>
-      <w:r>
-        <w:rPr>
-          <w:rFonts w:ascii="Times New Roman" w:hAnsi="Times New Roman" w:cs="Times New Roman"/>
-          <w:sz w:val="28"/>
-          <w:szCs w:val="28"/>
-        </w:rPr>
-        <w:t>(cols = 1:12,</w:t>
-      </w:r>
-    </w:p>
-    <w:p>
-      <w:pPr>
-        <w:rPr>
-          <w:rFonts w:ascii="Times New Roman" w:hAnsi="Times New Roman" w:cs="Times New Roman"/>
-          <w:sz w:val="28"/>
-          <w:szCs w:val="28"/>
-        </w:rPr>
-      </w:pPr>
-      <w:r>
-        <w:rPr>
-          <w:rFonts w:ascii="Times New Roman" w:hAnsi="Times New Roman" w:cs="Times New Roman"/>
-          <w:sz w:val="28"/>
-          <w:szCs w:val="28"/>
-        </w:rPr>
-        <w:t xml:space="preserve">               </w:t>
-      </w:r>
-      <w:proofErr w:type="spellStart"/>
-      <w:r>
-        <w:rPr>
-          <w:rFonts w:ascii="Times New Roman" w:hAnsi="Times New Roman" w:cs="Times New Roman"/>
-          <w:sz w:val="28"/>
-          <w:szCs w:val="28"/>
-        </w:rPr>
-        <w:t>names_to</w:t>
-      </w:r>
-      <w:proofErr w:type="spellEnd"/>
-      <w:r>
-        <w:rPr>
-          <w:rFonts w:ascii="Times New Roman" w:hAnsi="Times New Roman" w:cs="Times New Roman"/>
-          <w:sz w:val="28"/>
-          <w:szCs w:val="28"/>
-        </w:rPr>
-        <w:t xml:space="preserve"> ="question",</w:t>
-      </w:r>
-    </w:p>
-    <w:p>
-      <w:pPr>
-        <w:rPr>
-          <w:rFonts w:ascii="Times New Roman" w:hAnsi="Times New Roman" w:cs="Times New Roman"/>
-          <w:sz w:val="28"/>
-          <w:szCs w:val="28"/>
-        </w:rPr>
-      </w:pPr>
-      <w:r>
-        <w:rPr>
-          <w:rFonts w:ascii="Times New Roman" w:hAnsi="Times New Roman" w:cs="Times New Roman"/>
-          <w:sz w:val="28"/>
-          <w:szCs w:val="28"/>
-        </w:rPr>
-        <w:t xml:space="preserve">               </w:t>
-      </w:r>
-      <w:proofErr w:type="spellStart"/>
-      <w:r>
-        <w:rPr>
-          <w:rFonts w:ascii="Times New Roman" w:hAnsi="Times New Roman" w:cs="Times New Roman"/>
-          <w:sz w:val="28"/>
-          <w:szCs w:val="28"/>
-        </w:rPr>
-        <w:t>values_to</w:t>
-      </w:r>
-      <w:proofErr w:type="spellEnd"/>
-      <w:r>
-        <w:rPr>
-          <w:rFonts w:ascii="Times New Roman" w:hAnsi="Times New Roman" w:cs="Times New Roman"/>
-          <w:sz w:val="28"/>
-          <w:szCs w:val="28"/>
-        </w:rPr>
-        <w:t xml:space="preserve"> = "response")</w:t>
-      </w:r>
-    </w:p>
-    <w:p>
-      <w:pPr>
-        <w:rPr>
-          <w:rFonts w:ascii="Times New Roman" w:hAnsi="Times New Roman" w:cs="Times New Roman"/>
-          <w:sz w:val="28"/>
-          <w:szCs w:val="28"/>
-        </w:rPr>
-      </w:pPr>
-      <w:proofErr w:type="spellStart"/>
-      <w:r>
-        <w:rPr>
-          <w:rFonts w:ascii="Times New Roman" w:hAnsi="Times New Roman" w:cs="Times New Roman"/>
-          <w:sz w:val="28"/>
-          <w:szCs w:val="28"/>
-        </w:rPr>
-        <w:t>summary_data</w:t>
-      </w:r>
-      <w:proofErr w:type="spellEnd"/>
-      <w:r>
-        <w:rPr>
-          <w:rFonts w:ascii="Times New Roman" w:hAnsi="Times New Roman" w:cs="Times New Roman"/>
-          <w:sz w:val="28"/>
-          <w:szCs w:val="28"/>
-        </w:rPr>
-        <w:t>&lt;-</w:t>
-      </w:r>
-      <w:proofErr w:type="spellStart"/>
-      <w:r>
-        <w:rPr>
-          <w:rFonts w:ascii="Times New Roman" w:hAnsi="Times New Roman" w:cs="Times New Roman"/>
-          <w:sz w:val="28"/>
-          <w:szCs w:val="28"/>
-        </w:rPr>
-        <w:t>long_fig_data</w:t>
-      </w:r>
-      <w:proofErr w:type="spellEnd"/>
-      <w:r>
-        <w:rPr>
-          <w:rFonts w:ascii="Times New Roman" w:hAnsi="Times New Roman" w:cs="Times New Roman"/>
-          <w:sz w:val="28"/>
-          <w:szCs w:val="28"/>
-        </w:rPr>
-        <w:t>|&gt;</w:t>
-      </w:r>
-    </w:p>
-    <w:p>
-      <w:pPr>
-        <w:rPr>
-          <w:rFonts w:ascii="Times New Roman" w:hAnsi="Times New Roman" w:cs="Times New Roman"/>
-          <w:sz w:val="28"/>
-          <w:szCs w:val="28"/>
-        </w:rPr>
-      </w:pPr>
-      <w:r>
-        <w:rPr>
-          <w:rFonts w:ascii="Times New Roman" w:hAnsi="Times New Roman" w:cs="Times New Roman"/>
-          <w:sz w:val="28"/>
-          <w:szCs w:val="28"/>
-        </w:rPr>
-        <w:lastRenderedPageBreak/>
-        <w:t xml:space="preserve">  </w:t>
-      </w:r>
-      <w:proofErr w:type="spellStart"/>
-      <w:r>
-        <w:rPr>
-          <w:rFonts w:ascii="Times New Roman" w:hAnsi="Times New Roman" w:cs="Times New Roman"/>
-          <w:sz w:val="28"/>
-          <w:szCs w:val="28"/>
-        </w:rPr>
-        <w:t>group_by</w:t>
-      </w:r>
-      <w:proofErr w:type="spellEnd"/>
-      <w:r>
-        <w:rPr>
-          <w:rFonts w:ascii="Times New Roman" w:hAnsi="Times New Roman" w:cs="Times New Roman"/>
-          <w:sz w:val="28"/>
-          <w:szCs w:val="28"/>
-        </w:rPr>
-        <w:t>(</w:t>
-      </w:r>
-      <w:proofErr w:type="spellStart"/>
-      <w:r>
-        <w:rPr>
-          <w:rFonts w:ascii="Times New Roman" w:hAnsi="Times New Roman" w:cs="Times New Roman"/>
-          <w:sz w:val="28"/>
-          <w:szCs w:val="28"/>
-        </w:rPr>
-        <w:t>question,response</w:t>
-      </w:r>
-      <w:proofErr w:type="spellEnd"/>
-      <w:r>
-        <w:rPr>
-          <w:rFonts w:ascii="Times New Roman" w:hAnsi="Times New Roman" w:cs="Times New Roman"/>
-          <w:sz w:val="28"/>
-          <w:szCs w:val="28"/>
-        </w:rPr>
-        <w:t>)|&gt;</w:t>
-      </w:r>
-    </w:p>
-    <w:p>
-      <w:pPr>
-        <w:rPr>
-          <w:rFonts w:ascii="Times New Roman" w:hAnsi="Times New Roman" w:cs="Times New Roman"/>
-          <w:sz w:val="28"/>
-          <w:szCs w:val="28"/>
-        </w:rPr>
-      </w:pPr>
-      <w:r>
-        <w:rPr>
-          <w:rFonts w:ascii="Times New Roman" w:hAnsi="Times New Roman" w:cs="Times New Roman"/>
-          <w:sz w:val="28"/>
-          <w:szCs w:val="28"/>
-        </w:rPr>
-        <w:t xml:space="preserve">  </w:t>
-      </w:r>
-      <w:proofErr w:type="spellStart"/>
-      <w:r>
-        <w:rPr>
-          <w:rFonts w:ascii="Times New Roman" w:hAnsi="Times New Roman" w:cs="Times New Roman"/>
-          <w:sz w:val="28"/>
-          <w:szCs w:val="28"/>
-        </w:rPr>
-        <w:t>summarise</w:t>
-      </w:r>
-      <w:proofErr w:type="spellEnd"/>
-      <w:r>
-        <w:rPr>
-          <w:rFonts w:ascii="Times New Roman" w:hAnsi="Times New Roman" w:cs="Times New Roman"/>
-          <w:sz w:val="28"/>
-          <w:szCs w:val="28"/>
-        </w:rPr>
-        <w:t>(count=n(),.groups = 'drop')|&gt;</w:t>
-      </w:r>
-    </w:p>
-    <w:p>
-      <w:pPr>
-        <w:rPr>
-          <w:rFonts w:ascii="Times New Roman" w:hAnsi="Times New Roman" w:cs="Times New Roman"/>
-          <w:sz w:val="28"/>
-          <w:szCs w:val="28"/>
-        </w:rPr>
-      </w:pPr>
-      <w:r>
-        <w:rPr>
-          <w:rFonts w:ascii="Times New Roman" w:hAnsi="Times New Roman" w:cs="Times New Roman"/>
-          <w:sz w:val="28"/>
-          <w:szCs w:val="28"/>
-        </w:rPr>
-        <w:t xml:space="preserve">  mutate(Percentage = count/sum(count)*100)</w:t>
-      </w:r>
-    </w:p>
-    <w:p>
-      <w:pPr>
-        <w:rPr>
-          <w:rFonts w:ascii="Times New Roman" w:hAnsi="Times New Roman" w:cs="Times New Roman"/>
-          <w:sz w:val="28"/>
-          <w:szCs w:val="28"/>
-        </w:rPr>
-      </w:pPr>
-    </w:p>
-    <w:p>
-      <w:pPr>
-        <w:rPr>
-          <w:rFonts w:ascii="Times New Roman" w:hAnsi="Times New Roman" w:cs="Times New Roman"/>
-          <w:sz w:val="28"/>
-          <w:szCs w:val="28"/>
-        </w:rPr>
-      </w:pPr>
-      <w:r>
-        <w:rPr>
-          <w:rFonts w:ascii="Times New Roman" w:hAnsi="Times New Roman" w:cs="Times New Roman"/>
-          <w:sz w:val="28"/>
-          <w:szCs w:val="28"/>
-        </w:rPr>
-        <w:t>#plot</w:t>
-      </w:r>
-    </w:p>
-    <w:p>
-      <w:pPr>
-        <w:rPr>
-          <w:rFonts w:ascii="Times New Roman" w:hAnsi="Times New Roman" w:cs="Times New Roman"/>
-          <w:sz w:val="28"/>
-          <w:szCs w:val="28"/>
-        </w:rPr>
-      </w:pPr>
-      <w:r>
-        <w:rPr>
-          <w:rFonts w:ascii="Times New Roman" w:hAnsi="Times New Roman" w:cs="Times New Roman"/>
-          <w:sz w:val="28"/>
-          <w:szCs w:val="28"/>
-        </w:rPr>
-        <w:t>plot1&lt;-</w:t>
-      </w:r>
-      <w:proofErr w:type="spellStart"/>
-      <w:r>
-        <w:rPr>
-          <w:rFonts w:ascii="Times New Roman" w:hAnsi="Times New Roman" w:cs="Times New Roman"/>
-          <w:sz w:val="28"/>
-          <w:szCs w:val="28"/>
-        </w:rPr>
-        <w:t>ggplot</w:t>
-      </w:r>
-      <w:proofErr w:type="spellEnd"/>
-      <w:r>
-        <w:rPr>
-          <w:rFonts w:ascii="Times New Roman" w:hAnsi="Times New Roman" w:cs="Times New Roman"/>
-          <w:sz w:val="28"/>
-          <w:szCs w:val="28"/>
-        </w:rPr>
-        <w:t>(</w:t>
-      </w:r>
-      <w:proofErr w:type="spellStart"/>
-      <w:r>
-        <w:rPr>
-          <w:rFonts w:ascii="Times New Roman" w:hAnsi="Times New Roman" w:cs="Times New Roman"/>
-          <w:sz w:val="28"/>
-          <w:szCs w:val="28"/>
-        </w:rPr>
-        <w:t>summary_data,aes</w:t>
-      </w:r>
-      <w:proofErr w:type="spellEnd"/>
-      <w:r>
-        <w:rPr>
-          <w:rFonts w:ascii="Times New Roman" w:hAnsi="Times New Roman" w:cs="Times New Roman"/>
-          <w:sz w:val="28"/>
-          <w:szCs w:val="28"/>
-        </w:rPr>
-        <w:t>(x=</w:t>
-      </w:r>
-      <w:proofErr w:type="spellStart"/>
-      <w:r>
-        <w:rPr>
-          <w:rFonts w:ascii="Times New Roman" w:hAnsi="Times New Roman" w:cs="Times New Roman"/>
-          <w:sz w:val="28"/>
-          <w:szCs w:val="28"/>
-        </w:rPr>
-        <w:t>question,y</w:t>
-      </w:r>
-      <w:proofErr w:type="spellEnd"/>
-      <w:r>
-        <w:rPr>
-          <w:rFonts w:ascii="Times New Roman" w:hAnsi="Times New Roman" w:cs="Times New Roman"/>
-          <w:sz w:val="28"/>
-          <w:szCs w:val="28"/>
-        </w:rPr>
-        <w:t>=</w:t>
-      </w:r>
-      <w:proofErr w:type="spellStart"/>
-      <w:r>
-        <w:rPr>
-          <w:rFonts w:ascii="Times New Roman" w:hAnsi="Times New Roman" w:cs="Times New Roman"/>
-          <w:sz w:val="28"/>
-          <w:szCs w:val="28"/>
-        </w:rPr>
-        <w:t>Percentage,fill</w:t>
-      </w:r>
-      <w:proofErr w:type="spellEnd"/>
-      <w:r>
-        <w:rPr>
-          <w:rFonts w:ascii="Times New Roman" w:hAnsi="Times New Roman" w:cs="Times New Roman"/>
-          <w:sz w:val="28"/>
-          <w:szCs w:val="28"/>
-        </w:rPr>
-        <w:t xml:space="preserve"> = response))+</w:t>
-      </w:r>
-    </w:p>
-    <w:p>
-      <w:pPr>
-        <w:rPr>
-          <w:rFonts w:ascii="Times New Roman" w:hAnsi="Times New Roman" w:cs="Times New Roman"/>
-          <w:sz w:val="28"/>
-          <w:szCs w:val="28"/>
-        </w:rPr>
-      </w:pPr>
-      <w:r>
-        <w:rPr>
-          <w:rFonts w:ascii="Times New Roman" w:hAnsi="Times New Roman" w:cs="Times New Roman"/>
-          <w:sz w:val="28"/>
-          <w:szCs w:val="28"/>
-        </w:rPr>
-        <w:t xml:space="preserve">  </w:t>
-      </w:r>
-      <w:proofErr w:type="spellStart"/>
-      <w:r>
-        <w:rPr>
-          <w:rFonts w:ascii="Times New Roman" w:hAnsi="Times New Roman" w:cs="Times New Roman"/>
-          <w:sz w:val="28"/>
-          <w:szCs w:val="28"/>
-        </w:rPr>
-        <w:t>geom_bar</w:t>
-      </w:r>
-      <w:proofErr w:type="spellEnd"/>
-      <w:r>
-        <w:rPr>
-          <w:rFonts w:ascii="Times New Roman" w:hAnsi="Times New Roman" w:cs="Times New Roman"/>
-          <w:sz w:val="28"/>
-          <w:szCs w:val="28"/>
-        </w:rPr>
-        <w:t>(stat = "</w:t>
-      </w:r>
-      <w:proofErr w:type="spellStart"/>
-      <w:r>
-        <w:rPr>
-          <w:rFonts w:ascii="Times New Roman" w:hAnsi="Times New Roman" w:cs="Times New Roman"/>
-          <w:sz w:val="28"/>
-          <w:szCs w:val="28"/>
-        </w:rPr>
-        <w:t>identity",position</w:t>
-      </w:r>
-      <w:proofErr w:type="spellEnd"/>
-      <w:r>
-        <w:rPr>
-          <w:rFonts w:ascii="Times New Roman" w:hAnsi="Times New Roman" w:cs="Times New Roman"/>
-          <w:sz w:val="28"/>
-          <w:szCs w:val="28"/>
-        </w:rPr>
-        <w:t xml:space="preserve"> ="fill")+</w:t>
-      </w:r>
-    </w:p>
-    <w:p>
-      <w:pPr>
-        <w:rPr>
-          <w:rFonts w:ascii="Times New Roman" w:hAnsi="Times New Roman" w:cs="Times New Roman"/>
-          <w:sz w:val="28"/>
-          <w:szCs w:val="28"/>
-        </w:rPr>
-      </w:pPr>
-      <w:r>
-        <w:rPr>
-          <w:rFonts w:ascii="Times New Roman" w:hAnsi="Times New Roman" w:cs="Times New Roman"/>
-          <w:sz w:val="28"/>
-          <w:szCs w:val="28"/>
-        </w:rPr>
-        <w:t xml:space="preserve">  </w:t>
-      </w:r>
-      <w:proofErr w:type="spellStart"/>
-      <w:r>
-        <w:rPr>
-          <w:rFonts w:ascii="Times New Roman" w:hAnsi="Times New Roman" w:cs="Times New Roman"/>
-          <w:sz w:val="28"/>
-          <w:szCs w:val="28"/>
-        </w:rPr>
-        <w:t>coord_flip</w:t>
-      </w:r>
-      <w:proofErr w:type="spellEnd"/>
-      <w:r>
-        <w:rPr>
-          <w:rFonts w:ascii="Times New Roman" w:hAnsi="Times New Roman" w:cs="Times New Roman"/>
-          <w:sz w:val="28"/>
-          <w:szCs w:val="28"/>
-        </w:rPr>
-        <w:t>()+</w:t>
-      </w:r>
-    </w:p>
-    <w:p>
-      <w:pPr>
-        <w:rPr>
-          <w:rFonts w:ascii="Times New Roman" w:hAnsi="Times New Roman" w:cs="Times New Roman"/>
-          <w:sz w:val="28"/>
-          <w:szCs w:val="28"/>
-        </w:rPr>
-      </w:pPr>
-      <w:r>
-        <w:rPr>
-          <w:rFonts w:ascii="Times New Roman" w:hAnsi="Times New Roman" w:cs="Times New Roman"/>
-          <w:sz w:val="28"/>
-          <w:szCs w:val="28"/>
-        </w:rPr>
-        <w:t xml:space="preserve">  </w:t>
-      </w:r>
-      <w:proofErr w:type="spellStart"/>
-      <w:r>
-        <w:rPr>
-          <w:rFonts w:ascii="Times New Roman" w:hAnsi="Times New Roman" w:cs="Times New Roman"/>
-          <w:sz w:val="28"/>
-          <w:szCs w:val="28"/>
-        </w:rPr>
-        <w:t>scale_y_continuous</w:t>
-      </w:r>
-      <w:proofErr w:type="spellEnd"/>
-      <w:r>
-        <w:rPr>
-          <w:rFonts w:ascii="Times New Roman" w:hAnsi="Times New Roman" w:cs="Times New Roman"/>
-          <w:sz w:val="28"/>
-          <w:szCs w:val="28"/>
-        </w:rPr>
-        <w:t>(labels =scales::percent)+</w:t>
-      </w:r>
-    </w:p>
-    <w:p>
-      <w:pPr>
-        <w:rPr>
-          <w:rFonts w:ascii="Times New Roman" w:hAnsi="Times New Roman" w:cs="Times New Roman"/>
-          <w:sz w:val="28"/>
-          <w:szCs w:val="28"/>
-        </w:rPr>
-      </w:pPr>
-      <w:r>
-        <w:rPr>
-          <w:rFonts w:ascii="Times New Roman" w:hAnsi="Times New Roman" w:cs="Times New Roman"/>
-          <w:sz w:val="28"/>
-          <w:szCs w:val="28"/>
-        </w:rPr>
-        <w:t xml:space="preserve">  </w:t>
-      </w:r>
-      <w:proofErr w:type="spellStart"/>
-      <w:r>
-        <w:rPr>
-          <w:rFonts w:ascii="Times New Roman" w:hAnsi="Times New Roman" w:cs="Times New Roman"/>
-          <w:sz w:val="28"/>
-          <w:szCs w:val="28"/>
-        </w:rPr>
-        <w:t>scale_fill_manual</w:t>
-      </w:r>
-      <w:proofErr w:type="spellEnd"/>
-      <w:r>
-        <w:rPr>
-          <w:rFonts w:ascii="Times New Roman" w:hAnsi="Times New Roman" w:cs="Times New Roman"/>
-          <w:sz w:val="28"/>
-          <w:szCs w:val="28"/>
-        </w:rPr>
-        <w:t>(values =c("Yes"= "#1E7F7F",</w:t>
-      </w:r>
-    </w:p>
-    <w:p>
-      <w:pPr>
-        <w:rPr>
-          <w:rFonts w:ascii="Times New Roman" w:hAnsi="Times New Roman" w:cs="Times New Roman"/>
-          <w:sz w:val="28"/>
-          <w:szCs w:val="28"/>
-        </w:rPr>
-      </w:pPr>
-      <w:r>
-        <w:rPr>
-          <w:rFonts w:ascii="Times New Roman" w:hAnsi="Times New Roman" w:cs="Times New Roman"/>
-          <w:sz w:val="28"/>
-          <w:szCs w:val="28"/>
-        </w:rPr>
-        <w:t xml:space="preserve">                              "No"="#D3D3D3",</w:t>
-      </w:r>
-    </w:p>
-    <w:p>
-      <w:pPr>
-        <w:rPr>
-          <w:rFonts w:ascii="Times New Roman" w:hAnsi="Times New Roman" w:cs="Times New Roman"/>
-          <w:sz w:val="28"/>
-          <w:szCs w:val="28"/>
-        </w:rPr>
-      </w:pPr>
-      <w:r>
-        <w:rPr>
-          <w:rFonts w:ascii="Times New Roman" w:hAnsi="Times New Roman" w:cs="Times New Roman"/>
-          <w:sz w:val="28"/>
-          <w:szCs w:val="28"/>
-        </w:rPr>
-        <w:t xml:space="preserve">                              "Don't Know" ="#D6C48A"))+</w:t>
-      </w:r>
-    </w:p>
-    <w:p>
-      <w:pPr>
-        <w:rPr>
-          <w:rFonts w:ascii="Times New Roman" w:hAnsi="Times New Roman" w:cs="Times New Roman"/>
-          <w:sz w:val="28"/>
-          <w:szCs w:val="28"/>
-        </w:rPr>
-      </w:pPr>
-      <w:r>
-        <w:rPr>
-          <w:rFonts w:ascii="Times New Roman" w:hAnsi="Times New Roman" w:cs="Times New Roman"/>
-          <w:sz w:val="28"/>
-          <w:szCs w:val="28"/>
-        </w:rPr>
-        <w:t xml:space="preserve">  labs(title = "Figure 1.  Distribution of knowledge of antibiotic resistance</w:t>
-      </w:r>
-    </w:p>
-    <w:p>
-      <w:pPr>
-        <w:rPr>
-          <w:rFonts w:ascii="Times New Roman" w:hAnsi="Times New Roman" w:cs="Times New Roman"/>
-          <w:sz w:val="28"/>
-          <w:szCs w:val="28"/>
-        </w:rPr>
-      </w:pPr>
-      <w:r>
-        <w:rPr>
-          <w:rFonts w:ascii="Times New Roman" w:hAnsi="Times New Roman" w:cs="Times New Roman"/>
-          <w:sz w:val="28"/>
-          <w:szCs w:val="28"/>
-        </w:rPr>
-        <w:t xml:space="preserve">        among parents of school-going children (N = 704).",</w:t>
-      </w:r>
-    </w:p>
-    <w:p>
-      <w:pPr>
-        <w:rPr>
-          <w:rFonts w:ascii="Times New Roman" w:hAnsi="Times New Roman" w:cs="Times New Roman"/>
-          <w:sz w:val="28"/>
-          <w:szCs w:val="28"/>
-        </w:rPr>
-      </w:pPr>
-      <w:r>
-        <w:rPr>
-          <w:rFonts w:ascii="Times New Roman" w:hAnsi="Times New Roman" w:cs="Times New Roman"/>
-          <w:sz w:val="28"/>
-          <w:szCs w:val="28"/>
-        </w:rPr>
-        <w:t xml:space="preserve">       x="",</w:t>
-      </w:r>
-    </w:p>
-    <w:p>
-      <w:pPr>
-        <w:rPr>
-          <w:rFonts w:ascii="Times New Roman" w:hAnsi="Times New Roman" w:cs="Times New Roman"/>
-          <w:sz w:val="28"/>
-          <w:szCs w:val="28"/>
-        </w:rPr>
-      </w:pPr>
-      <w:r>
-        <w:rPr>
-          <w:rFonts w:ascii="Times New Roman" w:hAnsi="Times New Roman" w:cs="Times New Roman"/>
-          <w:sz w:val="28"/>
-          <w:szCs w:val="28"/>
-        </w:rPr>
-        <w:t xml:space="preserve">       y="Percentage",</w:t>
-      </w:r>
-    </w:p>
-    <w:p>
-      <w:pPr>
-        <w:rPr>
-          <w:rFonts w:ascii="Times New Roman" w:hAnsi="Times New Roman" w:cs="Times New Roman"/>
-          <w:sz w:val="28"/>
-          <w:szCs w:val="28"/>
-        </w:rPr>
-      </w:pPr>
-      <w:r>
-        <w:rPr>
-          <w:rFonts w:ascii="Times New Roman" w:hAnsi="Times New Roman" w:cs="Times New Roman"/>
-          <w:sz w:val="28"/>
-          <w:szCs w:val="28"/>
-        </w:rPr>
-        <w:t xml:space="preserve">       fill = "response")+</w:t>
-      </w:r>
-      <w:proofErr w:type="spellStart"/>
-      <w:r>
-        <w:rPr>
-          <w:rFonts w:ascii="Times New Roman" w:hAnsi="Times New Roman" w:cs="Times New Roman"/>
-          <w:sz w:val="28"/>
-          <w:szCs w:val="28"/>
-        </w:rPr>
-        <w:t>theme_minimal</w:t>
-      </w:r>
-      <w:proofErr w:type="spellEnd"/>
-      <w:r>
-        <w:rPr>
-          <w:rFonts w:ascii="Times New Roman" w:hAnsi="Times New Roman" w:cs="Times New Roman"/>
-          <w:sz w:val="28"/>
-          <w:szCs w:val="28"/>
-        </w:rPr>
-        <w:t>()+</w:t>
-      </w:r>
-    </w:p>
-    <w:p>
-      <w:pPr>
-        <w:rPr>
-          <w:rFonts w:ascii="Times New Roman" w:hAnsi="Times New Roman" w:cs="Times New Roman"/>
-          <w:sz w:val="28"/>
-          <w:szCs w:val="28"/>
-        </w:rPr>
-      </w:pPr>
-      <w:r>
-        <w:rPr>
-          <w:rFonts w:ascii="Times New Roman" w:hAnsi="Times New Roman" w:cs="Times New Roman"/>
-          <w:sz w:val="28"/>
-          <w:szCs w:val="28"/>
-        </w:rPr>
-        <w:t xml:space="preserve">  theme(</w:t>
-      </w:r>
-      <w:proofErr w:type="spellStart"/>
-      <w:r>
-        <w:rPr>
-          <w:rFonts w:ascii="Times New Roman" w:hAnsi="Times New Roman" w:cs="Times New Roman"/>
-          <w:sz w:val="28"/>
-          <w:szCs w:val="28"/>
-        </w:rPr>
-        <w:t>axis.text.y</w:t>
-      </w:r>
-      <w:proofErr w:type="spellEnd"/>
-      <w:r>
-        <w:rPr>
-          <w:rFonts w:ascii="Times New Roman" w:hAnsi="Times New Roman" w:cs="Times New Roman"/>
-          <w:sz w:val="28"/>
-          <w:szCs w:val="28"/>
-        </w:rPr>
-        <w:t xml:space="preserve"> = </w:t>
-      </w:r>
-      <w:proofErr w:type="spellStart"/>
-      <w:r>
-        <w:rPr>
-          <w:rFonts w:ascii="Times New Roman" w:hAnsi="Times New Roman" w:cs="Times New Roman"/>
-          <w:sz w:val="28"/>
-          <w:szCs w:val="28"/>
-        </w:rPr>
-        <w:t>element_text</w:t>
-      </w:r>
-      <w:proofErr w:type="spellEnd"/>
-      <w:r>
-        <w:rPr>
-          <w:rFonts w:ascii="Times New Roman" w:hAnsi="Times New Roman" w:cs="Times New Roman"/>
-          <w:sz w:val="28"/>
-          <w:szCs w:val="28"/>
-        </w:rPr>
-        <w:t>(size = 10),</w:t>
-      </w:r>
-    </w:p>
-    <w:p>
-      <w:pPr>
-        <w:rPr>
-          <w:rFonts w:ascii="Times New Roman" w:hAnsi="Times New Roman" w:cs="Times New Roman"/>
-          <w:sz w:val="28"/>
-          <w:szCs w:val="28"/>
-        </w:rPr>
-      </w:pPr>
-      <w:r>
-        <w:rPr>
-          <w:rFonts w:ascii="Times New Roman" w:hAnsi="Times New Roman" w:cs="Times New Roman"/>
-          <w:sz w:val="28"/>
-          <w:szCs w:val="28"/>
-        </w:rPr>
-        <w:t xml:space="preserve">        </w:t>
-      </w:r>
-      <w:proofErr w:type="spellStart"/>
-      <w:r>
-        <w:rPr>
-          <w:rFonts w:ascii="Times New Roman" w:hAnsi="Times New Roman" w:cs="Times New Roman"/>
-          <w:sz w:val="28"/>
-          <w:szCs w:val="28"/>
-        </w:rPr>
-        <w:t>plot.title</w:t>
-      </w:r>
-      <w:proofErr w:type="spellEnd"/>
-      <w:r>
-        <w:rPr>
-          <w:rFonts w:ascii="Times New Roman" w:hAnsi="Times New Roman" w:cs="Times New Roman"/>
-          <w:sz w:val="28"/>
-          <w:szCs w:val="28"/>
-        </w:rPr>
-        <w:t xml:space="preserve"> = </w:t>
-      </w:r>
-      <w:proofErr w:type="spellStart"/>
-      <w:r>
-        <w:rPr>
-          <w:rFonts w:ascii="Times New Roman" w:hAnsi="Times New Roman" w:cs="Times New Roman"/>
-          <w:sz w:val="28"/>
-          <w:szCs w:val="28"/>
-        </w:rPr>
-        <w:t>element_text</w:t>
-      </w:r>
-      <w:proofErr w:type="spellEnd"/>
-      <w:r>
-        <w:rPr>
-          <w:rFonts w:ascii="Times New Roman" w:hAnsi="Times New Roman" w:cs="Times New Roman"/>
-          <w:sz w:val="28"/>
-          <w:szCs w:val="28"/>
-        </w:rPr>
-        <w:t>(size = 12,face = "bold",</w:t>
-      </w:r>
-      <w:proofErr w:type="spellStart"/>
-      <w:r>
-        <w:rPr>
-          <w:rFonts w:ascii="Times New Roman" w:hAnsi="Times New Roman" w:cs="Times New Roman"/>
-          <w:sz w:val="28"/>
-          <w:szCs w:val="28"/>
-        </w:rPr>
-        <w:t>hjust</w:t>
-      </w:r>
-      <w:proofErr w:type="spellEnd"/>
-      <w:r>
-        <w:rPr>
-          <w:rFonts w:ascii="Times New Roman" w:hAnsi="Times New Roman" w:cs="Times New Roman"/>
-          <w:sz w:val="28"/>
-          <w:szCs w:val="28"/>
-        </w:rPr>
-        <w:t xml:space="preserve"> = 0.5))</w:t>
-      </w:r>
-    </w:p>
-    <w:p>
-      <w:pPr>
-        <w:rPr>
-          <w:rFonts w:ascii="Times New Roman" w:hAnsi="Times New Roman" w:cs="Times New Roman"/>
-          <w:sz w:val="28"/>
-          <w:szCs w:val="28"/>
-        </w:rPr>
-      </w:pPr>
-    </w:p>
-    <w:p>
-      <w:pPr>
-        <w:rPr>
-          <w:rFonts w:ascii="Times New Roman" w:hAnsi="Times New Roman" w:cs="Times New Roman"/>
-          <w:sz w:val="28"/>
-          <w:szCs w:val="28"/>
-        </w:rPr>
-      </w:pPr>
-      <w:proofErr w:type="spellStart"/>
-      <w:r>
-        <w:rPr>
-          <w:rFonts w:ascii="Times New Roman" w:hAnsi="Times New Roman" w:cs="Times New Roman"/>
-          <w:sz w:val="28"/>
-          <w:szCs w:val="28"/>
-        </w:rPr>
-        <w:t>ggsave</w:t>
-      </w:r>
-      <w:proofErr w:type="spellEnd"/>
-      <w:r>
-        <w:rPr>
-          <w:rFonts w:ascii="Times New Roman" w:hAnsi="Times New Roman" w:cs="Times New Roman"/>
-          <w:sz w:val="28"/>
-          <w:szCs w:val="28"/>
-        </w:rPr>
-        <w:t>("C:/Users/HUAWEI/Downloads/R assignment Amr/figures/figure1.png",</w:t>
-      </w:r>
-    </w:p>
-    <w:p>
-      <w:pPr>
-        <w:rPr>
-          <w:rFonts w:ascii="Times New Roman" w:hAnsi="Times New Roman" w:cs="Times New Roman"/>
-          <w:sz w:val="28"/>
-          <w:szCs w:val="28"/>
-        </w:rPr>
-      </w:pPr>
-      <w:r>
-        <w:rPr>
-          <w:rFonts w:ascii="Times New Roman" w:hAnsi="Times New Roman" w:cs="Times New Roman"/>
-          <w:sz w:val="28"/>
-          <w:szCs w:val="28"/>
-        </w:rPr>
-        <w:t xml:space="preserve">       plot = plot1,</w:t>
-      </w:r>
-    </w:p>
-    <w:p>
-      <w:pPr>
-        <w:rPr>
-          <w:rFonts w:ascii="Times New Roman" w:hAnsi="Times New Roman" w:cs="Times New Roman"/>
-          <w:sz w:val="28"/>
-          <w:szCs w:val="28"/>
-        </w:rPr>
-      </w:pPr>
-      <w:r>
-        <w:rPr>
-          <w:rFonts w:ascii="Times New Roman" w:hAnsi="Times New Roman" w:cs="Times New Roman"/>
-          <w:sz w:val="28"/>
-          <w:szCs w:val="28"/>
-        </w:rPr>
-        <w:t xml:space="preserve">       width = 10,</w:t>
-      </w:r>
-    </w:p>
-    <w:p>
-      <w:pPr>
-        <w:rPr>
-          <w:rFonts w:ascii="Times New Roman" w:hAnsi="Times New Roman" w:cs="Times New Roman"/>
-          <w:sz w:val="28"/>
-          <w:szCs w:val="28"/>
-        </w:rPr>
-      </w:pPr>
-      <w:r>
-        <w:rPr>
-          <w:rFonts w:ascii="Times New Roman" w:hAnsi="Times New Roman" w:cs="Times New Roman"/>
-          <w:sz w:val="28"/>
-          <w:szCs w:val="28"/>
-        </w:rPr>
-        <w:t xml:space="preserve">       height = 6,</w:t>
-      </w:r>
-    </w:p>
-    <w:p>
-      <w:pPr>
-        <w:rPr>
-          <w:rFonts w:ascii="Times New Roman" w:hAnsi="Times New Roman" w:cs="Times New Roman"/>
-          <w:sz w:val="28"/>
-          <w:szCs w:val="28"/>
-        </w:rPr>
-      </w:pPr>
-      <w:r>
-        <w:rPr>
-          <w:rFonts w:ascii="Times New Roman" w:hAnsi="Times New Roman" w:cs="Times New Roman"/>
-          <w:sz w:val="28"/>
-          <w:szCs w:val="28"/>
-        </w:rPr>
-        <w:t xml:space="preserve">       dpi = 600) </w:t>
-      </w:r>
-    </w:p>
-    <w:p>
-      <w:pPr>
-        <w:rPr>
-          <w:rFonts w:ascii="Times New Roman" w:hAnsi="Times New Roman" w:cs="Times New Roman"/>
-          <w:sz w:val="28"/>
-          <w:szCs w:val="28"/>
-        </w:rPr>
-      </w:pPr>
-      <w:r>
-        <w:rPr>
-          <w:rFonts w:ascii="Times New Roman" w:hAnsi="Times New Roman" w:cs="Times New Roman"/>
-          <w:sz w:val="28"/>
-          <w:szCs w:val="28"/>
-        </w:rPr>
-        <w:lastRenderedPageBreak/>
-        <w:t xml:space="preserve">    </w:t>
-      </w:r>
-    </w:p>
-    <w:p>
-      <w:pPr>
-        <w:rPr>
-          <w:rFonts w:ascii="Times New Roman" w:hAnsi="Times New Roman" w:cs="Times New Roman"/>
-          <w:sz w:val="28"/>
-          <w:szCs w:val="28"/>
-        </w:rPr>
-      </w:pPr>
-      <w:r>
-        <w:rPr>
-          <w:rFonts w:ascii="Times New Roman" w:hAnsi="Times New Roman" w:cs="Times New Roman"/>
-          <w:sz w:val="28"/>
-          <w:szCs w:val="28"/>
-        </w:rPr>
-        <w:t>#Figure 2.Attitude towards antibiotic resistance and the misuse of antibiotics</w:t>
-      </w:r>
-    </w:p>
-    <w:p>
-      <w:pPr>
-        <w:rPr>
-          <w:rFonts w:ascii="Times New Roman" w:hAnsi="Times New Roman" w:cs="Times New Roman"/>
-          <w:sz w:val="28"/>
-          <w:szCs w:val="28"/>
-        </w:rPr>
-      </w:pPr>
-      <w:r>
-        <w:rPr>
-          <w:rFonts w:ascii="Times New Roman" w:hAnsi="Times New Roman" w:cs="Times New Roman"/>
-          <w:sz w:val="28"/>
-          <w:szCs w:val="28"/>
-        </w:rPr>
-        <w:t>fig_data2&lt;-KAP1|&gt;</w:t>
-      </w:r>
-    </w:p>
-    <w:p>
-      <w:pPr>
-        <w:rPr>
-          <w:rFonts w:ascii="Times New Roman" w:hAnsi="Times New Roman" w:cs="Times New Roman"/>
-          <w:sz w:val="28"/>
-          <w:szCs w:val="28"/>
-        </w:rPr>
-      </w:pPr>
-      <w:r>
-        <w:rPr>
-          <w:rFonts w:ascii="Times New Roman" w:hAnsi="Times New Roman" w:cs="Times New Roman"/>
-          <w:sz w:val="28"/>
-          <w:szCs w:val="28"/>
-        </w:rPr>
-        <w:t xml:space="preserve">  select(24:33)</w:t>
-      </w:r>
-    </w:p>
-    <w:p>
-      <w:pPr>
-        <w:rPr>
-          <w:rFonts w:ascii="Times New Roman" w:hAnsi="Times New Roman" w:cs="Times New Roman"/>
-          <w:sz w:val="28"/>
-          <w:szCs w:val="28"/>
-        </w:rPr>
-      </w:pPr>
-    </w:p>
-    <w:p>
-      <w:pPr>
-        <w:rPr>
-          <w:rFonts w:ascii="Times New Roman" w:hAnsi="Times New Roman" w:cs="Times New Roman"/>
-          <w:sz w:val="28"/>
-          <w:szCs w:val="28"/>
-        </w:rPr>
-      </w:pPr>
-      <w:r>
-        <w:rPr>
-          <w:rFonts w:ascii="Times New Roman" w:hAnsi="Times New Roman" w:cs="Times New Roman"/>
-          <w:sz w:val="28"/>
-          <w:szCs w:val="28"/>
-        </w:rPr>
-        <w:t>#wide to long format</w:t>
-      </w:r>
-    </w:p>
-    <w:p>
-      <w:pPr>
-        <w:rPr>
-          <w:rFonts w:ascii="Times New Roman" w:hAnsi="Times New Roman" w:cs="Times New Roman"/>
-          <w:sz w:val="28"/>
-          <w:szCs w:val="28"/>
-        </w:rPr>
-      </w:pPr>
-      <w:r>
-        <w:rPr>
-          <w:rFonts w:ascii="Times New Roman" w:hAnsi="Times New Roman" w:cs="Times New Roman"/>
-          <w:sz w:val="28"/>
-          <w:szCs w:val="28"/>
-        </w:rPr>
-        <w:t>long_fig_data2&lt;-fig_data2|&gt;</w:t>
-      </w:r>
-    </w:p>
-    <w:p>
-      <w:pPr>
-        <w:rPr>
-          <w:rFonts w:ascii="Times New Roman" w:hAnsi="Times New Roman" w:cs="Times New Roman"/>
-          <w:sz w:val="28"/>
-          <w:szCs w:val="28"/>
-        </w:rPr>
-      </w:pPr>
-      <w:r>
-        <w:rPr>
-          <w:rFonts w:ascii="Times New Roman" w:hAnsi="Times New Roman" w:cs="Times New Roman"/>
-          <w:sz w:val="28"/>
-          <w:szCs w:val="28"/>
-        </w:rPr>
-        <w:t xml:space="preserve">  </w:t>
-      </w:r>
-      <w:proofErr w:type="spellStart"/>
-      <w:r>
-        <w:rPr>
-          <w:rFonts w:ascii="Times New Roman" w:hAnsi="Times New Roman" w:cs="Times New Roman"/>
-          <w:sz w:val="28"/>
-          <w:szCs w:val="28"/>
-        </w:rPr>
-        <w:t>pivot_longer</w:t>
-      </w:r>
-      <w:proofErr w:type="spellEnd"/>
-      <w:r>
-        <w:rPr>
-          <w:rFonts w:ascii="Times New Roman" w:hAnsi="Times New Roman" w:cs="Times New Roman"/>
-          <w:sz w:val="28"/>
-          <w:szCs w:val="28"/>
-        </w:rPr>
-        <w:t>(</w:t>
-      </w:r>
-    </w:p>
-    <w:p>
-      <w:pPr>
-        <w:rPr>
-          <w:rFonts w:ascii="Times New Roman" w:hAnsi="Times New Roman" w:cs="Times New Roman"/>
-          <w:sz w:val="28"/>
-          <w:szCs w:val="28"/>
-        </w:rPr>
-      </w:pPr>
-      <w:r>
-        <w:rPr>
-          <w:rFonts w:ascii="Times New Roman" w:hAnsi="Times New Roman" w:cs="Times New Roman"/>
-          <w:sz w:val="28"/>
-          <w:szCs w:val="28"/>
-        </w:rPr>
-        <w:t xml:space="preserve">    cols = 1:10,</w:t>
-      </w:r>
-    </w:p>
-    <w:p>
-      <w:pPr>
-        <w:rPr>
-          <w:rFonts w:ascii="Times New Roman" w:hAnsi="Times New Roman" w:cs="Times New Roman"/>
-          <w:sz w:val="28"/>
-          <w:szCs w:val="28"/>
-        </w:rPr>
-      </w:pPr>
-      <w:r>
-        <w:rPr>
-          <w:rFonts w:ascii="Times New Roman" w:hAnsi="Times New Roman" w:cs="Times New Roman"/>
-          <w:sz w:val="28"/>
-          <w:szCs w:val="28"/>
-        </w:rPr>
-        <w:t xml:space="preserve">    </w:t>
-      </w:r>
-      <w:proofErr w:type="spellStart"/>
-      <w:r>
-        <w:rPr>
-          <w:rFonts w:ascii="Times New Roman" w:hAnsi="Times New Roman" w:cs="Times New Roman"/>
-          <w:sz w:val="28"/>
-          <w:szCs w:val="28"/>
-        </w:rPr>
-        <w:t>names_to</w:t>
-      </w:r>
-      <w:proofErr w:type="spellEnd"/>
-      <w:r>
-        <w:rPr>
-          <w:rFonts w:ascii="Times New Roman" w:hAnsi="Times New Roman" w:cs="Times New Roman"/>
-          <w:sz w:val="28"/>
-          <w:szCs w:val="28"/>
-        </w:rPr>
-        <w:t xml:space="preserve"> = "question",</w:t>
-      </w:r>
-    </w:p>
-    <w:p>
-      <w:pPr>
-        <w:rPr>
-          <w:rFonts w:ascii="Times New Roman" w:hAnsi="Times New Roman" w:cs="Times New Roman"/>
-          <w:sz w:val="28"/>
-          <w:szCs w:val="28"/>
-        </w:rPr>
-      </w:pPr>
-      <w:r>
-        <w:rPr>
-          <w:rFonts w:ascii="Times New Roman" w:hAnsi="Times New Roman" w:cs="Times New Roman"/>
-          <w:sz w:val="28"/>
-          <w:szCs w:val="28"/>
-        </w:rPr>
-        <w:t xml:space="preserve">    </w:t>
-      </w:r>
-      <w:proofErr w:type="spellStart"/>
-      <w:r>
-        <w:rPr>
-          <w:rFonts w:ascii="Times New Roman" w:hAnsi="Times New Roman" w:cs="Times New Roman"/>
-          <w:sz w:val="28"/>
-          <w:szCs w:val="28"/>
-        </w:rPr>
-        <w:t>values_to</w:t>
-      </w:r>
-      <w:proofErr w:type="spellEnd"/>
-      <w:r>
-        <w:rPr>
-          <w:rFonts w:ascii="Times New Roman" w:hAnsi="Times New Roman" w:cs="Times New Roman"/>
-          <w:sz w:val="28"/>
-          <w:szCs w:val="28"/>
-        </w:rPr>
-        <w:t xml:space="preserve"> = "response"</w:t>
-      </w:r>
-    </w:p>
-    <w:p>
-      <w:pPr>
-        <w:rPr>
-          <w:rFonts w:ascii="Times New Roman" w:hAnsi="Times New Roman" w:cs="Times New Roman"/>
-          <w:sz w:val="28"/>
-          <w:szCs w:val="28"/>
-        </w:rPr>
-      </w:pPr>
-      <w:r>
-        <w:rPr>
-          <w:rFonts w:ascii="Times New Roman" w:hAnsi="Times New Roman" w:cs="Times New Roman"/>
-          <w:sz w:val="28"/>
-          <w:szCs w:val="28"/>
-        </w:rPr>
-        <w:t xml:space="preserve">  )</w:t>
-      </w:r>
-    </w:p>
-    <w:p>
-      <w:pPr>
-        <w:rPr>
-          <w:rFonts w:ascii="Times New Roman" w:hAnsi="Times New Roman" w:cs="Times New Roman"/>
-          <w:sz w:val="28"/>
-          <w:szCs w:val="28"/>
-        </w:rPr>
-      </w:pPr>
-      <w:r>
-        <w:rPr>
-          <w:rFonts w:ascii="Times New Roman" w:hAnsi="Times New Roman" w:cs="Times New Roman"/>
-          <w:sz w:val="28"/>
-          <w:szCs w:val="28"/>
-        </w:rPr>
-        <w:t xml:space="preserve">  </w:t>
-      </w:r>
-    </w:p>
-    <w:p>
-      <w:pPr>
-        <w:rPr>
-          <w:rFonts w:ascii="Times New Roman" w:hAnsi="Times New Roman" w:cs="Times New Roman"/>
-          <w:sz w:val="28"/>
-          <w:szCs w:val="28"/>
-        </w:rPr>
-      </w:pPr>
-    </w:p>
-    <w:p>
-      <w:pPr>
-        <w:rPr>
-          <w:rFonts w:ascii="Times New Roman" w:hAnsi="Times New Roman" w:cs="Times New Roman"/>
-          <w:sz w:val="28"/>
-          <w:szCs w:val="28"/>
-        </w:rPr>
-      </w:pPr>
-      <w:r>
-        <w:rPr>
-          <w:rFonts w:ascii="Times New Roman" w:hAnsi="Times New Roman" w:cs="Times New Roman"/>
-          <w:sz w:val="28"/>
-          <w:szCs w:val="28"/>
-        </w:rPr>
-        <w:t>#Count the responses for each question</w:t>
-      </w:r>
-    </w:p>
-    <w:p>
-      <w:pPr>
-        <w:rPr>
-          <w:rFonts w:ascii="Times New Roman" w:hAnsi="Times New Roman" w:cs="Times New Roman"/>
-          <w:sz w:val="28"/>
-          <w:szCs w:val="28"/>
-        </w:rPr>
-      </w:pPr>
-      <w:r>
-        <w:rPr>
-          <w:rFonts w:ascii="Times New Roman" w:hAnsi="Times New Roman" w:cs="Times New Roman"/>
-          <w:sz w:val="28"/>
-          <w:szCs w:val="28"/>
-        </w:rPr>
-        <w:t>summary_data2&lt;-long_fig_data2|&gt;</w:t>
-      </w:r>
-    </w:p>
-    <w:p>
-      <w:pPr>
-        <w:rPr>
-          <w:rFonts w:ascii="Times New Roman" w:hAnsi="Times New Roman" w:cs="Times New Roman"/>
-          <w:sz w:val="28"/>
-          <w:szCs w:val="28"/>
-        </w:rPr>
-      </w:pPr>
-      <w:r>
-        <w:rPr>
-          <w:rFonts w:ascii="Times New Roman" w:hAnsi="Times New Roman" w:cs="Times New Roman"/>
-          <w:sz w:val="28"/>
-          <w:szCs w:val="28"/>
-        </w:rPr>
-        <w:t xml:space="preserve">  </w:t>
-      </w:r>
-      <w:proofErr w:type="spellStart"/>
-      <w:r>
-        <w:rPr>
-          <w:rFonts w:ascii="Times New Roman" w:hAnsi="Times New Roman" w:cs="Times New Roman"/>
-          <w:sz w:val="28"/>
-          <w:szCs w:val="28"/>
-        </w:rPr>
-        <w:t>group_by</w:t>
-      </w:r>
-      <w:proofErr w:type="spellEnd"/>
-      <w:r>
-        <w:rPr>
-          <w:rFonts w:ascii="Times New Roman" w:hAnsi="Times New Roman" w:cs="Times New Roman"/>
-          <w:sz w:val="28"/>
-          <w:szCs w:val="28"/>
-        </w:rPr>
-        <w:t>(</w:t>
-      </w:r>
-      <w:proofErr w:type="spellStart"/>
-      <w:r>
-        <w:rPr>
-          <w:rFonts w:ascii="Times New Roman" w:hAnsi="Times New Roman" w:cs="Times New Roman"/>
-          <w:sz w:val="28"/>
-          <w:szCs w:val="28"/>
-        </w:rPr>
-        <w:t>question,response</w:t>
-      </w:r>
-      <w:proofErr w:type="spellEnd"/>
-      <w:r>
-        <w:rPr>
-          <w:rFonts w:ascii="Times New Roman" w:hAnsi="Times New Roman" w:cs="Times New Roman"/>
-          <w:sz w:val="28"/>
-          <w:szCs w:val="28"/>
-        </w:rPr>
-        <w:t>)|&gt;</w:t>
-      </w:r>
-    </w:p>
-    <w:p>
-      <w:pPr>
-        <w:rPr>
-          <w:rFonts w:ascii="Times New Roman" w:hAnsi="Times New Roman" w:cs="Times New Roman"/>
-          <w:sz w:val="28"/>
-          <w:szCs w:val="28"/>
-        </w:rPr>
-      </w:pPr>
-      <w:r>
-        <w:rPr>
-          <w:rFonts w:ascii="Times New Roman" w:hAnsi="Times New Roman" w:cs="Times New Roman"/>
-          <w:sz w:val="28"/>
-          <w:szCs w:val="28"/>
-        </w:rPr>
-        <w:t xml:space="preserve">  </w:t>
-      </w:r>
-      <w:proofErr w:type="spellStart"/>
-      <w:r>
-        <w:rPr>
-          <w:rFonts w:ascii="Times New Roman" w:hAnsi="Times New Roman" w:cs="Times New Roman"/>
-          <w:sz w:val="28"/>
-          <w:szCs w:val="28"/>
-        </w:rPr>
-        <w:t>summarise</w:t>
-      </w:r>
-      <w:proofErr w:type="spellEnd"/>
-      <w:r>
-        <w:rPr>
-          <w:rFonts w:ascii="Times New Roman" w:hAnsi="Times New Roman" w:cs="Times New Roman"/>
-          <w:sz w:val="28"/>
-          <w:szCs w:val="28"/>
-        </w:rPr>
-        <w:t>(count=n(),.groups ='drop')|&gt;</w:t>
-      </w:r>
-    </w:p>
-    <w:p>
-      <w:pPr>
-        <w:rPr>
-          <w:rFonts w:ascii="Times New Roman" w:hAnsi="Times New Roman" w:cs="Times New Roman"/>
-          <w:sz w:val="28"/>
-          <w:szCs w:val="28"/>
-        </w:rPr>
-      </w:pPr>
-      <w:r>
-        <w:rPr>
-          <w:rFonts w:ascii="Times New Roman" w:hAnsi="Times New Roman" w:cs="Times New Roman"/>
-          <w:sz w:val="28"/>
-          <w:szCs w:val="28"/>
-        </w:rPr>
-        <w:t xml:space="preserve">  mutate(Percentage=count/sum(count)*100)</w:t>
-      </w:r>
-    </w:p>
-    <w:p>
-      <w:pPr>
-        <w:rPr>
-          <w:rFonts w:ascii="Times New Roman" w:hAnsi="Times New Roman" w:cs="Times New Roman"/>
-          <w:sz w:val="28"/>
-          <w:szCs w:val="28"/>
-        </w:rPr>
-      </w:pPr>
-    </w:p>
-    <w:p>
-      <w:pPr>
-        <w:rPr>
-          <w:rFonts w:ascii="Times New Roman" w:hAnsi="Times New Roman" w:cs="Times New Roman"/>
-          <w:sz w:val="28"/>
-          <w:szCs w:val="28"/>
-        </w:rPr>
-      </w:pPr>
-      <w:r>
-        <w:rPr>
-          <w:rFonts w:ascii="Times New Roman" w:hAnsi="Times New Roman" w:cs="Times New Roman"/>
-          <w:sz w:val="28"/>
-          <w:szCs w:val="28"/>
-        </w:rPr>
-        <w:t>#plot creation</w:t>
-      </w:r>
-    </w:p>
-    <w:p>
-      <w:pPr>
-        <w:rPr>
-          <w:rFonts w:ascii="Times New Roman" w:hAnsi="Times New Roman" w:cs="Times New Roman"/>
-          <w:sz w:val="28"/>
-          <w:szCs w:val="28"/>
-        </w:rPr>
-      </w:pPr>
-      <w:r>
-        <w:rPr>
-          <w:rFonts w:ascii="Times New Roman" w:hAnsi="Times New Roman" w:cs="Times New Roman"/>
-          <w:sz w:val="28"/>
-          <w:szCs w:val="28"/>
-        </w:rPr>
-        <w:t>plot2&lt;-ggplot(summary_data2,aes(x=question,y=Percentage,fill=response))+</w:t>
-      </w:r>
-    </w:p>
-    <w:p>
-      <w:pPr>
-        <w:rPr>
-          <w:rFonts w:ascii="Times New Roman" w:hAnsi="Times New Roman" w:cs="Times New Roman"/>
-          <w:sz w:val="28"/>
-          <w:szCs w:val="28"/>
-        </w:rPr>
-      </w:pPr>
-      <w:r>
-        <w:rPr>
-          <w:rFonts w:ascii="Times New Roman" w:hAnsi="Times New Roman" w:cs="Times New Roman"/>
-          <w:sz w:val="28"/>
-          <w:szCs w:val="28"/>
-        </w:rPr>
-        <w:t xml:space="preserve">  </w:t>
-      </w:r>
-      <w:proofErr w:type="spellStart"/>
-      <w:r>
-        <w:rPr>
-          <w:rFonts w:ascii="Times New Roman" w:hAnsi="Times New Roman" w:cs="Times New Roman"/>
-          <w:sz w:val="28"/>
-          <w:szCs w:val="28"/>
-        </w:rPr>
-        <w:t>geom_bar</w:t>
-      </w:r>
-      <w:proofErr w:type="spellEnd"/>
-      <w:r>
-        <w:rPr>
-          <w:rFonts w:ascii="Times New Roman" w:hAnsi="Times New Roman" w:cs="Times New Roman"/>
-          <w:sz w:val="28"/>
-          <w:szCs w:val="28"/>
-        </w:rPr>
-        <w:t>(stat = "</w:t>
-      </w:r>
-      <w:proofErr w:type="spellStart"/>
-      <w:r>
-        <w:rPr>
-          <w:rFonts w:ascii="Times New Roman" w:hAnsi="Times New Roman" w:cs="Times New Roman"/>
-          <w:sz w:val="28"/>
-          <w:szCs w:val="28"/>
-        </w:rPr>
-        <w:t>identity",position</w:t>
-      </w:r>
-      <w:proofErr w:type="spellEnd"/>
-      <w:r>
-        <w:rPr>
-          <w:rFonts w:ascii="Times New Roman" w:hAnsi="Times New Roman" w:cs="Times New Roman"/>
-          <w:sz w:val="28"/>
-          <w:szCs w:val="28"/>
-        </w:rPr>
-        <w:t xml:space="preserve"> = "fill")+</w:t>
-      </w:r>
-    </w:p>
-    <w:p>
-      <w:pPr>
-        <w:rPr>
-          <w:rFonts w:ascii="Times New Roman" w:hAnsi="Times New Roman" w:cs="Times New Roman"/>
-          <w:sz w:val="28"/>
-          <w:szCs w:val="28"/>
-        </w:rPr>
-      </w:pPr>
-      <w:r>
-        <w:rPr>
-          <w:rFonts w:ascii="Times New Roman" w:hAnsi="Times New Roman" w:cs="Times New Roman"/>
-          <w:sz w:val="28"/>
-          <w:szCs w:val="28"/>
-        </w:rPr>
-        <w:t xml:space="preserve">  </w:t>
-      </w:r>
-      <w:proofErr w:type="spellStart"/>
-      <w:r>
-        <w:rPr>
-          <w:rFonts w:ascii="Times New Roman" w:hAnsi="Times New Roman" w:cs="Times New Roman"/>
-          <w:sz w:val="28"/>
-          <w:szCs w:val="28"/>
-        </w:rPr>
-        <w:t>coord_flip</w:t>
-      </w:r>
-      <w:proofErr w:type="spellEnd"/>
-      <w:r>
-        <w:rPr>
-          <w:rFonts w:ascii="Times New Roman" w:hAnsi="Times New Roman" w:cs="Times New Roman"/>
-          <w:sz w:val="28"/>
-          <w:szCs w:val="28"/>
-        </w:rPr>
-        <w:t>()+</w:t>
-      </w:r>
-    </w:p>
-    <w:p>
-      <w:pPr>
-        <w:rPr>
-          <w:rFonts w:ascii="Times New Roman" w:hAnsi="Times New Roman" w:cs="Times New Roman"/>
-          <w:sz w:val="28"/>
-          <w:szCs w:val="28"/>
-        </w:rPr>
-      </w:pPr>
-      <w:r>
-        <w:rPr>
-          <w:rFonts w:ascii="Times New Roman" w:hAnsi="Times New Roman" w:cs="Times New Roman"/>
-          <w:sz w:val="28"/>
-          <w:szCs w:val="28"/>
-        </w:rPr>
-        <w:t xml:space="preserve">  </w:t>
-      </w:r>
-      <w:proofErr w:type="spellStart"/>
-      <w:r>
-        <w:rPr>
-          <w:rFonts w:ascii="Times New Roman" w:hAnsi="Times New Roman" w:cs="Times New Roman"/>
-          <w:sz w:val="28"/>
-          <w:szCs w:val="28"/>
-        </w:rPr>
-        <w:t>scale_y_continuous</w:t>
-      </w:r>
-      <w:proofErr w:type="spellEnd"/>
-      <w:r>
-        <w:rPr>
-          <w:rFonts w:ascii="Times New Roman" w:hAnsi="Times New Roman" w:cs="Times New Roman"/>
-          <w:sz w:val="28"/>
-          <w:szCs w:val="28"/>
-        </w:rPr>
-        <w:t>(labels = scales::percent)+</w:t>
-      </w:r>
-    </w:p>
-    <w:p>
-      <w:pPr>
-        <w:rPr>
-          <w:rFonts w:ascii="Times New Roman" w:hAnsi="Times New Roman" w:cs="Times New Roman"/>
-          <w:sz w:val="28"/>
-          <w:szCs w:val="28"/>
-        </w:rPr>
-      </w:pPr>
-      <w:r>
-        <w:rPr>
-          <w:rFonts w:ascii="Times New Roman" w:hAnsi="Times New Roman" w:cs="Times New Roman"/>
-          <w:sz w:val="28"/>
-          <w:szCs w:val="28"/>
-        </w:rPr>
-        <w:lastRenderedPageBreak/>
-        <w:t xml:space="preserve">  </w:t>
-      </w:r>
-      <w:proofErr w:type="spellStart"/>
-      <w:r>
-        <w:rPr>
-          <w:rFonts w:ascii="Times New Roman" w:hAnsi="Times New Roman" w:cs="Times New Roman"/>
-          <w:sz w:val="28"/>
-          <w:szCs w:val="28"/>
-        </w:rPr>
-        <w:t>scale_fill_manual</w:t>
-      </w:r>
-      <w:proofErr w:type="spellEnd"/>
-      <w:r>
-        <w:rPr>
-          <w:rFonts w:ascii="Times New Roman" w:hAnsi="Times New Roman" w:cs="Times New Roman"/>
-          <w:sz w:val="28"/>
-          <w:szCs w:val="28"/>
-        </w:rPr>
-        <w:t>(values = c("Agree"="#1E7F7F",</w:t>
-      </w:r>
-    </w:p>
-    <w:p>
-      <w:pPr>
-        <w:rPr>
-          <w:rFonts w:ascii="Times New Roman" w:hAnsi="Times New Roman" w:cs="Times New Roman"/>
-          <w:sz w:val="28"/>
-          <w:szCs w:val="28"/>
-        </w:rPr>
-      </w:pPr>
-      <w:r>
-        <w:rPr>
-          <w:rFonts w:ascii="Times New Roman" w:hAnsi="Times New Roman" w:cs="Times New Roman"/>
-          <w:sz w:val="28"/>
-          <w:szCs w:val="28"/>
-        </w:rPr>
-        <w:t xml:space="preserve">                               "Disagree" = "#D3D3D3",        </w:t>
-      </w:r>
-    </w:p>
-    <w:p>
-      <w:pPr>
-        <w:rPr>
-          <w:rFonts w:ascii="Times New Roman" w:hAnsi="Times New Roman" w:cs="Times New Roman"/>
-          <w:sz w:val="28"/>
-          <w:szCs w:val="28"/>
-        </w:rPr>
-      </w:pPr>
-      <w:r>
-        <w:rPr>
-          <w:rFonts w:ascii="Times New Roman" w:hAnsi="Times New Roman" w:cs="Times New Roman"/>
-          <w:sz w:val="28"/>
-          <w:szCs w:val="28"/>
-        </w:rPr>
-        <w:t xml:space="preserve">                               "Neutral" = "#D6C48A" ))+</w:t>
-      </w:r>
-    </w:p>
-    <w:p>
-      <w:pPr>
-        <w:rPr>
-          <w:rFonts w:ascii="Times New Roman" w:hAnsi="Times New Roman" w:cs="Times New Roman"/>
-          <w:sz w:val="28"/>
-          <w:szCs w:val="28"/>
-        </w:rPr>
-      </w:pPr>
-      <w:r>
-        <w:rPr>
-          <w:rFonts w:ascii="Times New Roman" w:hAnsi="Times New Roman" w:cs="Times New Roman"/>
-          <w:sz w:val="28"/>
-          <w:szCs w:val="28"/>
-        </w:rPr>
-        <w:t>labs(title = " Figure 2. Attitude towards antibiotic resistance</w:t>
-      </w:r>
-    </w:p>
-    <w:p>
-      <w:pPr>
-        <w:rPr>
-          <w:rFonts w:ascii="Times New Roman" w:hAnsi="Times New Roman" w:cs="Times New Roman"/>
-          <w:sz w:val="28"/>
-          <w:szCs w:val="28"/>
-        </w:rPr>
-      </w:pPr>
-      <w:r>
-        <w:rPr>
-          <w:rFonts w:ascii="Times New Roman" w:hAnsi="Times New Roman" w:cs="Times New Roman"/>
-          <w:sz w:val="28"/>
-          <w:szCs w:val="28"/>
-        </w:rPr>
-        <w:t xml:space="preserve">  and the misuse of antibiotics among parents of school-going children (N = 704).",</w:t>
-      </w:r>
-    </w:p>
-    <w:p>
-      <w:pPr>
-        <w:rPr>
-          <w:rFonts w:ascii="Times New Roman" w:hAnsi="Times New Roman" w:cs="Times New Roman"/>
-          <w:sz w:val="28"/>
-          <w:szCs w:val="28"/>
-        </w:rPr>
-      </w:pPr>
-      <w:r>
-        <w:rPr>
-          <w:rFonts w:ascii="Times New Roman" w:hAnsi="Times New Roman" w:cs="Times New Roman"/>
-          <w:sz w:val="28"/>
-          <w:szCs w:val="28"/>
-        </w:rPr>
-        <w:t xml:space="preserve">     x="",</w:t>
-      </w:r>
-    </w:p>
-    <w:p>
-      <w:pPr>
-        <w:rPr>
-          <w:rFonts w:ascii="Times New Roman" w:hAnsi="Times New Roman" w:cs="Times New Roman"/>
-          <w:sz w:val="28"/>
-          <w:szCs w:val="28"/>
-        </w:rPr>
-      </w:pPr>
-      <w:r>
-        <w:rPr>
-          <w:rFonts w:ascii="Times New Roman" w:hAnsi="Times New Roman" w:cs="Times New Roman"/>
-          <w:sz w:val="28"/>
-          <w:szCs w:val="28"/>
-        </w:rPr>
-        <w:t xml:space="preserve">     y="Percentage",</w:t>
-      </w:r>
-    </w:p>
-    <w:p>
-      <w:pPr>
-        <w:rPr>
-          <w:rFonts w:ascii="Times New Roman" w:hAnsi="Times New Roman" w:cs="Times New Roman"/>
-          <w:sz w:val="28"/>
-          <w:szCs w:val="28"/>
-        </w:rPr>
-      </w:pPr>
-      <w:r>
-        <w:rPr>
-          <w:rFonts w:ascii="Times New Roman" w:hAnsi="Times New Roman" w:cs="Times New Roman"/>
-          <w:sz w:val="28"/>
-          <w:szCs w:val="28"/>
-        </w:rPr>
-        <w:t xml:space="preserve">     fill="response")+</w:t>
-      </w:r>
-    </w:p>
-    <w:p>
-      <w:pPr>
-        <w:rPr>
-          <w:rFonts w:ascii="Times New Roman" w:hAnsi="Times New Roman" w:cs="Times New Roman"/>
-          <w:sz w:val="28"/>
-          <w:szCs w:val="28"/>
-        </w:rPr>
-      </w:pPr>
-      <w:r>
-        <w:rPr>
-          <w:rFonts w:ascii="Times New Roman" w:hAnsi="Times New Roman" w:cs="Times New Roman"/>
-          <w:sz w:val="28"/>
-          <w:szCs w:val="28"/>
-        </w:rPr>
-        <w:t xml:space="preserve">  </w:t>
-      </w:r>
-      <w:proofErr w:type="spellStart"/>
-      <w:r>
-        <w:rPr>
-          <w:rFonts w:ascii="Times New Roman" w:hAnsi="Times New Roman" w:cs="Times New Roman"/>
-          <w:sz w:val="28"/>
-          <w:szCs w:val="28"/>
-        </w:rPr>
-        <w:t>theme_minimal</w:t>
-      </w:r>
-      <w:proofErr w:type="spellEnd"/>
-      <w:r>
-        <w:rPr>
-          <w:rFonts w:ascii="Times New Roman" w:hAnsi="Times New Roman" w:cs="Times New Roman"/>
-          <w:sz w:val="28"/>
-          <w:szCs w:val="28"/>
-        </w:rPr>
-        <w:t>()+</w:t>
-      </w:r>
-    </w:p>
-    <w:p>
-      <w:pPr>
-        <w:rPr>
-          <w:rFonts w:ascii="Times New Roman" w:hAnsi="Times New Roman" w:cs="Times New Roman"/>
-          <w:sz w:val="28"/>
-          <w:szCs w:val="28"/>
-        </w:rPr>
-      </w:pPr>
-      <w:r>
-        <w:rPr>
-          <w:rFonts w:ascii="Times New Roman" w:hAnsi="Times New Roman" w:cs="Times New Roman"/>
-          <w:sz w:val="28"/>
-          <w:szCs w:val="28"/>
-        </w:rPr>
-        <w:t xml:space="preserve">  theme(</w:t>
-      </w:r>
-      <w:proofErr w:type="spellStart"/>
-      <w:r>
-        <w:rPr>
-          <w:rFonts w:ascii="Times New Roman" w:hAnsi="Times New Roman" w:cs="Times New Roman"/>
-          <w:sz w:val="28"/>
-          <w:szCs w:val="28"/>
-        </w:rPr>
-        <w:t>axis.text.y</w:t>
-      </w:r>
-      <w:proofErr w:type="spellEnd"/>
-      <w:r>
-        <w:rPr>
-          <w:rFonts w:ascii="Times New Roman" w:hAnsi="Times New Roman" w:cs="Times New Roman"/>
-          <w:sz w:val="28"/>
-          <w:szCs w:val="28"/>
-        </w:rPr>
-        <w:t xml:space="preserve"> = </w:t>
-      </w:r>
-      <w:proofErr w:type="spellStart"/>
-      <w:r>
-        <w:rPr>
-          <w:rFonts w:ascii="Times New Roman" w:hAnsi="Times New Roman" w:cs="Times New Roman"/>
-          <w:sz w:val="28"/>
-          <w:szCs w:val="28"/>
-        </w:rPr>
-        <w:t>element_text</w:t>
-      </w:r>
-      <w:proofErr w:type="spellEnd"/>
-      <w:r>
-        <w:rPr>
-          <w:rFonts w:ascii="Times New Roman" w:hAnsi="Times New Roman" w:cs="Times New Roman"/>
-          <w:sz w:val="28"/>
-          <w:szCs w:val="28"/>
-        </w:rPr>
-        <w:t>(size =10),</w:t>
-      </w:r>
-    </w:p>
-    <w:p>
-      <w:pPr>
-        <w:rPr>
-          <w:rFonts w:ascii="Times New Roman" w:hAnsi="Times New Roman" w:cs="Times New Roman"/>
-          <w:sz w:val="28"/>
-          <w:szCs w:val="28"/>
-        </w:rPr>
-      </w:pPr>
-      <w:r>
-        <w:rPr>
-          <w:rFonts w:ascii="Times New Roman" w:hAnsi="Times New Roman" w:cs="Times New Roman"/>
-          <w:sz w:val="28"/>
-          <w:szCs w:val="28"/>
-        </w:rPr>
-        <w:t xml:space="preserve">        </w:t>
-      </w:r>
-      <w:proofErr w:type="spellStart"/>
-      <w:r>
-        <w:rPr>
-          <w:rFonts w:ascii="Times New Roman" w:hAnsi="Times New Roman" w:cs="Times New Roman"/>
-          <w:sz w:val="28"/>
-          <w:szCs w:val="28"/>
-        </w:rPr>
-        <w:t>plot.title</w:t>
-      </w:r>
-      <w:proofErr w:type="spellEnd"/>
-      <w:r>
-        <w:rPr>
-          <w:rFonts w:ascii="Times New Roman" w:hAnsi="Times New Roman" w:cs="Times New Roman"/>
-          <w:sz w:val="28"/>
-          <w:szCs w:val="28"/>
-        </w:rPr>
-        <w:t xml:space="preserve"> = </w:t>
-      </w:r>
-      <w:proofErr w:type="spellStart"/>
-      <w:r>
-        <w:rPr>
-          <w:rFonts w:ascii="Times New Roman" w:hAnsi="Times New Roman" w:cs="Times New Roman"/>
-          <w:sz w:val="28"/>
-          <w:szCs w:val="28"/>
-        </w:rPr>
-        <w:t>element_text</w:t>
-      </w:r>
-      <w:proofErr w:type="spellEnd"/>
-      <w:r>
-        <w:rPr>
-          <w:rFonts w:ascii="Times New Roman" w:hAnsi="Times New Roman" w:cs="Times New Roman"/>
-          <w:sz w:val="28"/>
-          <w:szCs w:val="28"/>
-        </w:rPr>
-        <w:t>(size = 15,face = "bold",</w:t>
-      </w:r>
-      <w:proofErr w:type="spellStart"/>
-      <w:r>
-        <w:rPr>
-          <w:rFonts w:ascii="Times New Roman" w:hAnsi="Times New Roman" w:cs="Times New Roman"/>
-          <w:sz w:val="28"/>
-          <w:szCs w:val="28"/>
-        </w:rPr>
-        <w:t>hjust</w:t>
-      </w:r>
-      <w:proofErr w:type="spellEnd"/>
-      <w:r>
-        <w:rPr>
-          <w:rFonts w:ascii="Times New Roman" w:hAnsi="Times New Roman" w:cs="Times New Roman"/>
-          <w:sz w:val="28"/>
-          <w:szCs w:val="28"/>
-        </w:rPr>
-        <w:t xml:space="preserve"> = 0.5))</w:t>
-      </w:r>
-    </w:p>
-    <w:p>
-      <w:pPr>
-        <w:rPr>
-          <w:rFonts w:ascii="Times New Roman" w:hAnsi="Times New Roman" w:cs="Times New Roman"/>
-          <w:sz w:val="28"/>
-          <w:szCs w:val="28"/>
-        </w:rPr>
-      </w:pPr>
-    </w:p>
-    <w:p>
-      <w:pPr>
-        <w:rPr>
-          <w:rFonts w:ascii="Times New Roman" w:hAnsi="Times New Roman" w:cs="Times New Roman"/>
-          <w:sz w:val="28"/>
-          <w:szCs w:val="28"/>
-        </w:rPr>
-      </w:pPr>
-      <w:proofErr w:type="spellStart"/>
-      <w:r>
-        <w:rPr>
-          <w:rFonts w:ascii="Times New Roman" w:hAnsi="Times New Roman" w:cs="Times New Roman"/>
-          <w:sz w:val="28"/>
-          <w:szCs w:val="28"/>
-        </w:rPr>
-        <w:t>ggsave</w:t>
-      </w:r>
-      <w:proofErr w:type="spellEnd"/>
-      <w:r>
-        <w:rPr>
-          <w:rFonts w:ascii="Times New Roman" w:hAnsi="Times New Roman" w:cs="Times New Roman"/>
-          <w:sz w:val="28"/>
-          <w:szCs w:val="28"/>
-        </w:rPr>
-        <w:t xml:space="preserve">("C:/Users/HUAWEI/Downloads/R assignment Amr/figures/figure2.png", </w:t>
-      </w:r>
-    </w:p>
-    <w:p>
-      <w:pPr>
-        <w:rPr>
-          <w:rFonts w:ascii="Times New Roman" w:hAnsi="Times New Roman" w:cs="Times New Roman"/>
-          <w:sz w:val="28"/>
-          <w:szCs w:val="28"/>
-        </w:rPr>
-      </w:pPr>
-      <w:r>
-        <w:rPr>
-          <w:rFonts w:ascii="Times New Roman" w:hAnsi="Times New Roman" w:cs="Times New Roman"/>
-          <w:sz w:val="28"/>
-          <w:szCs w:val="28"/>
-        </w:rPr>
-        <w:t xml:space="preserve">       plot = plot2, </w:t>
-      </w:r>
-    </w:p>
-    <w:p>
-      <w:pPr>
-        <w:rPr>
-          <w:rFonts w:ascii="Times New Roman" w:hAnsi="Times New Roman" w:cs="Times New Roman"/>
-          <w:sz w:val="28"/>
-          <w:szCs w:val="28"/>
-        </w:rPr>
-      </w:pPr>
-      <w:r>
-        <w:rPr>
-          <w:rFonts w:ascii="Times New Roman" w:hAnsi="Times New Roman" w:cs="Times New Roman"/>
-          <w:sz w:val="28"/>
-          <w:szCs w:val="28"/>
-        </w:rPr>
-        <w:t xml:space="preserve">       width = 15, </w:t>
-      </w:r>
-    </w:p>
-    <w:p>
-      <w:pPr>
-        <w:rPr>
-          <w:rFonts w:ascii="Times New Roman" w:hAnsi="Times New Roman" w:cs="Times New Roman"/>
-          <w:sz w:val="28"/>
-          <w:szCs w:val="28"/>
-        </w:rPr>
-      </w:pPr>
-      <w:r>
-        <w:rPr>
-          <w:rFonts w:ascii="Times New Roman" w:hAnsi="Times New Roman" w:cs="Times New Roman"/>
-          <w:sz w:val="28"/>
-          <w:szCs w:val="28"/>
-        </w:rPr>
-        <w:t xml:space="preserve">       height =  8, </w:t>
-      </w:r>
-    </w:p>
-    <w:p>
-      <w:pPr>
-        <w:rPr>
-          <w:rFonts w:ascii="Times New Roman" w:hAnsi="Times New Roman" w:cs="Times New Roman"/>
-          <w:sz w:val="28"/>
-          <w:szCs w:val="28"/>
-        </w:rPr>
-      </w:pPr>
-      <w:r>
-        <w:rPr>
-          <w:rFonts w:ascii="Times New Roman" w:hAnsi="Times New Roman" w:cs="Times New Roman"/>
-          <w:sz w:val="28"/>
-          <w:szCs w:val="28"/>
-        </w:rPr>
-        <w:t xml:space="preserve">       dpi =  600)</w:t>
-      </w:r>
-    </w:p>
-    <w:p>
-      <w:pPr>
-        <w:rPr>
-          <w:rFonts w:ascii="Times New Roman" w:hAnsi="Times New Roman" w:cs="Times New Roman"/>
-          <w:sz w:val="28"/>
-          <w:szCs w:val="28"/>
-        </w:rPr>
-      </w:pPr>
-    </w:p>
-    <w:p>
-      <w:pPr>
-        <w:rPr>
-          <w:rFonts w:ascii="Times New Roman" w:hAnsi="Times New Roman" w:cs="Times New Roman"/>
-          <w:sz w:val="28"/>
-          <w:szCs w:val="28"/>
-        </w:rPr>
-      </w:pPr>
-      <w:r>
-        <w:rPr>
-          <w:rFonts w:ascii="Times New Roman" w:hAnsi="Times New Roman" w:cs="Times New Roman"/>
-          <w:sz w:val="28"/>
-          <w:szCs w:val="28"/>
-        </w:rPr>
-        <w:t xml:space="preserve">  </w:t>
-      </w:r>
-    </w:p>
-    <w:p>
-      <w:pPr>
-        <w:rPr>
-          <w:rFonts w:ascii="Times New Roman" w:hAnsi="Times New Roman" w:cs="Times New Roman"/>
-          <w:sz w:val="28"/>
-          <w:szCs w:val="28"/>
-        </w:rPr>
-      </w:pPr>
-      <w:r>
-        <w:rPr>
-          <w:rFonts w:ascii="Times New Roman" w:hAnsi="Times New Roman" w:cs="Times New Roman"/>
-          <w:sz w:val="28"/>
-          <w:szCs w:val="28"/>
-        </w:rPr>
-        <w:t>## Figure 3.  Practices among parents</w:t>
-      </w:r>
-    </w:p>
-    <w:p>
-      <w:pPr>
-        <w:rPr>
-          <w:rFonts w:ascii="Times New Roman" w:hAnsi="Times New Roman" w:cs="Times New Roman"/>
-          <w:sz w:val="28"/>
-          <w:szCs w:val="28"/>
-        </w:rPr>
-      </w:pPr>
-      <w:r>
-        <w:rPr>
-          <w:rFonts w:ascii="Times New Roman" w:hAnsi="Times New Roman" w:cs="Times New Roman"/>
-          <w:sz w:val="28"/>
-          <w:szCs w:val="28"/>
-        </w:rPr>
-        <w:t>fig_data3&lt;-KAP1|&gt;</w:t>
-      </w:r>
-    </w:p>
-    <w:p>
-      <w:pPr>
-        <w:rPr>
-          <w:rFonts w:ascii="Times New Roman" w:hAnsi="Times New Roman" w:cs="Times New Roman"/>
-          <w:sz w:val="28"/>
-          <w:szCs w:val="28"/>
-        </w:rPr>
-      </w:pPr>
-      <w:r>
-        <w:rPr>
-          <w:rFonts w:ascii="Times New Roman" w:hAnsi="Times New Roman" w:cs="Times New Roman"/>
-          <w:sz w:val="28"/>
-          <w:szCs w:val="28"/>
-        </w:rPr>
-        <w:t xml:space="preserve">  select(34:39)</w:t>
-      </w:r>
-    </w:p>
-    <w:p>
-      <w:pPr>
-        <w:rPr>
-          <w:rFonts w:ascii="Times New Roman" w:hAnsi="Times New Roman" w:cs="Times New Roman"/>
-          <w:sz w:val="28"/>
-          <w:szCs w:val="28"/>
-        </w:rPr>
-      </w:pPr>
-    </w:p>
-    <w:p>
-      <w:pPr>
-        <w:rPr>
-          <w:rFonts w:ascii="Times New Roman" w:hAnsi="Times New Roman" w:cs="Times New Roman"/>
-          <w:sz w:val="28"/>
-          <w:szCs w:val="28"/>
-        </w:rPr>
-      </w:pPr>
-      <w:r>
-        <w:rPr>
-          <w:rFonts w:ascii="Times New Roman" w:hAnsi="Times New Roman" w:cs="Times New Roman"/>
-          <w:sz w:val="28"/>
-          <w:szCs w:val="28"/>
-        </w:rPr>
-        <w:t>#reshaping data</w:t>
-      </w:r>
-    </w:p>
-    <w:p>
-      <w:pPr>
-        <w:rPr>
-          <w:rFonts w:ascii="Times New Roman" w:hAnsi="Times New Roman" w:cs="Times New Roman"/>
-          <w:sz w:val="28"/>
-          <w:szCs w:val="28"/>
-        </w:rPr>
-      </w:pPr>
-      <w:r>
-        <w:rPr>
-          <w:rFonts w:ascii="Times New Roman" w:hAnsi="Times New Roman" w:cs="Times New Roman"/>
-          <w:sz w:val="28"/>
-          <w:szCs w:val="28"/>
-        </w:rPr>
-        <w:t>long_fig_data3&lt;-fig_data3|&gt;</w:t>
-      </w:r>
-    </w:p>
-    <w:p>
-      <w:pPr>
-        <w:rPr>
-          <w:rFonts w:ascii="Times New Roman" w:hAnsi="Times New Roman" w:cs="Times New Roman"/>
-          <w:sz w:val="28"/>
-          <w:szCs w:val="28"/>
-        </w:rPr>
-      </w:pPr>
-      <w:r>
-        <w:rPr>
-          <w:rFonts w:ascii="Times New Roman" w:hAnsi="Times New Roman" w:cs="Times New Roman"/>
-          <w:sz w:val="28"/>
-          <w:szCs w:val="28"/>
-        </w:rPr>
-        <w:lastRenderedPageBreak/>
-        <w:t xml:space="preserve">  </w:t>
-      </w:r>
-      <w:proofErr w:type="spellStart"/>
-      <w:r>
-        <w:rPr>
-          <w:rFonts w:ascii="Times New Roman" w:hAnsi="Times New Roman" w:cs="Times New Roman"/>
-          <w:sz w:val="28"/>
-          <w:szCs w:val="28"/>
-        </w:rPr>
-        <w:t>pivot_longer</w:t>
-      </w:r>
-      <w:proofErr w:type="spellEnd"/>
-      <w:r>
-        <w:rPr>
-          <w:rFonts w:ascii="Times New Roman" w:hAnsi="Times New Roman" w:cs="Times New Roman"/>
-          <w:sz w:val="28"/>
-          <w:szCs w:val="28"/>
-        </w:rPr>
-        <w:t>(</w:t>
-      </w:r>
-    </w:p>
-    <w:p>
-      <w:pPr>
-        <w:rPr>
-          <w:rFonts w:ascii="Times New Roman" w:hAnsi="Times New Roman" w:cs="Times New Roman"/>
-          <w:sz w:val="28"/>
-          <w:szCs w:val="28"/>
-        </w:rPr>
-      </w:pPr>
-      <w:r>
-        <w:rPr>
-          <w:rFonts w:ascii="Times New Roman" w:hAnsi="Times New Roman" w:cs="Times New Roman"/>
-          <w:sz w:val="28"/>
-          <w:szCs w:val="28"/>
-        </w:rPr>
-        <w:t xml:space="preserve">    cols = 1:6,</w:t>
-      </w:r>
-    </w:p>
-    <w:p>
-      <w:pPr>
-        <w:rPr>
-          <w:rFonts w:ascii="Times New Roman" w:hAnsi="Times New Roman" w:cs="Times New Roman"/>
-          <w:sz w:val="28"/>
-          <w:szCs w:val="28"/>
-        </w:rPr>
-      </w:pPr>
-      <w:r>
-        <w:rPr>
-          <w:rFonts w:ascii="Times New Roman" w:hAnsi="Times New Roman" w:cs="Times New Roman"/>
-          <w:sz w:val="28"/>
-          <w:szCs w:val="28"/>
-        </w:rPr>
-        <w:t xml:space="preserve">    </w:t>
-      </w:r>
-      <w:proofErr w:type="spellStart"/>
-      <w:r>
-        <w:rPr>
-          <w:rFonts w:ascii="Times New Roman" w:hAnsi="Times New Roman" w:cs="Times New Roman"/>
-          <w:sz w:val="28"/>
-          <w:szCs w:val="28"/>
-        </w:rPr>
-        <w:t>names_to</w:t>
-      </w:r>
-      <w:proofErr w:type="spellEnd"/>
-      <w:r>
-        <w:rPr>
-          <w:rFonts w:ascii="Times New Roman" w:hAnsi="Times New Roman" w:cs="Times New Roman"/>
-          <w:sz w:val="28"/>
-          <w:szCs w:val="28"/>
-        </w:rPr>
-        <w:t xml:space="preserve"> ="question",</w:t>
-      </w:r>
-    </w:p>
-    <w:p>
-      <w:pPr>
-        <w:rPr>
-          <w:rFonts w:ascii="Times New Roman" w:hAnsi="Times New Roman" w:cs="Times New Roman"/>
-          <w:sz w:val="28"/>
-          <w:szCs w:val="28"/>
-        </w:rPr>
-      </w:pPr>
-      <w:r>
-        <w:rPr>
-          <w:rFonts w:ascii="Times New Roman" w:hAnsi="Times New Roman" w:cs="Times New Roman"/>
-          <w:sz w:val="28"/>
-          <w:szCs w:val="28"/>
-        </w:rPr>
-        <w:t xml:space="preserve">    </w:t>
-      </w:r>
-      <w:proofErr w:type="spellStart"/>
-      <w:r>
-        <w:rPr>
-          <w:rFonts w:ascii="Times New Roman" w:hAnsi="Times New Roman" w:cs="Times New Roman"/>
-          <w:sz w:val="28"/>
-          <w:szCs w:val="28"/>
-        </w:rPr>
-        <w:t>values_to</w:t>
-      </w:r>
-      <w:proofErr w:type="spellEnd"/>
-      <w:r>
-        <w:rPr>
-          <w:rFonts w:ascii="Times New Roman" w:hAnsi="Times New Roman" w:cs="Times New Roman"/>
-          <w:sz w:val="28"/>
-          <w:szCs w:val="28"/>
-        </w:rPr>
-        <w:t xml:space="preserve"> ="response"</w:t>
-      </w:r>
-    </w:p>
-    <w:p>
-      <w:pPr>
-        <w:rPr>
-          <w:rFonts w:ascii="Times New Roman" w:hAnsi="Times New Roman" w:cs="Times New Roman"/>
-          <w:sz w:val="28"/>
-          <w:szCs w:val="28"/>
-        </w:rPr>
-      </w:pPr>
-      <w:r>
-        <w:rPr>
-          <w:rFonts w:ascii="Times New Roman" w:hAnsi="Times New Roman" w:cs="Times New Roman"/>
-          <w:sz w:val="28"/>
-          <w:szCs w:val="28"/>
-        </w:rPr>
-        <w:t xml:space="preserve">  )</w:t>
-      </w:r>
-    </w:p>
-    <w:p>
-      <w:pPr>
-        <w:rPr>
-          <w:rFonts w:ascii="Times New Roman" w:hAnsi="Times New Roman" w:cs="Times New Roman"/>
-          <w:sz w:val="28"/>
-          <w:szCs w:val="28"/>
-        </w:rPr>
-      </w:pPr>
-    </w:p>
-    <w:p>
-      <w:pPr>
-        <w:rPr>
-          <w:rFonts w:ascii="Times New Roman" w:hAnsi="Times New Roman" w:cs="Times New Roman"/>
-          <w:sz w:val="28"/>
-          <w:szCs w:val="28"/>
-        </w:rPr>
-      </w:pPr>
-      <w:r>
-        <w:rPr>
-          <w:rFonts w:ascii="Times New Roman" w:hAnsi="Times New Roman" w:cs="Times New Roman"/>
-          <w:sz w:val="28"/>
-          <w:szCs w:val="28"/>
-        </w:rPr>
-        <w:t># Count the responses for each question</w:t>
-      </w:r>
-    </w:p>
-    <w:p>
-      <w:pPr>
-        <w:rPr>
-          <w:rFonts w:ascii="Times New Roman" w:hAnsi="Times New Roman" w:cs="Times New Roman"/>
-          <w:sz w:val="28"/>
-          <w:szCs w:val="28"/>
-        </w:rPr>
-      </w:pPr>
-      <w:r>
-        <w:rPr>
-          <w:rFonts w:ascii="Times New Roman" w:hAnsi="Times New Roman" w:cs="Times New Roman"/>
-          <w:sz w:val="28"/>
-          <w:szCs w:val="28"/>
-        </w:rPr>
-        <w:t xml:space="preserve">  summary_data3&lt;-long_fig_data3|&gt;</w:t>
-      </w:r>
-    </w:p>
-    <w:p>
-      <w:pPr>
-        <w:rPr>
-          <w:rFonts w:ascii="Times New Roman" w:hAnsi="Times New Roman" w:cs="Times New Roman"/>
-          <w:sz w:val="28"/>
-          <w:szCs w:val="28"/>
-        </w:rPr>
-      </w:pPr>
-      <w:r>
-        <w:rPr>
-          <w:rFonts w:ascii="Times New Roman" w:hAnsi="Times New Roman" w:cs="Times New Roman"/>
-          <w:sz w:val="28"/>
-          <w:szCs w:val="28"/>
-        </w:rPr>
-        <w:t xml:space="preserve">    </w:t>
-      </w:r>
-      <w:proofErr w:type="spellStart"/>
-      <w:r>
-        <w:rPr>
-          <w:rFonts w:ascii="Times New Roman" w:hAnsi="Times New Roman" w:cs="Times New Roman"/>
-          <w:sz w:val="28"/>
-          <w:szCs w:val="28"/>
-        </w:rPr>
-        <w:t>group_by</w:t>
-      </w:r>
-      <w:proofErr w:type="spellEnd"/>
-      <w:r>
-        <w:rPr>
-          <w:rFonts w:ascii="Times New Roman" w:hAnsi="Times New Roman" w:cs="Times New Roman"/>
-          <w:sz w:val="28"/>
-          <w:szCs w:val="28"/>
-        </w:rPr>
-        <w:t>(</w:t>
-      </w:r>
-      <w:proofErr w:type="spellStart"/>
-      <w:r>
-        <w:rPr>
-          <w:rFonts w:ascii="Times New Roman" w:hAnsi="Times New Roman" w:cs="Times New Roman"/>
-          <w:sz w:val="28"/>
-          <w:szCs w:val="28"/>
-        </w:rPr>
-        <w:t>question,response</w:t>
-      </w:r>
-      <w:proofErr w:type="spellEnd"/>
-      <w:r>
-        <w:rPr>
-          <w:rFonts w:ascii="Times New Roman" w:hAnsi="Times New Roman" w:cs="Times New Roman"/>
-          <w:sz w:val="28"/>
-          <w:szCs w:val="28"/>
-        </w:rPr>
-        <w:t>)|&gt;</w:t>
-      </w:r>
-    </w:p>
-    <w:p>
-      <w:pPr>
-        <w:rPr>
-          <w:rFonts w:ascii="Times New Roman" w:hAnsi="Times New Roman" w:cs="Times New Roman"/>
-          <w:sz w:val="28"/>
-          <w:szCs w:val="28"/>
-        </w:rPr>
-      </w:pPr>
-      <w:r>
-        <w:rPr>
-          <w:rFonts w:ascii="Times New Roman" w:hAnsi="Times New Roman" w:cs="Times New Roman"/>
-          <w:sz w:val="28"/>
-          <w:szCs w:val="28"/>
-        </w:rPr>
-        <w:t xml:space="preserve">    </w:t>
-      </w:r>
-      <w:proofErr w:type="spellStart"/>
-      <w:r>
-        <w:rPr>
-          <w:rFonts w:ascii="Times New Roman" w:hAnsi="Times New Roman" w:cs="Times New Roman"/>
-          <w:sz w:val="28"/>
-          <w:szCs w:val="28"/>
-        </w:rPr>
-        <w:t>summarise</w:t>
-      </w:r>
-      <w:proofErr w:type="spellEnd"/>
-      <w:r>
-        <w:rPr>
-          <w:rFonts w:ascii="Times New Roman" w:hAnsi="Times New Roman" w:cs="Times New Roman"/>
-          <w:sz w:val="28"/>
-          <w:szCs w:val="28"/>
-        </w:rPr>
-        <w:t>(count=n(),.groups = 'drop')|&gt;</w:t>
-      </w:r>
-    </w:p>
-    <w:p>
-      <w:pPr>
-        <w:rPr>
-          <w:rFonts w:ascii="Times New Roman" w:hAnsi="Times New Roman" w:cs="Times New Roman"/>
-          <w:sz w:val="28"/>
-          <w:szCs w:val="28"/>
-        </w:rPr>
-      </w:pPr>
-      <w:r>
-        <w:rPr>
-          <w:rFonts w:ascii="Times New Roman" w:hAnsi="Times New Roman" w:cs="Times New Roman"/>
-          <w:sz w:val="28"/>
-          <w:szCs w:val="28"/>
-        </w:rPr>
-        <w:t xml:space="preserve">    mutate(Percentage=count/sum(count)*100)</w:t>
-      </w:r>
-    </w:p>
-    <w:p>
-      <w:pPr>
-        <w:rPr>
-          <w:rFonts w:ascii="Times New Roman" w:hAnsi="Times New Roman" w:cs="Times New Roman"/>
-          <w:sz w:val="28"/>
-          <w:szCs w:val="28"/>
-        </w:rPr>
-      </w:pPr>
-      <w:r>
-        <w:rPr>
-          <w:rFonts w:ascii="Times New Roman" w:hAnsi="Times New Roman" w:cs="Times New Roman"/>
-          <w:sz w:val="28"/>
-          <w:szCs w:val="28"/>
-        </w:rPr>
-        <w:t xml:space="preserve">  </w:t>
-      </w:r>
-    </w:p>
-    <w:p>
-      <w:pPr>
-        <w:rPr>
-          <w:rFonts w:ascii="Times New Roman" w:hAnsi="Times New Roman" w:cs="Times New Roman"/>
-          <w:sz w:val="28"/>
-          <w:szCs w:val="28"/>
-        </w:rPr>
-      </w:pPr>
-      <w:r>
-        <w:rPr>
-          <w:rFonts w:ascii="Times New Roman" w:hAnsi="Times New Roman" w:cs="Times New Roman"/>
-          <w:sz w:val="28"/>
-          <w:szCs w:val="28"/>
-        </w:rPr>
-        <w:t xml:space="preserve">  #plot creation</w:t>
-      </w:r>
-    </w:p>
-    <w:p>
-      <w:pPr>
-        <w:rPr>
-          <w:rFonts w:ascii="Times New Roman" w:hAnsi="Times New Roman" w:cs="Times New Roman"/>
-          <w:sz w:val="28"/>
-          <w:szCs w:val="28"/>
-        </w:rPr>
-      </w:pPr>
-      <w:r>
-        <w:rPr>
-          <w:rFonts w:ascii="Times New Roman" w:hAnsi="Times New Roman" w:cs="Times New Roman"/>
-          <w:sz w:val="28"/>
-          <w:szCs w:val="28"/>
-        </w:rPr>
-        <w:t xml:space="preserve">  plot3&lt;-ggplot(summary_data3,aes(x=question,y=Percentage,fill=response))+</w:t>
-      </w:r>
-    </w:p>
-    <w:p>
-      <w:pPr>
-        <w:rPr>
-          <w:rFonts w:ascii="Times New Roman" w:hAnsi="Times New Roman" w:cs="Times New Roman"/>
-          <w:sz w:val="28"/>
-          <w:szCs w:val="28"/>
-        </w:rPr>
-      </w:pPr>
-      <w:r>
-        <w:rPr>
-          <w:rFonts w:ascii="Times New Roman" w:hAnsi="Times New Roman" w:cs="Times New Roman"/>
-          <w:sz w:val="28"/>
-          <w:szCs w:val="28"/>
-        </w:rPr>
-        <w:t xml:space="preserve">    </w:t>
-      </w:r>
-      <w:proofErr w:type="spellStart"/>
-      <w:r>
-        <w:rPr>
-          <w:rFonts w:ascii="Times New Roman" w:hAnsi="Times New Roman" w:cs="Times New Roman"/>
-          <w:sz w:val="28"/>
-          <w:szCs w:val="28"/>
-        </w:rPr>
-        <w:t>geom_bar</w:t>
-      </w:r>
-      <w:proofErr w:type="spellEnd"/>
-      <w:r>
-        <w:rPr>
-          <w:rFonts w:ascii="Times New Roman" w:hAnsi="Times New Roman" w:cs="Times New Roman"/>
-          <w:sz w:val="28"/>
-          <w:szCs w:val="28"/>
-        </w:rPr>
-        <w:t>(stat = "</w:t>
-      </w:r>
-      <w:proofErr w:type="spellStart"/>
-      <w:r>
-        <w:rPr>
-          <w:rFonts w:ascii="Times New Roman" w:hAnsi="Times New Roman" w:cs="Times New Roman"/>
-          <w:sz w:val="28"/>
-          <w:szCs w:val="28"/>
-        </w:rPr>
-        <w:t>identity",position</w:t>
-      </w:r>
-      <w:proofErr w:type="spellEnd"/>
-      <w:r>
-        <w:rPr>
-          <w:rFonts w:ascii="Times New Roman" w:hAnsi="Times New Roman" w:cs="Times New Roman"/>
-          <w:sz w:val="28"/>
-          <w:szCs w:val="28"/>
-        </w:rPr>
-        <w:t xml:space="preserve"> = "fill")+</w:t>
-      </w:r>
-    </w:p>
-    <w:p>
-      <w:pPr>
-        <w:rPr>
-          <w:rFonts w:ascii="Times New Roman" w:hAnsi="Times New Roman" w:cs="Times New Roman"/>
-          <w:sz w:val="28"/>
-          <w:szCs w:val="28"/>
-        </w:rPr>
-      </w:pPr>
-      <w:r>
-        <w:rPr>
-          <w:rFonts w:ascii="Times New Roman" w:hAnsi="Times New Roman" w:cs="Times New Roman"/>
-          <w:sz w:val="28"/>
-          <w:szCs w:val="28"/>
-        </w:rPr>
-        <w:t xml:space="preserve">    </w:t>
-      </w:r>
-      <w:proofErr w:type="spellStart"/>
-      <w:r>
-        <w:rPr>
-          <w:rFonts w:ascii="Times New Roman" w:hAnsi="Times New Roman" w:cs="Times New Roman"/>
-          <w:sz w:val="28"/>
-          <w:szCs w:val="28"/>
-        </w:rPr>
-        <w:t>coord_flip</w:t>
-      </w:r>
-      <w:proofErr w:type="spellEnd"/>
-      <w:r>
-        <w:rPr>
-          <w:rFonts w:ascii="Times New Roman" w:hAnsi="Times New Roman" w:cs="Times New Roman"/>
-          <w:sz w:val="28"/>
-          <w:szCs w:val="28"/>
-        </w:rPr>
-        <w:t>()+</w:t>
-      </w:r>
-    </w:p>
-    <w:p>
-      <w:pPr>
-        <w:rPr>
-          <w:rFonts w:ascii="Times New Roman" w:hAnsi="Times New Roman" w:cs="Times New Roman"/>
-          <w:sz w:val="28"/>
-          <w:szCs w:val="28"/>
-        </w:rPr>
-      </w:pPr>
-      <w:r>
-        <w:rPr>
-          <w:rFonts w:ascii="Times New Roman" w:hAnsi="Times New Roman" w:cs="Times New Roman"/>
-          <w:sz w:val="28"/>
-          <w:szCs w:val="28"/>
-        </w:rPr>
-        <w:t xml:space="preserve">    </w:t>
-      </w:r>
-      <w:proofErr w:type="spellStart"/>
-      <w:r>
-        <w:rPr>
-          <w:rFonts w:ascii="Times New Roman" w:hAnsi="Times New Roman" w:cs="Times New Roman"/>
-          <w:sz w:val="28"/>
-          <w:szCs w:val="28"/>
-        </w:rPr>
-        <w:t>scale_y_continuous</w:t>
-      </w:r>
-      <w:proofErr w:type="spellEnd"/>
-      <w:r>
-        <w:rPr>
-          <w:rFonts w:ascii="Times New Roman" w:hAnsi="Times New Roman" w:cs="Times New Roman"/>
-          <w:sz w:val="28"/>
-          <w:szCs w:val="28"/>
-        </w:rPr>
-        <w:t>(labels = scales::percent)+</w:t>
-      </w:r>
-    </w:p>
-    <w:p>
-      <w:pPr>
-        <w:rPr>
-          <w:rFonts w:ascii="Times New Roman" w:hAnsi="Times New Roman" w:cs="Times New Roman"/>
-          <w:sz w:val="28"/>
-          <w:szCs w:val="28"/>
-        </w:rPr>
-      </w:pPr>
-      <w:r>
-        <w:rPr>
-          <w:rFonts w:ascii="Times New Roman" w:hAnsi="Times New Roman" w:cs="Times New Roman"/>
-          <w:sz w:val="28"/>
-          <w:szCs w:val="28"/>
-        </w:rPr>
-        <w:t xml:space="preserve">    </w:t>
-      </w:r>
-      <w:proofErr w:type="spellStart"/>
-      <w:r>
-        <w:rPr>
-          <w:rFonts w:ascii="Times New Roman" w:hAnsi="Times New Roman" w:cs="Times New Roman"/>
-          <w:sz w:val="28"/>
-          <w:szCs w:val="28"/>
-        </w:rPr>
-        <w:t>scale_fill_manual</w:t>
-      </w:r>
-      <w:proofErr w:type="spellEnd"/>
-      <w:r>
-        <w:rPr>
-          <w:rFonts w:ascii="Times New Roman" w:hAnsi="Times New Roman" w:cs="Times New Roman"/>
-          <w:sz w:val="28"/>
-          <w:szCs w:val="28"/>
-        </w:rPr>
-        <w:t xml:space="preserve">(values = c("yes"="#1E7F7F",        </w:t>
-      </w:r>
-    </w:p>
-    <w:p>
-      <w:pPr>
-        <w:rPr>
-          <w:rFonts w:ascii="Times New Roman" w:hAnsi="Times New Roman" w:cs="Times New Roman"/>
-          <w:sz w:val="28"/>
-          <w:szCs w:val="28"/>
-        </w:rPr>
-      </w:pPr>
-      <w:r>
-        <w:rPr>
-          <w:rFonts w:ascii="Times New Roman" w:hAnsi="Times New Roman" w:cs="Times New Roman"/>
-          <w:sz w:val="28"/>
-          <w:szCs w:val="28"/>
-        </w:rPr>
-        <w:t xml:space="preserve">                                 "No" = "#D6C48A"))+</w:t>
-      </w:r>
-    </w:p>
-    <w:p>
-      <w:pPr>
-        <w:rPr>
-          <w:rFonts w:ascii="Times New Roman" w:hAnsi="Times New Roman" w:cs="Times New Roman"/>
-          <w:sz w:val="28"/>
-          <w:szCs w:val="28"/>
-        </w:rPr>
-      </w:pPr>
-      <w:r>
-        <w:rPr>
-          <w:rFonts w:ascii="Times New Roman" w:hAnsi="Times New Roman" w:cs="Times New Roman"/>
-          <w:sz w:val="28"/>
-          <w:szCs w:val="28"/>
-        </w:rPr>
-        <w:t xml:space="preserve">    labs(title = "Figure 3. Practices among parents of school-going children</w:t>
-      </w:r>
-    </w:p>
-    <w:p>
-      <w:pPr>
-        <w:rPr>
-          <w:rFonts w:ascii="Times New Roman" w:hAnsi="Times New Roman" w:cs="Times New Roman"/>
-          <w:sz w:val="28"/>
-          <w:szCs w:val="28"/>
-        </w:rPr>
-      </w:pPr>
-      <w:r>
-        <w:rPr>
-          <w:rFonts w:ascii="Times New Roman" w:hAnsi="Times New Roman" w:cs="Times New Roman"/>
-          <w:sz w:val="28"/>
-          <w:szCs w:val="28"/>
-        </w:rPr>
-        <w:t xml:space="preserve">        regarding antibiotic resistance (N = 704).",</w:t>
-      </w:r>
-    </w:p>
-    <w:p>
-      <w:pPr>
-        <w:rPr>
-          <w:rFonts w:ascii="Times New Roman" w:hAnsi="Times New Roman" w:cs="Times New Roman"/>
-          <w:sz w:val="28"/>
-          <w:szCs w:val="28"/>
-        </w:rPr>
-      </w:pPr>
-      <w:r>
-        <w:rPr>
-          <w:rFonts w:ascii="Times New Roman" w:hAnsi="Times New Roman" w:cs="Times New Roman"/>
-          <w:sz w:val="28"/>
-          <w:szCs w:val="28"/>
-        </w:rPr>
-        <w:t xml:space="preserve">    x="",</w:t>
-      </w:r>
-    </w:p>
-    <w:p>
-      <w:pPr>
-        <w:rPr>
-          <w:rFonts w:ascii="Times New Roman" w:hAnsi="Times New Roman" w:cs="Times New Roman"/>
-          <w:sz w:val="28"/>
-          <w:szCs w:val="28"/>
-        </w:rPr>
-      </w:pPr>
-      <w:r>
-        <w:rPr>
-          <w:rFonts w:ascii="Times New Roman" w:hAnsi="Times New Roman" w:cs="Times New Roman"/>
-          <w:sz w:val="28"/>
-          <w:szCs w:val="28"/>
-        </w:rPr>
-        <w:t xml:space="preserve">    y="Percentage",</w:t>
-      </w:r>
-    </w:p>
-    <w:p>
-      <w:pPr>
-        <w:rPr>
-          <w:rFonts w:ascii="Times New Roman" w:hAnsi="Times New Roman" w:cs="Times New Roman"/>
-          <w:sz w:val="28"/>
-          <w:szCs w:val="28"/>
-        </w:rPr>
-      </w:pPr>
-      <w:r>
-        <w:rPr>
-          <w:rFonts w:ascii="Times New Roman" w:hAnsi="Times New Roman" w:cs="Times New Roman"/>
-          <w:sz w:val="28"/>
-          <w:szCs w:val="28"/>
-        </w:rPr>
-        <w:t xml:space="preserve">    fill="response")+</w:t>
-      </w:r>
-    </w:p>
-    <w:p>
-      <w:pPr>
-        <w:rPr>
-          <w:rFonts w:ascii="Times New Roman" w:hAnsi="Times New Roman" w:cs="Times New Roman"/>
-          <w:sz w:val="28"/>
-          <w:szCs w:val="28"/>
-        </w:rPr>
-      </w:pPr>
-      <w:r>
-        <w:rPr>
-          <w:rFonts w:ascii="Times New Roman" w:hAnsi="Times New Roman" w:cs="Times New Roman"/>
-          <w:sz w:val="28"/>
-          <w:szCs w:val="28"/>
-        </w:rPr>
-        <w:t xml:space="preserve">    </w:t>
-      </w:r>
-      <w:proofErr w:type="spellStart"/>
-      <w:r>
-        <w:rPr>
-          <w:rFonts w:ascii="Times New Roman" w:hAnsi="Times New Roman" w:cs="Times New Roman"/>
-          <w:sz w:val="28"/>
-          <w:szCs w:val="28"/>
-        </w:rPr>
-        <w:t>theme_minimal</w:t>
-      </w:r>
-      <w:proofErr w:type="spellEnd"/>
-      <w:r>
-        <w:rPr>
-          <w:rFonts w:ascii="Times New Roman" w:hAnsi="Times New Roman" w:cs="Times New Roman"/>
-          <w:sz w:val="28"/>
-          <w:szCs w:val="28"/>
-        </w:rPr>
-        <w:t>()+</w:t>
-      </w:r>
-    </w:p>
-    <w:p>
-      <w:pPr>
-        <w:rPr>
-          <w:rFonts w:ascii="Times New Roman" w:hAnsi="Times New Roman" w:cs="Times New Roman"/>
-          <w:sz w:val="28"/>
-          <w:szCs w:val="28"/>
-        </w:rPr>
-      </w:pPr>
-      <w:r>
-        <w:rPr>
-          <w:rFonts w:ascii="Times New Roman" w:hAnsi="Times New Roman" w:cs="Times New Roman"/>
-          <w:sz w:val="28"/>
-          <w:szCs w:val="28"/>
-        </w:rPr>
-        <w:lastRenderedPageBreak/>
-        <w:t xml:space="preserve">    theme(</w:t>
-      </w:r>
-      <w:proofErr w:type="spellStart"/>
-      <w:r>
-        <w:rPr>
-          <w:rFonts w:ascii="Times New Roman" w:hAnsi="Times New Roman" w:cs="Times New Roman"/>
-          <w:sz w:val="28"/>
-          <w:szCs w:val="28"/>
-        </w:rPr>
-        <w:t>axis.text.y</w:t>
-      </w:r>
-      <w:proofErr w:type="spellEnd"/>
-      <w:r>
-        <w:rPr>
-          <w:rFonts w:ascii="Times New Roman" w:hAnsi="Times New Roman" w:cs="Times New Roman"/>
-          <w:sz w:val="28"/>
-          <w:szCs w:val="28"/>
-        </w:rPr>
-        <w:t xml:space="preserve"> = </w:t>
-      </w:r>
-      <w:proofErr w:type="spellStart"/>
-      <w:r>
-        <w:rPr>
-          <w:rFonts w:ascii="Times New Roman" w:hAnsi="Times New Roman" w:cs="Times New Roman"/>
-          <w:sz w:val="28"/>
-          <w:szCs w:val="28"/>
-        </w:rPr>
-        <w:t>element_text</w:t>
-      </w:r>
-      <w:proofErr w:type="spellEnd"/>
-      <w:r>
-        <w:rPr>
-          <w:rFonts w:ascii="Times New Roman" w:hAnsi="Times New Roman" w:cs="Times New Roman"/>
-          <w:sz w:val="28"/>
-          <w:szCs w:val="28"/>
-        </w:rPr>
-        <w:t>(size = 10),</w:t>
-      </w:r>
-    </w:p>
-    <w:p>
-      <w:pPr>
-        <w:rPr>
-          <w:rFonts w:ascii="Times New Roman" w:hAnsi="Times New Roman" w:cs="Times New Roman"/>
-          <w:sz w:val="28"/>
-          <w:szCs w:val="28"/>
-        </w:rPr>
-      </w:pPr>
-      <w:r>
-        <w:rPr>
-          <w:rFonts w:ascii="Times New Roman" w:hAnsi="Times New Roman" w:cs="Times New Roman"/>
-          <w:sz w:val="28"/>
-          <w:szCs w:val="28"/>
-        </w:rPr>
-        <w:t xml:space="preserve">          </w:t>
-      </w:r>
-      <w:proofErr w:type="spellStart"/>
-      <w:r>
-        <w:rPr>
-          <w:rFonts w:ascii="Times New Roman" w:hAnsi="Times New Roman" w:cs="Times New Roman"/>
-          <w:sz w:val="28"/>
-          <w:szCs w:val="28"/>
-        </w:rPr>
-        <w:t>plot.title</w:t>
-      </w:r>
-      <w:proofErr w:type="spellEnd"/>
-      <w:r>
-        <w:rPr>
-          <w:rFonts w:ascii="Times New Roman" w:hAnsi="Times New Roman" w:cs="Times New Roman"/>
-          <w:sz w:val="28"/>
-          <w:szCs w:val="28"/>
-        </w:rPr>
-        <w:t xml:space="preserve"> = </w:t>
-      </w:r>
-      <w:proofErr w:type="spellStart"/>
-      <w:r>
-        <w:rPr>
-          <w:rFonts w:ascii="Times New Roman" w:hAnsi="Times New Roman" w:cs="Times New Roman"/>
-          <w:sz w:val="28"/>
-          <w:szCs w:val="28"/>
-        </w:rPr>
-        <w:t>element_text</w:t>
-      </w:r>
-      <w:proofErr w:type="spellEnd"/>
-      <w:r>
-        <w:rPr>
-          <w:rFonts w:ascii="Times New Roman" w:hAnsi="Times New Roman" w:cs="Times New Roman"/>
-          <w:sz w:val="28"/>
-          <w:szCs w:val="28"/>
-        </w:rPr>
-        <w:t>(size = 16,face = "bold",</w:t>
-      </w:r>
-      <w:proofErr w:type="spellStart"/>
-      <w:r>
-        <w:rPr>
-          <w:rFonts w:ascii="Times New Roman" w:hAnsi="Times New Roman" w:cs="Times New Roman"/>
-          <w:sz w:val="28"/>
-          <w:szCs w:val="28"/>
-        </w:rPr>
-        <w:t>hjust</w:t>
-      </w:r>
-      <w:proofErr w:type="spellEnd"/>
-      <w:r>
-        <w:rPr>
-          <w:rFonts w:ascii="Times New Roman" w:hAnsi="Times New Roman" w:cs="Times New Roman"/>
-          <w:sz w:val="28"/>
-          <w:szCs w:val="28"/>
-        </w:rPr>
-        <w:t xml:space="preserve"> = 0.5))</w:t>
-      </w:r>
-    </w:p>
-    <w:p>
-      <w:pPr>
-        <w:rPr>
-          <w:rFonts w:ascii="Times New Roman" w:hAnsi="Times New Roman" w:cs="Times New Roman"/>
-          <w:sz w:val="28"/>
-          <w:szCs w:val="28"/>
-        </w:rPr>
-      </w:pPr>
-      <w:proofErr w:type="spellStart"/>
-      <w:r>
-        <w:rPr>
-          <w:rFonts w:ascii="Times New Roman" w:hAnsi="Times New Roman" w:cs="Times New Roman"/>
-          <w:sz w:val="28"/>
-          <w:szCs w:val="28"/>
-        </w:rPr>
-        <w:t>ggsave</w:t>
-      </w:r>
-      <w:proofErr w:type="spellEnd"/>
-      <w:r>
-        <w:rPr>
-          <w:rFonts w:ascii="Times New Roman" w:hAnsi="Times New Roman" w:cs="Times New Roman"/>
-          <w:sz w:val="28"/>
-          <w:szCs w:val="28"/>
-        </w:rPr>
-        <w:t>("C:/Users/HUAWEI/Downloads/R assignment Amr/figures/figure3.png",</w:t>
-      </w:r>
-    </w:p>
-    <w:p>
-      <w:pPr>
-        <w:rPr>
-          <w:rFonts w:ascii="Times New Roman" w:hAnsi="Times New Roman" w:cs="Times New Roman"/>
-          <w:sz w:val="28"/>
-          <w:szCs w:val="28"/>
-        </w:rPr>
-      </w:pPr>
-      <w:r>
-        <w:rPr>
-          <w:rFonts w:ascii="Times New Roman" w:hAnsi="Times New Roman" w:cs="Times New Roman"/>
-          <w:sz w:val="28"/>
-          <w:szCs w:val="28"/>
-        </w:rPr>
-        <w:t xml:space="preserve">       plot = plot3,</w:t>
-      </w:r>
-    </w:p>
-    <w:p>
-      <w:pPr>
-        <w:rPr>
-          <w:rFonts w:ascii="Times New Roman" w:hAnsi="Times New Roman" w:cs="Times New Roman"/>
-          <w:sz w:val="28"/>
-          <w:szCs w:val="28"/>
-        </w:rPr>
-      </w:pPr>
-      <w:r>
-        <w:rPr>
-          <w:rFonts w:ascii="Times New Roman" w:hAnsi="Times New Roman" w:cs="Times New Roman"/>
-          <w:sz w:val="28"/>
-          <w:szCs w:val="28"/>
-        </w:rPr>
-        <w:t xml:space="preserve">       width = 15,</w:t>
-      </w:r>
-    </w:p>
-    <w:p>
-      <w:pPr>
-        <w:rPr>
-          <w:rFonts w:ascii="Times New Roman" w:hAnsi="Times New Roman" w:cs="Times New Roman"/>
-          <w:sz w:val="28"/>
-          <w:szCs w:val="28"/>
-        </w:rPr>
-      </w:pPr>
-      <w:r>
-        <w:rPr>
-          <w:rFonts w:ascii="Times New Roman" w:hAnsi="Times New Roman" w:cs="Times New Roman"/>
-          <w:sz w:val="28"/>
-          <w:szCs w:val="28"/>
-        </w:rPr>
-        <w:t xml:space="preserve">       height = 8,</w:t>
-      </w:r>
-    </w:p>
-    <w:p>
-      <w:pPr>
-        <w:rPr>
-          <w:rFonts w:ascii="Times New Roman" w:hAnsi="Times New Roman" w:cs="Times New Roman"/>
-          <w:sz w:val="28"/>
-          <w:szCs w:val="28"/>
-        </w:rPr>
-      </w:pPr>
-      <w:r>
-        <w:rPr>
-          <w:rFonts w:ascii="Times New Roman" w:hAnsi="Times New Roman" w:cs="Times New Roman"/>
-          <w:sz w:val="28"/>
-          <w:szCs w:val="28"/>
-        </w:rPr>
-        <w:t xml:space="preserve">       dpi = 600)</w:t>
-      </w:r>
     </w:p>
     <w:sectPr>
       <w:pgSz w:w="12240" w:h="15840"/>
